--- a/Assignment8/documents/INT201_A8_S1_Group6.docx
+++ b/Assignment8/documents/INT201_A8_S1_Group6.docx
@@ -35,14 +35,11 @@
         <w:jc w:val="center"/>
       </w:pPr>
       <w:r>
-        <w:rPr>
-          <w:noProof/>
-        </w:rPr>
         <w:drawing>
-          <wp:inline distT="0" distB="0" distL="0" distR="0" wp14:anchorId="42599CB3" wp14:editId="1BC348B0">
-            <wp:extent cx="5943600" cy="4133215"/>
-            <wp:effectExtent l="0" t="0" r="0" b="635"/>
-            <wp:docPr id="2" name="Picture 2" descr="Text&#10;&#10;Description automatically generated"/>
+          <wp:inline distT="0" distB="0" distL="0" distR="0" wp14:anchorId="2AB2F768" wp14:editId="29E48C73">
+            <wp:extent cx="5903209" cy="7183527"/>
+            <wp:effectExtent l="0" t="0" r="2540" b="0"/>
+            <wp:docPr id="6" name="Picture 6" descr="Text&#10;&#10;Description automatically generated"/>
             <wp:cNvGraphicFramePr>
               <a:graphicFrameLocks xmlns:a="http://schemas.openxmlformats.org/drawingml/2006/main" noChangeAspect="1"/>
             </wp:cNvGraphicFramePr>
@@ -50,11 +47,11 @@
               <a:graphicData uri="http://schemas.openxmlformats.org/drawingml/2006/picture">
                 <pic:pic xmlns:pic="http://schemas.openxmlformats.org/drawingml/2006/picture">
                   <pic:nvPicPr>
-                    <pic:cNvPr id="2" name="Picture 2" descr="Text&#10;&#10;Description automatically generated"/>
+                    <pic:cNvPr id="6" name="Picture 6" descr="Text&#10;&#10;Description automatically generated"/>
                     <pic:cNvPicPr/>
                   </pic:nvPicPr>
                   <pic:blipFill>
-                    <a:blip r:embed="rId6"/>
+                    <a:blip r:embed="rId7"/>
                     <a:stretch>
                       <a:fillRect/>
                     </a:stretch>
@@ -62,7 +59,7 @@
                   <pic:spPr>
                     <a:xfrm>
                       <a:off x="0" y="0"/>
-                      <a:ext cx="5943600" cy="4133215"/>
+                      <a:ext cx="5909124" cy="7190725"/>
                     </a:xfrm>
                     <a:prstGeom prst="rect">
                       <a:avLst/>
@@ -74,96 +71,6 @@
           </wp:inline>
         </w:drawing>
       </w:r>
-    </w:p>
-    <w:p>
-      <w:pPr>
-        <w:rPr>
-          <w:rFonts w:ascii="JetBrains Mono" w:eastAsia="JetBrains Mono" w:hAnsi="JetBrains Mono" w:cs="JetBrains Mono"/>
-          <w:b/>
-          <w:bCs/>
-          <w:sz w:val="28"/>
-        </w:rPr>
-      </w:pPr>
-    </w:p>
-    <w:p>
-      <w:pPr>
-        <w:rPr>
-          <w:rFonts w:ascii="JetBrains Mono" w:eastAsia="JetBrains Mono" w:hAnsi="JetBrains Mono" w:cs="JetBrains Mono"/>
-          <w:b/>
-          <w:bCs/>
-          <w:sz w:val="28"/>
-        </w:rPr>
-      </w:pPr>
-    </w:p>
-    <w:p>
-      <w:pPr>
-        <w:rPr>
-          <w:rFonts w:ascii="JetBrains Mono" w:eastAsia="JetBrains Mono" w:hAnsi="JetBrains Mono" w:cs="JetBrains Mono"/>
-          <w:b/>
-          <w:bCs/>
-          <w:sz w:val="28"/>
-        </w:rPr>
-      </w:pPr>
-    </w:p>
-    <w:p>
-      <w:pPr>
-        <w:rPr>
-          <w:rFonts w:ascii="JetBrains Mono" w:eastAsia="JetBrains Mono" w:hAnsi="JetBrains Mono" w:cs="JetBrains Mono"/>
-          <w:b/>
-          <w:bCs/>
-          <w:sz w:val="28"/>
-        </w:rPr>
-      </w:pPr>
-    </w:p>
-    <w:p>
-      <w:pPr>
-        <w:rPr>
-          <w:rFonts w:ascii="JetBrains Mono" w:eastAsia="JetBrains Mono" w:hAnsi="JetBrains Mono" w:cs="JetBrains Mono"/>
-          <w:b/>
-          <w:bCs/>
-          <w:sz w:val="28"/>
-        </w:rPr>
-      </w:pPr>
-    </w:p>
-    <w:p>
-      <w:pPr>
-        <w:rPr>
-          <w:rFonts w:ascii="JetBrains Mono" w:eastAsia="JetBrains Mono" w:hAnsi="JetBrains Mono" w:cs="JetBrains Mono"/>
-          <w:b/>
-          <w:bCs/>
-          <w:sz w:val="28"/>
-        </w:rPr>
-      </w:pPr>
-    </w:p>
-    <w:p>
-      <w:pPr>
-        <w:rPr>
-          <w:rFonts w:ascii="JetBrains Mono" w:eastAsia="JetBrains Mono" w:hAnsi="JetBrains Mono" w:cs="JetBrains Mono"/>
-          <w:b/>
-          <w:bCs/>
-          <w:sz w:val="28"/>
-        </w:rPr>
-      </w:pPr>
-    </w:p>
-    <w:p>
-      <w:pPr>
-        <w:rPr>
-          <w:rFonts w:ascii="JetBrains Mono" w:eastAsia="JetBrains Mono" w:hAnsi="JetBrains Mono" w:cs="JetBrains Mono"/>
-          <w:b/>
-          <w:bCs/>
-          <w:sz w:val="28"/>
-        </w:rPr>
-      </w:pPr>
-    </w:p>
-    <w:p>
-      <w:pPr>
-        <w:rPr>
-          <w:rFonts w:ascii="JetBrains Mono" w:eastAsia="JetBrains Mono" w:hAnsi="JetBrains Mono" w:cs="JetBrains Mono"/>
-          <w:b/>
-          <w:bCs/>
-          <w:sz w:val="28"/>
-        </w:rPr>
-      </w:pPr>
     </w:p>
     <w:p>
       <w:pPr>
@@ -239,7 +146,7 @@
                     <pic:cNvPicPr/>
                   </pic:nvPicPr>
                   <pic:blipFill>
-                    <a:blip r:embed="rId7"/>
+                    <a:blip r:embed="rId8"/>
                     <a:stretch>
                       <a:fillRect/>
                     </a:stretch>
@@ -285,7 +192,7 @@
                     <pic:cNvPicPr/>
                   </pic:nvPicPr>
                   <pic:blipFill>
-                    <a:blip r:embed="rId8"/>
+                    <a:blip r:embed="rId9"/>
                     <a:stretch>
                       <a:fillRect/>
                     </a:stretch>
@@ -372,7 +279,7 @@
                     <pic:cNvPicPr/>
                   </pic:nvPicPr>
                   <pic:blipFill>
-                    <a:blip r:embed="rId9"/>
+                    <a:blip r:embed="rId10"/>
                     <a:stretch>
                       <a:fillRect/>
                     </a:stretch>
@@ -449,14 +356,13 @@
           <w:rFonts w:ascii="JetBrains Mono" w:eastAsia="JetBrains Mono" w:hAnsi="JetBrains Mono" w:cs="JetBrains Mono"/>
           <w:b/>
           <w:bCs/>
-          <w:noProof/>
           <w:sz w:val="28"/>
         </w:rPr>
         <w:drawing>
-          <wp:inline distT="0" distB="0" distL="0" distR="0" wp14:anchorId="35BC5DB2" wp14:editId="651FB738">
-            <wp:extent cx="5960680" cy="4435522"/>
-            <wp:effectExtent l="0" t="0" r="2540" b="3175"/>
-            <wp:docPr id="11" name="Picture 11" descr="Text&#10;&#10;Description automatically generated"/>
+          <wp:inline distT="0" distB="0" distL="0" distR="0" wp14:anchorId="19DD208F" wp14:editId="51F8C323">
+            <wp:extent cx="5943600" cy="4528820"/>
+            <wp:effectExtent l="0" t="0" r="0" b="5080"/>
+            <wp:docPr id="7" name="Picture 7" descr="Text&#10;&#10;Description automatically generated"/>
             <wp:cNvGraphicFramePr>
               <a:graphicFrameLocks xmlns:a="http://schemas.openxmlformats.org/drawingml/2006/main" noChangeAspect="1"/>
             </wp:cNvGraphicFramePr>
@@ -464,17 +370,11 @@
               <a:graphicData uri="http://schemas.openxmlformats.org/drawingml/2006/picture">
                 <pic:pic xmlns:pic="http://schemas.openxmlformats.org/drawingml/2006/picture">
                   <pic:nvPicPr>
-                    <pic:cNvPr id="11" name="Picture 11" descr="Text&#10;&#10;Description automatically generated"/>
+                    <pic:cNvPr id="7" name="Picture 7" descr="Text&#10;&#10;Description automatically generated"/>
                     <pic:cNvPicPr/>
                   </pic:nvPicPr>
                   <pic:blipFill>
-                    <a:blip r:embed="rId10">
-                      <a:extLst>
-                        <a:ext uri="{28A0092B-C50C-407E-A947-70E740481C1C}">
-                          <a14:useLocalDpi xmlns:a14="http://schemas.microsoft.com/office/drawing/2010/main" val="0"/>
-                        </a:ext>
-                      </a:extLst>
-                    </a:blip>
+                    <a:blip r:embed="rId11"/>
                     <a:stretch>
                       <a:fillRect/>
                     </a:stretch>
@@ -482,7 +382,7 @@
                   <pic:spPr>
                     <a:xfrm>
                       <a:off x="0" y="0"/>
-                      <a:ext cx="5984288" cy="4453090"/>
+                      <a:ext cx="5943600" cy="4528820"/>
                     </a:xfrm>
                     <a:prstGeom prst="rect">
                       <a:avLst/>
@@ -619,15 +519,14 @@
           <w:rFonts w:ascii="JetBrains Mono" w:eastAsia="JetBrains Mono" w:hAnsi="JetBrains Mono" w:cs="JetBrains Mono"/>
           <w:b/>
           <w:bCs/>
-          <w:noProof/>
           <w:sz w:val="28"/>
         </w:rPr>
         <w:lastRenderedPageBreak/>
         <w:drawing>
-          <wp:inline distT="0" distB="0" distL="0" distR="0" wp14:anchorId="233A4986" wp14:editId="786A65D7">
-            <wp:extent cx="5910874" cy="4749421"/>
+          <wp:inline distT="0" distB="0" distL="0" distR="0" wp14:anchorId="55D4580B" wp14:editId="5A0CD6C0">
+            <wp:extent cx="5943600" cy="5589905"/>
             <wp:effectExtent l="0" t="0" r="0" b="0"/>
-            <wp:docPr id="12" name="Picture 12" descr="Text&#10;&#10;Description automatically generated"/>
+            <wp:docPr id="9" name="Picture 9" descr="Text&#10;&#10;Description automatically generated"/>
             <wp:cNvGraphicFramePr>
               <a:graphicFrameLocks xmlns:a="http://schemas.openxmlformats.org/drawingml/2006/main" noChangeAspect="1"/>
             </wp:cNvGraphicFramePr>
@@ -635,190 +534,7 @@
               <a:graphicData uri="http://schemas.openxmlformats.org/drawingml/2006/picture">
                 <pic:pic xmlns:pic="http://schemas.openxmlformats.org/drawingml/2006/picture">
                   <pic:nvPicPr>
-                    <pic:cNvPr id="12" name="Picture 12" descr="Text&#10;&#10;Description automatically generated"/>
-                    <pic:cNvPicPr/>
-                  </pic:nvPicPr>
-                  <pic:blipFill>
-                    <a:blip r:embed="rId11">
-                      <a:extLst>
-                        <a:ext uri="{28A0092B-C50C-407E-A947-70E740481C1C}">
-                          <a14:useLocalDpi xmlns:a14="http://schemas.microsoft.com/office/drawing/2010/main" val="0"/>
-                        </a:ext>
-                      </a:extLst>
-                    </a:blip>
-                    <a:stretch>
-                      <a:fillRect/>
-                    </a:stretch>
-                  </pic:blipFill>
-                  <pic:spPr>
-                    <a:xfrm>
-                      <a:off x="0" y="0"/>
-                      <a:ext cx="5923152" cy="4759287"/>
-                    </a:xfrm>
-                    <a:prstGeom prst="rect">
-                      <a:avLst/>
-                    </a:prstGeom>
-                  </pic:spPr>
-                </pic:pic>
-              </a:graphicData>
-            </a:graphic>
-          </wp:inline>
-        </w:drawing>
-      </w:r>
-    </w:p>
-    <w:p>
-      <w:pPr>
-        <w:rPr>
-          <w:rFonts w:ascii="JetBrains Mono" w:eastAsia="JetBrains Mono" w:hAnsi="JetBrains Mono" w:cs="JetBrains Mono"/>
-          <w:b/>
-          <w:bCs/>
-          <w:sz w:val="28"/>
-        </w:rPr>
-      </w:pPr>
-    </w:p>
-    <w:p>
-      <w:pPr>
-        <w:rPr>
-          <w:rFonts w:ascii="JetBrains Mono" w:eastAsia="JetBrains Mono" w:hAnsi="JetBrains Mono" w:cs="JetBrains Mono"/>
-          <w:b/>
-          <w:bCs/>
-          <w:sz w:val="28"/>
-        </w:rPr>
-      </w:pPr>
-    </w:p>
-    <w:p>
-      <w:pPr>
-        <w:rPr>
-          <w:rFonts w:ascii="JetBrains Mono" w:eastAsia="JetBrains Mono" w:hAnsi="JetBrains Mono" w:cs="JetBrains Mono"/>
-          <w:b/>
-          <w:bCs/>
-          <w:sz w:val="28"/>
-        </w:rPr>
-      </w:pPr>
-    </w:p>
-    <w:p>
-      <w:pPr>
-        <w:rPr>
-          <w:rFonts w:ascii="JetBrains Mono" w:eastAsia="JetBrains Mono" w:hAnsi="JetBrains Mono" w:cs="JetBrains Mono"/>
-          <w:b/>
-          <w:bCs/>
-          <w:sz w:val="28"/>
-        </w:rPr>
-      </w:pPr>
-    </w:p>
-    <w:p>
-      <w:pPr>
-        <w:rPr>
-          <w:rFonts w:ascii="JetBrains Mono" w:eastAsia="JetBrains Mono" w:hAnsi="JetBrains Mono" w:cs="JetBrains Mono"/>
-          <w:b/>
-          <w:bCs/>
-          <w:sz w:val="28"/>
-        </w:rPr>
-      </w:pPr>
-    </w:p>
-    <w:p>
-      <w:pPr>
-        <w:rPr>
-          <w:rFonts w:ascii="JetBrains Mono" w:eastAsia="JetBrains Mono" w:hAnsi="JetBrains Mono" w:cs="JetBrains Mono"/>
-          <w:b/>
-          <w:bCs/>
-          <w:sz w:val="28"/>
-        </w:rPr>
-      </w:pPr>
-    </w:p>
-    <w:p>
-      <w:pPr>
-        <w:rPr>
-          <w:rFonts w:ascii="JetBrains Mono" w:eastAsia="JetBrains Mono" w:hAnsi="JetBrains Mono" w:cs="JetBrains Mono"/>
-          <w:b/>
-          <w:bCs/>
-          <w:sz w:val="28"/>
-        </w:rPr>
-      </w:pPr>
-    </w:p>
-    <w:p>
-      <w:pPr>
-        <w:rPr>
-          <w:rFonts w:ascii="JetBrains Mono" w:eastAsia="JetBrains Mono" w:hAnsi="JetBrains Mono" w:cs="JetBrains Mono"/>
-          <w:b/>
-          <w:bCs/>
-          <w:sz w:val="28"/>
-        </w:rPr>
-      </w:pPr>
-    </w:p>
-    <w:p>
-      <w:pPr>
-        <w:rPr>
-          <w:rFonts w:ascii="JetBrains Mono" w:eastAsia="JetBrains Mono" w:hAnsi="JetBrains Mono" w:cs="JetBrains Mono"/>
-          <w:b/>
-          <w:bCs/>
-          <w:sz w:val="28"/>
-        </w:rPr>
-      </w:pPr>
-    </w:p>
-    <w:p>
-      <w:pPr>
-        <w:rPr>
-          <w:rFonts w:ascii="JetBrains Mono" w:eastAsia="JetBrains Mono" w:hAnsi="JetBrains Mono" w:cs="JetBrains Mono"/>
-          <w:b/>
-          <w:bCs/>
-          <w:sz w:val="28"/>
-        </w:rPr>
-      </w:pPr>
-    </w:p>
-    <w:p>
-      <w:pPr>
-        <w:rPr>
-          <w:rFonts w:ascii="JetBrains Mono" w:eastAsia="JetBrains Mono" w:hAnsi="JetBrains Mono" w:cs="JetBrains Mono"/>
-          <w:b/>
-          <w:bCs/>
-          <w:sz w:val="28"/>
-        </w:rPr>
-      </w:pPr>
-      <w:bookmarkStart w:id="0" w:name="_Hlk87201473"/>
-      <w:r>
-        <w:rPr>
-          <w:rFonts w:ascii="JetBrains Mono" w:eastAsia="JetBrains Mono" w:hAnsi="JetBrains Mono" w:cs="JetBrains Mono"/>
-          <w:b/>
-          <w:bCs/>
-          <w:sz w:val="28"/>
-        </w:rPr>
-        <w:lastRenderedPageBreak/>
-        <w:t>events.js:</w:t>
-      </w:r>
-    </w:p>
-    <w:bookmarkEnd w:id="0"/>
-    <w:p>
-      <w:pPr>
-        <w:jc w:val="center"/>
-        <w:rPr>
-          <w:rFonts w:ascii="JetBrains Mono" w:eastAsia="JetBrains Mono" w:hAnsi="JetBrains Mono" w:cs="JetBrains Mono"/>
-          <w:b/>
-          <w:bCs/>
-          <w:sz w:val="28"/>
-        </w:rPr>
-      </w:pPr>
-      <w:r>
-        <w:rPr>
-          <w:rFonts w:ascii="JetBrains Mono" w:eastAsia="JetBrains Mono" w:hAnsi="JetBrains Mono" w:cs="JetBrains Mono"/>
-          <w:b/>
-          <w:bCs/>
-          <w:noProof/>
-          <w:sz w:val="28"/>
-        </w:rPr>
-        <w:drawing>
-          <wp:inline distT="0" distB="0" distL="0" distR="0" wp14:anchorId="60321A54" wp14:editId="67A4620C">
-            <wp:extent cx="4677428" cy="6363588"/>
-            <wp:effectExtent l="0" t="0" r="8890" b="0"/>
-            <wp:docPr id="13" name="Picture 13" descr="Text&#10;&#10;Description automatically generated"/>
-            <wp:cNvGraphicFramePr>
-              <a:graphicFrameLocks xmlns:a="http://schemas.openxmlformats.org/drawingml/2006/main" noChangeAspect="1"/>
-            </wp:cNvGraphicFramePr>
-            <a:graphic xmlns:a="http://schemas.openxmlformats.org/drawingml/2006/main">
-              <a:graphicData uri="http://schemas.openxmlformats.org/drawingml/2006/picture">
-                <pic:pic xmlns:pic="http://schemas.openxmlformats.org/drawingml/2006/picture">
-                  <pic:nvPicPr>
-                    <pic:cNvPr id="13" name="Picture 13" descr="Text&#10;&#10;Description automatically generated"/>
+                    <pic:cNvPr id="9" name="Picture 9" descr="Text&#10;&#10;Description automatically generated"/>
                     <pic:cNvPicPr/>
                   </pic:nvPicPr>
                   <pic:blipFill>
@@ -830,7 +546,7 @@
                   <pic:spPr>
                     <a:xfrm>
                       <a:off x="0" y="0"/>
-                      <a:ext cx="4677428" cy="6363588"/>
+                      <a:ext cx="5943600" cy="5589905"/>
                     </a:xfrm>
                     <a:prstGeom prst="rect">
                       <a:avLst/>
@@ -845,28 +561,118 @@
     </w:p>
     <w:p>
       <w:pPr>
-        <w:jc w:val="center"/>
-        <w:rPr>
-          <w:rFonts w:ascii="JetBrains Mono" w:eastAsia="JetBrains Mono" w:hAnsi="JetBrains Mono" w:cs="JetBrains Mono"/>
-          <w:b/>
-          <w:bCs/>
-          <w:sz w:val="28"/>
-        </w:rPr>
-      </w:pPr>
-      <w:r>
-        <w:rPr>
-          <w:rFonts w:ascii="JetBrains Mono" w:eastAsia="JetBrains Mono" w:hAnsi="JetBrains Mono" w:cs="JetBrains Mono"/>
-          <w:b/>
-          <w:bCs/>
-          <w:noProof/>
+        <w:rPr>
+          <w:rFonts w:ascii="JetBrains Mono" w:eastAsia="JetBrains Mono" w:hAnsi="JetBrains Mono" w:cs="JetBrains Mono"/>
+          <w:b/>
+          <w:bCs/>
+          <w:sz w:val="28"/>
+        </w:rPr>
+      </w:pPr>
+    </w:p>
+    <w:p>
+      <w:pPr>
+        <w:rPr>
+          <w:rFonts w:ascii="JetBrains Mono" w:eastAsia="JetBrains Mono" w:hAnsi="JetBrains Mono" w:cs="JetBrains Mono"/>
+          <w:b/>
+          <w:bCs/>
+          <w:sz w:val="28"/>
+        </w:rPr>
+      </w:pPr>
+    </w:p>
+    <w:p>
+      <w:pPr>
+        <w:rPr>
+          <w:rFonts w:ascii="JetBrains Mono" w:eastAsia="JetBrains Mono" w:hAnsi="JetBrains Mono" w:cs="JetBrains Mono"/>
+          <w:b/>
+          <w:bCs/>
+          <w:sz w:val="28"/>
+        </w:rPr>
+      </w:pPr>
+    </w:p>
+    <w:p>
+      <w:pPr>
+        <w:rPr>
+          <w:rFonts w:ascii="JetBrains Mono" w:eastAsia="JetBrains Mono" w:hAnsi="JetBrains Mono" w:cs="JetBrains Mono"/>
+          <w:b/>
+          <w:bCs/>
+          <w:sz w:val="28"/>
+        </w:rPr>
+      </w:pPr>
+    </w:p>
+    <w:p>
+      <w:pPr>
+        <w:rPr>
+          <w:rFonts w:ascii="JetBrains Mono" w:eastAsia="JetBrains Mono" w:hAnsi="JetBrains Mono" w:cs="JetBrains Mono"/>
+          <w:b/>
+          <w:bCs/>
+          <w:sz w:val="28"/>
+        </w:rPr>
+      </w:pPr>
+    </w:p>
+    <w:p>
+      <w:pPr>
+        <w:rPr>
+          <w:rFonts w:ascii="JetBrains Mono" w:eastAsia="JetBrains Mono" w:hAnsi="JetBrains Mono" w:cs="JetBrains Mono"/>
+          <w:b/>
+          <w:bCs/>
+          <w:sz w:val="28"/>
+        </w:rPr>
+      </w:pPr>
+    </w:p>
+    <w:p>
+      <w:pPr>
+        <w:rPr>
+          <w:rFonts w:ascii="JetBrains Mono" w:eastAsia="JetBrains Mono" w:hAnsi="JetBrains Mono" w:cs="JetBrains Mono"/>
+          <w:b/>
+          <w:bCs/>
+          <w:sz w:val="28"/>
+        </w:rPr>
+      </w:pPr>
+    </w:p>
+    <w:p>
+      <w:pPr>
+        <w:rPr>
+          <w:rFonts w:ascii="JetBrains Mono" w:eastAsia="JetBrains Mono" w:hAnsi="JetBrains Mono" w:cs="JetBrains Mono"/>
+          <w:b/>
+          <w:bCs/>
+          <w:sz w:val="28"/>
+        </w:rPr>
+      </w:pPr>
+      <w:bookmarkStart w:id="0" w:name="_Hlk87201473"/>
+      <w:r>
+        <w:rPr>
+          <w:rFonts w:ascii="JetBrains Mono" w:eastAsia="JetBrains Mono" w:hAnsi="JetBrains Mono" w:cs="JetBrains Mono"/>
+          <w:b/>
+          <w:bCs/>
           <w:sz w:val="28"/>
         </w:rPr>
         <w:lastRenderedPageBreak/>
+        <w:t>events.js:</w:t>
+      </w:r>
+    </w:p>
+    <w:bookmarkEnd w:id="0"/>
+    <w:p>
+      <w:pPr>
+        <w:jc w:val="center"/>
+        <w:rPr>
+          <w:rFonts w:ascii="JetBrains Mono" w:eastAsia="JetBrains Mono" w:hAnsi="JetBrains Mono" w:cs="JetBrains Mono"/>
+          <w:b/>
+          <w:bCs/>
+          <w:sz w:val="28"/>
+        </w:rPr>
+      </w:pPr>
+      <w:r>
+        <w:rPr>
+          <w:rFonts w:ascii="JetBrains Mono" w:eastAsia="JetBrains Mono" w:hAnsi="JetBrains Mono" w:cs="JetBrains Mono"/>
+          <w:b/>
+          <w:bCs/>
+          <w:sz w:val="28"/>
+        </w:rPr>
         <w:drawing>
-          <wp:inline distT="0" distB="0" distL="0" distR="0" wp14:anchorId="26C03079" wp14:editId="36104AD4">
-            <wp:extent cx="4515480" cy="6849431"/>
-            <wp:effectExtent l="0" t="0" r="0" b="8890"/>
-            <wp:docPr id="15" name="Picture 15" descr="Text&#10;&#10;Description automatically generated"/>
+          <wp:inline distT="0" distB="0" distL="0" distR="0" wp14:anchorId="378F7597" wp14:editId="159EF2A2">
+            <wp:extent cx="5212532" cy="5951736"/>
+            <wp:effectExtent l="0" t="0" r="7620" b="0"/>
+            <wp:docPr id="14" name="Picture 14" descr="Text&#10;&#10;Description automatically generated"/>
             <wp:cNvGraphicFramePr>
               <a:graphicFrameLocks xmlns:a="http://schemas.openxmlformats.org/drawingml/2006/main" noChangeAspect="1"/>
             </wp:cNvGraphicFramePr>
@@ -874,7 +680,7 @@
               <a:graphicData uri="http://schemas.openxmlformats.org/drawingml/2006/picture">
                 <pic:pic xmlns:pic="http://schemas.openxmlformats.org/drawingml/2006/picture">
                   <pic:nvPicPr>
-                    <pic:cNvPr id="15" name="Picture 15" descr="Text&#10;&#10;Description automatically generated"/>
+                    <pic:cNvPr id="14" name="Picture 14" descr="Text&#10;&#10;Description automatically generated"/>
                     <pic:cNvPicPr/>
                   </pic:nvPicPr>
                   <pic:blipFill>
@@ -886,7 +692,7 @@
                   <pic:spPr>
                     <a:xfrm>
                       <a:off x="0" y="0"/>
-                      <a:ext cx="4515480" cy="6849431"/>
+                      <a:ext cx="5212532" cy="5951736"/>
                     </a:xfrm>
                     <a:prstGeom prst="rect">
                       <a:avLst/>
@@ -901,40 +707,46 @@
     </w:p>
     <w:p>
       <w:pPr>
-        <w:jc w:val="center"/>
-        <w:rPr>
-          <w:rFonts w:ascii="JetBrains Mono" w:eastAsia="JetBrains Mono" w:hAnsi="JetBrains Mono" w:cs="JetBrains Mono"/>
-          <w:b/>
-          <w:bCs/>
-          <w:sz w:val="28"/>
-        </w:rPr>
-      </w:pPr>
-    </w:p>
-    <w:p>
-      <w:pPr>
-        <w:jc w:val="center"/>
-        <w:rPr>
-          <w:rFonts w:ascii="JetBrains Mono" w:eastAsia="JetBrains Mono" w:hAnsi="JetBrains Mono" w:cs="JetBrains Mono"/>
-          <w:b/>
-          <w:bCs/>
-          <w:sz w:val="28"/>
-        </w:rPr>
-      </w:pPr>
-    </w:p>
-    <w:p>
-      <w:pPr>
-        <w:jc w:val="center"/>
-        <w:rPr>
-          <w:rFonts w:ascii="JetBrains Mono" w:eastAsia="JetBrains Mono" w:hAnsi="JetBrains Mono" w:cs="JetBrains Mono"/>
-          <w:b/>
-          <w:bCs/>
-          <w:sz w:val="28"/>
-        </w:rPr>
-      </w:pPr>
-    </w:p>
-    <w:p>
-      <w:pPr>
-        <w:jc w:val="center"/>
+        <w:rPr>
+          <w:rFonts w:ascii="JetBrains Mono" w:eastAsia="JetBrains Mono" w:hAnsi="JetBrains Mono" w:cs="JetBrains Mono"/>
+          <w:b/>
+          <w:bCs/>
+          <w:sz w:val="28"/>
+        </w:rPr>
+      </w:pPr>
+    </w:p>
+    <w:p>
+      <w:pPr>
+        <w:rPr>
+          <w:rFonts w:ascii="JetBrains Mono" w:eastAsia="JetBrains Mono" w:hAnsi="JetBrains Mono" w:cs="JetBrains Mono"/>
+          <w:b/>
+          <w:bCs/>
+          <w:sz w:val="28"/>
+        </w:rPr>
+      </w:pPr>
+    </w:p>
+    <w:p>
+      <w:pPr>
+        <w:rPr>
+          <w:rFonts w:ascii="JetBrains Mono" w:eastAsia="JetBrains Mono" w:hAnsi="JetBrains Mono" w:cs="JetBrains Mono"/>
+          <w:b/>
+          <w:bCs/>
+          <w:sz w:val="28"/>
+        </w:rPr>
+      </w:pPr>
+    </w:p>
+    <w:p>
+      <w:pPr>
+        <w:rPr>
+          <w:rFonts w:ascii="JetBrains Mono" w:eastAsia="JetBrains Mono" w:hAnsi="JetBrains Mono" w:cs="JetBrains Mono"/>
+          <w:b/>
+          <w:bCs/>
+          <w:sz w:val="28"/>
+        </w:rPr>
+      </w:pPr>
+    </w:p>
+    <w:p>
+      <w:pPr>
         <w:rPr>
           <w:rFonts w:ascii="JetBrains Mono" w:eastAsia="JetBrains Mono" w:hAnsi="JetBrains Mono" w:cs="JetBrains Mono"/>
           <w:b/>
@@ -960,60 +772,40 @@
           <w:sz w:val="28"/>
         </w:rPr>
         <w:lastRenderedPageBreak/>
-        <w:t>O</w:t>
-      </w:r>
-      <w:bookmarkStart w:id="1" w:name="_Hlk87202834"/>
-      <w:r>
-        <w:rPr>
-          <w:rFonts w:ascii="JetBrains Mono" w:eastAsia="JetBrains Mono" w:hAnsi="JetBrains Mono" w:cs="JetBrains Mono"/>
-          <w:b/>
-          <w:bCs/>
-          <w:sz w:val="28"/>
-        </w:rPr>
-        <w:t>ut</w:t>
-      </w:r>
-      <w:bookmarkEnd w:id="1"/>
-      <w:r>
-        <w:rPr>
-          <w:rFonts w:ascii="JetBrains Mono" w:eastAsia="JetBrains Mono" w:hAnsi="JetBrains Mono" w:cs="JetBrains Mono"/>
-          <w:b/>
-          <w:bCs/>
-          <w:sz w:val="28"/>
-        </w:rPr>
-        <w:t>put</w:t>
-      </w:r>
-      <w:r>
-        <w:rPr>
-          <w:rFonts w:ascii="JetBrains Mono" w:eastAsia="JetBrains Mono" w:hAnsi="JetBrains Mono" w:cs="JetBrains Mono"/>
-          <w:b/>
-          <w:bCs/>
-          <w:sz w:val="28"/>
-        </w:rPr>
-        <w:t>:</w:t>
-      </w:r>
-    </w:p>
-    <w:p>
-      <w:pPr>
-        <w:rPr>
-          <w:rFonts w:ascii="JetBrains Mono" w:eastAsia="JetBrains Mono" w:hAnsi="JetBrains Mono" w:cs="JetBrains Mono"/>
-          <w:b/>
-          <w:bCs/>
-          <w:sz w:val="28"/>
-        </w:rPr>
-      </w:pPr>
-      <w:r>
-        <w:rPr>
-          <w:rFonts w:ascii="JetBrains Mono" w:eastAsia="JetBrains Mono" w:hAnsi="JetBrains Mono" w:cs="JetBrains Mono"/>
-          <w:b/>
-          <w:bCs/>
-          <w:noProof/>
+        <w:t>cart</w:t>
+      </w:r>
+      <w:r>
+        <w:rPr>
+          <w:rFonts w:ascii="JetBrains Mono" w:eastAsia="JetBrains Mono" w:hAnsi="JetBrains Mono" w:cs="JetBrains Mono"/>
+          <w:b/>
+          <w:bCs/>
+          <w:sz w:val="28"/>
+        </w:rPr>
+        <w:t>.js:</w:t>
+      </w:r>
+    </w:p>
+    <w:p>
+      <w:pPr>
+        <w:jc w:val="center"/>
+        <w:rPr>
+          <w:rFonts w:ascii="JetBrains Mono" w:eastAsia="JetBrains Mono" w:hAnsi="JetBrains Mono" w:cs="JetBrains Mono"/>
+          <w:b/>
+          <w:bCs/>
+          <w:sz w:val="28"/>
+        </w:rPr>
+      </w:pPr>
+      <w:r>
+        <w:rPr>
+          <w:rFonts w:ascii="JetBrains Mono" w:eastAsia="JetBrains Mono" w:hAnsi="JetBrains Mono" w:cs="JetBrains Mono"/>
+          <w:b/>
+          <w:bCs/>
           <w:sz w:val="28"/>
         </w:rPr>
         <w:drawing>
-          <wp:inline distT="0" distB="0" distL="0" distR="0" wp14:anchorId="1CEA99FA" wp14:editId="3112A003">
-            <wp:extent cx="5943600" cy="3373120"/>
-            <wp:effectExtent l="0" t="0" r="0" b="0"/>
-            <wp:docPr id="16" name="Picture 16" descr="Graphical user interface, website&#10;&#10;Description automatically generated"/>
+          <wp:inline distT="0" distB="0" distL="0" distR="0" wp14:anchorId="50C81C02" wp14:editId="1E985796">
+            <wp:extent cx="5943600" cy="5229860"/>
+            <wp:effectExtent l="0" t="0" r="0" b="8890"/>
+            <wp:docPr id="19" name="Picture 19" descr="Text&#10;&#10;Description automatically generated"/>
             <wp:cNvGraphicFramePr>
               <a:graphicFrameLocks xmlns:a="http://schemas.openxmlformats.org/drawingml/2006/main" noChangeAspect="1"/>
             </wp:cNvGraphicFramePr>
@@ -1021,7 +813,7 @@
               <a:graphicData uri="http://schemas.openxmlformats.org/drawingml/2006/picture">
                 <pic:pic xmlns:pic="http://schemas.openxmlformats.org/drawingml/2006/picture">
                   <pic:nvPicPr>
-                    <pic:cNvPr id="16" name="Picture 16" descr="Graphical user interface, website&#10;&#10;Description automatically generated"/>
+                    <pic:cNvPr id="19" name="Picture 19" descr="Text&#10;&#10;Description automatically generated"/>
                     <pic:cNvPicPr/>
                   </pic:nvPicPr>
                   <pic:blipFill>
@@ -1033,7 +825,7 @@
                   <pic:spPr>
                     <a:xfrm>
                       <a:off x="0" y="0"/>
-                      <a:ext cx="5943600" cy="3373120"/>
+                      <a:ext cx="5943600" cy="5229860"/>
                     </a:xfrm>
                     <a:prstGeom prst="rect">
                       <a:avLst/>
@@ -1048,32 +840,832 @@
     </w:p>
     <w:p>
       <w:pPr>
-        <w:rPr>
-          <w:rFonts w:ascii="JetBrains Mono" w:eastAsia="JetBrains Mono" w:hAnsi="JetBrains Mono" w:cs="JetBrains Mono"/>
-          <w:b/>
-          <w:bCs/>
-          <w:sz w:val="28"/>
-        </w:rPr>
-      </w:pPr>
-    </w:p>
-    <w:p>
-      <w:pPr>
-        <w:rPr>
-          <w:rFonts w:ascii="JetBrains Mono" w:eastAsia="JetBrains Mono" w:hAnsi="JetBrains Mono" w:cs="JetBrains Mono"/>
-          <w:b/>
-          <w:bCs/>
-          <w:sz w:val="28"/>
-        </w:rPr>
-      </w:pPr>
-    </w:p>
-    <w:p>
-      <w:pPr>
-        <w:rPr>
-          <w:rFonts w:ascii="JetBrains Mono" w:eastAsia="JetBrains Mono" w:hAnsi="JetBrains Mono"/>
-          <w:b/>
-          <w:bCs/>
-          <w:sz w:val="28"/>
-          <w:cs/>
+        <w:jc w:val="center"/>
+        <w:rPr>
+          <w:rFonts w:ascii="JetBrains Mono" w:eastAsia="JetBrains Mono" w:hAnsi="JetBrains Mono" w:cs="JetBrains Mono"/>
+          <w:b/>
+          <w:bCs/>
+          <w:sz w:val="28"/>
+        </w:rPr>
+      </w:pPr>
+      <w:r>
+        <w:rPr>
+          <w:rFonts w:ascii="JetBrains Mono" w:eastAsia="JetBrains Mono" w:hAnsi="JetBrains Mono" w:cs="JetBrains Mono"/>
+          <w:b/>
+          <w:bCs/>
+          <w:sz w:val="28"/>
+        </w:rPr>
+        <w:lastRenderedPageBreak/>
+        <w:drawing>
+          <wp:inline distT="0" distB="0" distL="0" distR="0" wp14:anchorId="265F8E00" wp14:editId="3AD7693F">
+            <wp:extent cx="5723116" cy="3337849"/>
+            <wp:effectExtent l="0" t="0" r="0" b="0"/>
+            <wp:docPr id="20" name="Picture 20" descr="Text&#10;&#10;Description automatically generated"/>
+            <wp:cNvGraphicFramePr>
+              <a:graphicFrameLocks xmlns:a="http://schemas.openxmlformats.org/drawingml/2006/main" noChangeAspect="1"/>
+            </wp:cNvGraphicFramePr>
+            <a:graphic xmlns:a="http://schemas.openxmlformats.org/drawingml/2006/main">
+              <a:graphicData uri="http://schemas.openxmlformats.org/drawingml/2006/picture">
+                <pic:pic xmlns:pic="http://schemas.openxmlformats.org/drawingml/2006/picture">
+                  <pic:nvPicPr>
+                    <pic:cNvPr id="20" name="Picture 20" descr="Text&#10;&#10;Description automatically generated"/>
+                    <pic:cNvPicPr/>
+                  </pic:nvPicPr>
+                  <pic:blipFill>
+                    <a:blip r:embed="rId15"/>
+                    <a:stretch>
+                      <a:fillRect/>
+                    </a:stretch>
+                  </pic:blipFill>
+                  <pic:spPr>
+                    <a:xfrm>
+                      <a:off x="0" y="0"/>
+                      <a:ext cx="5723116" cy="3337849"/>
+                    </a:xfrm>
+                    <a:prstGeom prst="rect">
+                      <a:avLst/>
+                    </a:prstGeom>
+                  </pic:spPr>
+                </pic:pic>
+              </a:graphicData>
+            </a:graphic>
+          </wp:inline>
+        </w:drawing>
+      </w:r>
+    </w:p>
+    <w:p>
+      <w:pPr>
+        <w:rPr>
+          <w:rFonts w:ascii="JetBrains Mono" w:eastAsia="JetBrains Mono" w:hAnsi="JetBrains Mono" w:cs="JetBrains Mono"/>
+          <w:b/>
+          <w:bCs/>
+          <w:sz w:val="28"/>
+        </w:rPr>
+      </w:pPr>
+    </w:p>
+    <w:p>
+      <w:pPr>
+        <w:rPr>
+          <w:rFonts w:ascii="JetBrains Mono" w:eastAsia="JetBrains Mono" w:hAnsi="JetBrains Mono" w:cs="JetBrains Mono"/>
+          <w:b/>
+          <w:bCs/>
+          <w:sz w:val="28"/>
+        </w:rPr>
+      </w:pPr>
+    </w:p>
+    <w:p>
+      <w:pPr>
+        <w:rPr>
+          <w:rFonts w:ascii="JetBrains Mono" w:eastAsia="JetBrains Mono" w:hAnsi="JetBrains Mono" w:cs="JetBrains Mono"/>
+          <w:b/>
+          <w:bCs/>
+          <w:sz w:val="28"/>
+        </w:rPr>
+      </w:pPr>
+      <w:r>
+        <w:rPr>
+          <w:rFonts w:ascii="JetBrains Mono" w:eastAsia="JetBrains Mono" w:hAnsi="JetBrains Mono" w:cs="JetBrains Mono"/>
+          <w:b/>
+          <w:bCs/>
+          <w:sz w:val="28"/>
+        </w:rPr>
+        <w:t>loadStorage.js:</w:t>
+      </w:r>
+    </w:p>
+    <w:p>
+      <w:pPr>
+        <w:rPr>
+          <w:rFonts w:ascii="JetBrains Mono" w:eastAsia="JetBrains Mono" w:hAnsi="JetBrains Mono" w:cs="JetBrains Mono"/>
+          <w:b/>
+          <w:bCs/>
+          <w:sz w:val="28"/>
+        </w:rPr>
+      </w:pPr>
+    </w:p>
+    <w:p>
+      <w:pPr>
+        <w:jc w:val="center"/>
+        <w:rPr>
+          <w:rFonts w:ascii="JetBrains Mono" w:eastAsia="JetBrains Mono" w:hAnsi="JetBrains Mono" w:cs="JetBrains Mono"/>
+          <w:b/>
+          <w:bCs/>
+          <w:sz w:val="28"/>
+        </w:rPr>
+      </w:pPr>
+      <w:r>
+        <w:rPr>
+          <w:rFonts w:ascii="JetBrains Mono" w:eastAsia="JetBrains Mono" w:hAnsi="JetBrains Mono" w:cs="JetBrains Mono"/>
+          <w:b/>
+          <w:bCs/>
+          <w:sz w:val="28"/>
+        </w:rPr>
+        <w:drawing>
+          <wp:inline distT="0" distB="0" distL="0" distR="0" wp14:anchorId="07BA2746" wp14:editId="5ED69FA9">
+            <wp:extent cx="5675853" cy="2933700"/>
+            <wp:effectExtent l="0" t="0" r="1270" b="0"/>
+            <wp:docPr id="30" name="Picture 30" descr="Text&#10;&#10;Description automatically generated"/>
+            <wp:cNvGraphicFramePr>
+              <a:graphicFrameLocks xmlns:a="http://schemas.openxmlformats.org/drawingml/2006/main" noChangeAspect="1"/>
+            </wp:cNvGraphicFramePr>
+            <a:graphic xmlns:a="http://schemas.openxmlformats.org/drawingml/2006/main">
+              <a:graphicData uri="http://schemas.openxmlformats.org/drawingml/2006/picture">
+                <pic:pic xmlns:pic="http://schemas.openxmlformats.org/drawingml/2006/picture">
+                  <pic:nvPicPr>
+                    <pic:cNvPr id="30" name="Picture 30" descr="Text&#10;&#10;Description automatically generated"/>
+                    <pic:cNvPicPr/>
+                  </pic:nvPicPr>
+                  <pic:blipFill>
+                    <a:blip r:embed="rId16"/>
+                    <a:stretch>
+                      <a:fillRect/>
+                    </a:stretch>
+                  </pic:blipFill>
+                  <pic:spPr>
+                    <a:xfrm>
+                      <a:off x="0" y="0"/>
+                      <a:ext cx="5679364" cy="2935515"/>
+                    </a:xfrm>
+                    <a:prstGeom prst="rect">
+                      <a:avLst/>
+                    </a:prstGeom>
+                  </pic:spPr>
+                </pic:pic>
+              </a:graphicData>
+            </a:graphic>
+          </wp:inline>
+        </w:drawing>
+      </w:r>
+    </w:p>
+    <w:p>
+      <w:pPr>
+        <w:rPr>
+          <w:rFonts w:ascii="JetBrains Mono" w:eastAsia="JetBrains Mono" w:hAnsi="JetBrains Mono" w:cs="JetBrains Mono"/>
+          <w:b/>
+          <w:bCs/>
+          <w:sz w:val="28"/>
+        </w:rPr>
+      </w:pPr>
+    </w:p>
+    <w:p>
+      <w:pPr>
+        <w:rPr>
+          <w:rFonts w:ascii="JetBrains Mono" w:eastAsia="JetBrains Mono" w:hAnsi="JetBrains Mono" w:cs="JetBrains Mono"/>
+          <w:b/>
+          <w:bCs/>
+          <w:sz w:val="28"/>
+        </w:rPr>
+      </w:pPr>
+      <w:r>
+        <w:rPr>
+          <w:rFonts w:ascii="JetBrains Mono" w:eastAsia="JetBrains Mono" w:hAnsi="JetBrains Mono" w:cs="JetBrains Mono"/>
+          <w:b/>
+          <w:bCs/>
+          <w:sz w:val="28"/>
+        </w:rPr>
+        <w:lastRenderedPageBreak/>
+        <w:t>cookieUtil</w:t>
+      </w:r>
+      <w:r>
+        <w:rPr>
+          <w:rFonts w:ascii="JetBrains Mono" w:eastAsia="JetBrains Mono" w:hAnsi="JetBrains Mono" w:cs="JetBrains Mono"/>
+          <w:b/>
+          <w:bCs/>
+          <w:sz w:val="28"/>
+        </w:rPr>
+        <w:t>.js:</w:t>
+      </w:r>
+    </w:p>
+    <w:p>
+      <w:pPr>
+        <w:jc w:val="center"/>
+        <w:rPr>
+          <w:rFonts w:ascii="JetBrains Mono" w:eastAsia="JetBrains Mono" w:hAnsi="JetBrains Mono" w:cs="JetBrains Mono"/>
+          <w:b/>
+          <w:bCs/>
+          <w:sz w:val="28"/>
+        </w:rPr>
+      </w:pPr>
+      <w:r>
+        <w:rPr>
+          <w:rFonts w:ascii="JetBrains Mono" w:eastAsia="JetBrains Mono" w:hAnsi="JetBrains Mono" w:cs="JetBrains Mono"/>
+          <w:b/>
+          <w:bCs/>
+          <w:sz w:val="28"/>
+        </w:rPr>
+        <w:drawing>
+          <wp:inline distT="0" distB="0" distL="0" distR="0" wp14:anchorId="2349EC80" wp14:editId="1A444536">
+            <wp:extent cx="5943600" cy="6497955"/>
+            <wp:effectExtent l="0" t="0" r="0" b="0"/>
+            <wp:docPr id="21" name="Picture 21" descr="Text&#10;&#10;Description automatically generated"/>
+            <wp:cNvGraphicFramePr>
+              <a:graphicFrameLocks xmlns:a="http://schemas.openxmlformats.org/drawingml/2006/main" noChangeAspect="1"/>
+            </wp:cNvGraphicFramePr>
+            <a:graphic xmlns:a="http://schemas.openxmlformats.org/drawingml/2006/main">
+              <a:graphicData uri="http://schemas.openxmlformats.org/drawingml/2006/picture">
+                <pic:pic xmlns:pic="http://schemas.openxmlformats.org/drawingml/2006/picture">
+                  <pic:nvPicPr>
+                    <pic:cNvPr id="21" name="Picture 21" descr="Text&#10;&#10;Description automatically generated"/>
+                    <pic:cNvPicPr/>
+                  </pic:nvPicPr>
+                  <pic:blipFill>
+                    <a:blip r:embed="rId17"/>
+                    <a:stretch>
+                      <a:fillRect/>
+                    </a:stretch>
+                  </pic:blipFill>
+                  <pic:spPr>
+                    <a:xfrm>
+                      <a:off x="0" y="0"/>
+                      <a:ext cx="5943600" cy="6497955"/>
+                    </a:xfrm>
+                    <a:prstGeom prst="rect">
+                      <a:avLst/>
+                    </a:prstGeom>
+                  </pic:spPr>
+                </pic:pic>
+              </a:graphicData>
+            </a:graphic>
+          </wp:inline>
+        </w:drawing>
+      </w:r>
+    </w:p>
+    <w:p>
+      <w:pPr>
+        <w:jc w:val="center"/>
+        <w:rPr>
+          <w:rFonts w:ascii="JetBrains Mono" w:eastAsia="JetBrains Mono" w:hAnsi="JetBrains Mono" w:cs="JetBrains Mono"/>
+          <w:b/>
+          <w:bCs/>
+          <w:sz w:val="28"/>
+        </w:rPr>
+      </w:pPr>
+    </w:p>
+    <w:p>
+      <w:pPr>
+        <w:jc w:val="center"/>
+        <w:rPr>
+          <w:rFonts w:ascii="JetBrains Mono" w:eastAsia="JetBrains Mono" w:hAnsi="JetBrains Mono" w:cs="JetBrains Mono"/>
+          <w:b/>
+          <w:bCs/>
+          <w:sz w:val="28"/>
+        </w:rPr>
+      </w:pPr>
+    </w:p>
+    <w:p>
+      <w:pPr>
+        <w:jc w:val="center"/>
+        <w:rPr>
+          <w:rFonts w:ascii="JetBrains Mono" w:eastAsia="JetBrains Mono" w:hAnsi="JetBrains Mono" w:cs="JetBrains Mono"/>
+          <w:b/>
+          <w:bCs/>
+          <w:sz w:val="28"/>
+        </w:rPr>
+      </w:pPr>
+    </w:p>
+    <w:p>
+      <w:pPr>
+        <w:jc w:val="center"/>
+        <w:rPr>
+          <w:rFonts w:ascii="JetBrains Mono" w:eastAsia="JetBrains Mono" w:hAnsi="JetBrains Mono" w:cs="JetBrains Mono"/>
+          <w:b/>
+          <w:bCs/>
+          <w:sz w:val="28"/>
+        </w:rPr>
+      </w:pPr>
+    </w:p>
+    <w:p>
+      <w:pPr>
+        <w:rPr>
+          <w:rFonts w:ascii="JetBrains Mono" w:eastAsia="JetBrains Mono" w:hAnsi="JetBrains Mono" w:cs="JetBrains Mono"/>
+          <w:b/>
+          <w:bCs/>
+          <w:sz w:val="28"/>
+        </w:rPr>
+      </w:pPr>
+      <w:r>
+        <w:rPr>
+          <w:rFonts w:ascii="JetBrains Mono" w:eastAsia="JetBrains Mono" w:hAnsi="JetBrains Mono" w:cs="JetBrains Mono"/>
+          <w:b/>
+          <w:bCs/>
+          <w:sz w:val="28"/>
+        </w:rPr>
+        <w:lastRenderedPageBreak/>
+        <w:t>modalBox</w:t>
+      </w:r>
+      <w:r>
+        <w:rPr>
+          <w:rFonts w:ascii="JetBrains Mono" w:eastAsia="JetBrains Mono" w:hAnsi="JetBrains Mono" w:cs="JetBrains Mono"/>
+          <w:b/>
+          <w:bCs/>
+          <w:sz w:val="28"/>
+        </w:rPr>
+        <w:t>.js:</w:t>
+      </w:r>
+    </w:p>
+    <w:p>
+      <w:pPr>
+        <w:jc w:val="center"/>
+        <w:rPr>
+          <w:rFonts w:ascii="JetBrains Mono" w:eastAsia="JetBrains Mono" w:hAnsi="JetBrains Mono" w:cs="JetBrains Mono"/>
+          <w:b/>
+          <w:bCs/>
+          <w:sz w:val="28"/>
+        </w:rPr>
+      </w:pPr>
+      <w:r>
+        <w:rPr>
+          <w:rFonts w:ascii="JetBrains Mono" w:eastAsia="JetBrains Mono" w:hAnsi="JetBrains Mono" w:cs="JetBrains Mono"/>
+          <w:b/>
+          <w:bCs/>
+          <w:sz w:val="28"/>
+        </w:rPr>
+        <w:drawing>
+          <wp:inline distT="0" distB="0" distL="0" distR="0" wp14:anchorId="6779D21A" wp14:editId="477E20A9">
+            <wp:extent cx="5509737" cy="6530906"/>
+            <wp:effectExtent l="0" t="0" r="0" b="3810"/>
+            <wp:docPr id="31" name="Picture 31" descr="Text&#10;&#10;Description automatically generated"/>
+            <wp:cNvGraphicFramePr>
+              <a:graphicFrameLocks xmlns:a="http://schemas.openxmlformats.org/drawingml/2006/main" noChangeAspect="1"/>
+            </wp:cNvGraphicFramePr>
+            <a:graphic xmlns:a="http://schemas.openxmlformats.org/drawingml/2006/main">
+              <a:graphicData uri="http://schemas.openxmlformats.org/drawingml/2006/picture">
+                <pic:pic xmlns:pic="http://schemas.openxmlformats.org/drawingml/2006/picture">
+                  <pic:nvPicPr>
+                    <pic:cNvPr id="31" name="Picture 31" descr="Text&#10;&#10;Description automatically generated"/>
+                    <pic:cNvPicPr/>
+                  </pic:nvPicPr>
+                  <pic:blipFill>
+                    <a:blip r:embed="rId18"/>
+                    <a:stretch>
+                      <a:fillRect/>
+                    </a:stretch>
+                  </pic:blipFill>
+                  <pic:spPr>
+                    <a:xfrm>
+                      <a:off x="0" y="0"/>
+                      <a:ext cx="5509737" cy="6530906"/>
+                    </a:xfrm>
+                    <a:prstGeom prst="rect">
+                      <a:avLst/>
+                    </a:prstGeom>
+                  </pic:spPr>
+                </pic:pic>
+              </a:graphicData>
+            </a:graphic>
+          </wp:inline>
+        </w:drawing>
+      </w:r>
+    </w:p>
+    <w:p>
+      <w:pPr>
+        <w:jc w:val="center"/>
+        <w:rPr>
+          <w:rFonts w:ascii="JetBrains Mono" w:eastAsia="JetBrains Mono" w:hAnsi="JetBrains Mono" w:cs="JetBrains Mono"/>
+          <w:b/>
+          <w:bCs/>
+          <w:sz w:val="28"/>
+        </w:rPr>
+      </w:pPr>
+      <w:r>
+        <w:rPr>
+          <w:rFonts w:ascii="JetBrains Mono" w:eastAsia="JetBrains Mono" w:hAnsi="JetBrains Mono" w:cs="JetBrains Mono"/>
+          <w:b/>
+          <w:bCs/>
+          <w:sz w:val="28"/>
+        </w:rPr>
+        <w:lastRenderedPageBreak/>
+        <w:drawing>
+          <wp:inline distT="0" distB="0" distL="0" distR="0" wp14:anchorId="58566D4D" wp14:editId="06AC1099">
+            <wp:extent cx="5471634" cy="6287045"/>
+            <wp:effectExtent l="0" t="0" r="0" b="0"/>
+            <wp:docPr id="32" name="Picture 32" descr="Text&#10;&#10;Description automatically generated"/>
+            <wp:cNvGraphicFramePr>
+              <a:graphicFrameLocks xmlns:a="http://schemas.openxmlformats.org/drawingml/2006/main" noChangeAspect="1"/>
+            </wp:cNvGraphicFramePr>
+            <a:graphic xmlns:a="http://schemas.openxmlformats.org/drawingml/2006/main">
+              <a:graphicData uri="http://schemas.openxmlformats.org/drawingml/2006/picture">
+                <pic:pic xmlns:pic="http://schemas.openxmlformats.org/drawingml/2006/picture">
+                  <pic:nvPicPr>
+                    <pic:cNvPr id="32" name="Picture 32" descr="Text&#10;&#10;Description automatically generated"/>
+                    <pic:cNvPicPr/>
+                  </pic:nvPicPr>
+                  <pic:blipFill>
+                    <a:blip r:embed="rId19"/>
+                    <a:stretch>
+                      <a:fillRect/>
+                    </a:stretch>
+                  </pic:blipFill>
+                  <pic:spPr>
+                    <a:xfrm>
+                      <a:off x="0" y="0"/>
+                      <a:ext cx="5471634" cy="6287045"/>
+                    </a:xfrm>
+                    <a:prstGeom prst="rect">
+                      <a:avLst/>
+                    </a:prstGeom>
+                  </pic:spPr>
+                </pic:pic>
+              </a:graphicData>
+            </a:graphic>
+          </wp:inline>
+        </w:drawing>
+      </w:r>
+    </w:p>
+    <w:p>
+      <w:pPr>
+        <w:jc w:val="center"/>
+        <w:rPr>
+          <w:rFonts w:ascii="JetBrains Mono" w:eastAsia="JetBrains Mono" w:hAnsi="JetBrains Mono" w:cs="JetBrains Mono"/>
+          <w:b/>
+          <w:bCs/>
+          <w:sz w:val="28"/>
+        </w:rPr>
+      </w:pPr>
+      <w:r>
+        <w:rPr>
+          <w:rFonts w:ascii="JetBrains Mono" w:eastAsia="JetBrains Mono" w:hAnsi="JetBrains Mono" w:cs="JetBrains Mono"/>
+          <w:b/>
+          <w:bCs/>
+          <w:sz w:val="28"/>
+        </w:rPr>
+        <w:lastRenderedPageBreak/>
+        <w:drawing>
+          <wp:inline distT="0" distB="0" distL="0" distR="0" wp14:anchorId="4D6DF418" wp14:editId="0E3A0F98">
+            <wp:extent cx="5243014" cy="4549534"/>
+            <wp:effectExtent l="0" t="0" r="0" b="3810"/>
+            <wp:docPr id="33" name="Picture 33" descr="Text&#10;&#10;Description automatically generated"/>
+            <wp:cNvGraphicFramePr>
+              <a:graphicFrameLocks xmlns:a="http://schemas.openxmlformats.org/drawingml/2006/main" noChangeAspect="1"/>
+            </wp:cNvGraphicFramePr>
+            <a:graphic xmlns:a="http://schemas.openxmlformats.org/drawingml/2006/main">
+              <a:graphicData uri="http://schemas.openxmlformats.org/drawingml/2006/picture">
+                <pic:pic xmlns:pic="http://schemas.openxmlformats.org/drawingml/2006/picture">
+                  <pic:nvPicPr>
+                    <pic:cNvPr id="33" name="Picture 33" descr="Text&#10;&#10;Description automatically generated"/>
+                    <pic:cNvPicPr/>
+                  </pic:nvPicPr>
+                  <pic:blipFill>
+                    <a:blip r:embed="rId20"/>
+                    <a:stretch>
+                      <a:fillRect/>
+                    </a:stretch>
+                  </pic:blipFill>
+                  <pic:spPr>
+                    <a:xfrm>
+                      <a:off x="0" y="0"/>
+                      <a:ext cx="5243014" cy="4549534"/>
+                    </a:xfrm>
+                    <a:prstGeom prst="rect">
+                      <a:avLst/>
+                    </a:prstGeom>
+                  </pic:spPr>
+                </pic:pic>
+              </a:graphicData>
+            </a:graphic>
+          </wp:inline>
+        </w:drawing>
+      </w:r>
+    </w:p>
+    <w:p>
+      <w:pPr>
+        <w:jc w:val="center"/>
+        <w:rPr>
+          <w:rFonts w:ascii="JetBrains Mono" w:eastAsia="JetBrains Mono" w:hAnsi="JetBrains Mono" w:cs="JetBrains Mono"/>
+          <w:b/>
+          <w:bCs/>
+          <w:sz w:val="28"/>
+        </w:rPr>
+      </w:pPr>
+    </w:p>
+    <w:p>
+      <w:pPr>
+        <w:jc w:val="center"/>
+        <w:rPr>
+          <w:rFonts w:ascii="JetBrains Mono" w:eastAsia="JetBrains Mono" w:hAnsi="JetBrains Mono" w:cs="JetBrains Mono"/>
+          <w:b/>
+          <w:bCs/>
+          <w:sz w:val="28"/>
+        </w:rPr>
+      </w:pPr>
+    </w:p>
+    <w:p>
+      <w:pPr>
+        <w:jc w:val="center"/>
+        <w:rPr>
+          <w:rFonts w:ascii="JetBrains Mono" w:eastAsia="JetBrains Mono" w:hAnsi="JetBrains Mono" w:cs="JetBrains Mono"/>
+          <w:b/>
+          <w:bCs/>
+          <w:sz w:val="28"/>
+        </w:rPr>
+      </w:pPr>
+    </w:p>
+    <w:p>
+      <w:pPr>
+        <w:jc w:val="center"/>
+        <w:rPr>
+          <w:rFonts w:ascii="JetBrains Mono" w:eastAsia="JetBrains Mono" w:hAnsi="JetBrains Mono" w:cs="JetBrains Mono"/>
+          <w:b/>
+          <w:bCs/>
+          <w:sz w:val="28"/>
+        </w:rPr>
+      </w:pPr>
+    </w:p>
+    <w:p>
+      <w:pPr>
+        <w:jc w:val="center"/>
+        <w:rPr>
+          <w:rFonts w:ascii="JetBrains Mono" w:eastAsia="JetBrains Mono" w:hAnsi="JetBrains Mono" w:cs="JetBrains Mono"/>
+          <w:b/>
+          <w:bCs/>
+          <w:sz w:val="28"/>
+        </w:rPr>
+      </w:pPr>
+    </w:p>
+    <w:p>
+      <w:pPr>
+        <w:jc w:val="center"/>
+        <w:rPr>
+          <w:rFonts w:ascii="JetBrains Mono" w:eastAsia="JetBrains Mono" w:hAnsi="JetBrains Mono" w:cs="JetBrains Mono"/>
+          <w:b/>
+          <w:bCs/>
+          <w:sz w:val="28"/>
+        </w:rPr>
+      </w:pPr>
+    </w:p>
+    <w:p>
+      <w:pPr>
+        <w:jc w:val="center"/>
+        <w:rPr>
+          <w:rFonts w:ascii="JetBrains Mono" w:eastAsia="JetBrains Mono" w:hAnsi="JetBrains Mono" w:cs="JetBrains Mono"/>
+          <w:b/>
+          <w:bCs/>
+          <w:sz w:val="28"/>
+        </w:rPr>
+      </w:pPr>
+    </w:p>
+    <w:p>
+      <w:pPr>
+        <w:jc w:val="center"/>
+        <w:rPr>
+          <w:rFonts w:ascii="JetBrains Mono" w:eastAsia="JetBrains Mono" w:hAnsi="JetBrains Mono" w:cs="JetBrains Mono"/>
+          <w:b/>
+          <w:bCs/>
+          <w:sz w:val="28"/>
+        </w:rPr>
+      </w:pPr>
+    </w:p>
+    <w:p>
+      <w:pPr>
+        <w:jc w:val="center"/>
+        <w:rPr>
+          <w:rFonts w:ascii="JetBrains Mono" w:eastAsia="JetBrains Mono" w:hAnsi="JetBrains Mono" w:cs="JetBrains Mono"/>
+          <w:b/>
+          <w:bCs/>
+          <w:sz w:val="28"/>
+        </w:rPr>
+      </w:pPr>
+    </w:p>
+    <w:p>
+      <w:pPr>
+        <w:jc w:val="center"/>
+        <w:rPr>
+          <w:rFonts w:ascii="JetBrains Mono" w:eastAsia="JetBrains Mono" w:hAnsi="JetBrains Mono" w:cs="JetBrains Mono"/>
+          <w:b/>
+          <w:bCs/>
+          <w:sz w:val="28"/>
+        </w:rPr>
+      </w:pPr>
+    </w:p>
+    <w:p>
+      <w:pPr>
+        <w:rPr>
+          <w:rFonts w:ascii="JetBrains Mono" w:eastAsia="JetBrains Mono" w:hAnsi="JetBrains Mono" w:cs="JetBrains Mono"/>
+          <w:b/>
+          <w:bCs/>
+          <w:sz w:val="28"/>
+        </w:rPr>
+      </w:pPr>
+      <w:r>
+        <w:rPr>
+          <w:rFonts w:ascii="JetBrains Mono" w:eastAsia="JetBrains Mono" w:hAnsi="JetBrains Mono" w:cs="JetBrains Mono"/>
+          <w:b/>
+          <w:bCs/>
+          <w:sz w:val="28"/>
+        </w:rPr>
+        <w:lastRenderedPageBreak/>
+        <w:t>theme</w:t>
+      </w:r>
+      <w:r>
+        <w:rPr>
+          <w:rFonts w:ascii="JetBrains Mono" w:eastAsia="JetBrains Mono" w:hAnsi="JetBrains Mono" w:cs="JetBrains Mono"/>
+          <w:b/>
+          <w:bCs/>
+          <w:sz w:val="28"/>
+        </w:rPr>
+        <w:t>.js:</w:t>
+      </w:r>
+    </w:p>
+    <w:p>
+      <w:pPr>
+        <w:jc w:val="center"/>
+        <w:rPr>
+          <w:rFonts w:ascii="JetBrains Mono" w:eastAsia="JetBrains Mono" w:hAnsi="JetBrains Mono" w:cs="JetBrains Mono"/>
+          <w:b/>
+          <w:bCs/>
+          <w:sz w:val="28"/>
+        </w:rPr>
+      </w:pPr>
+      <w:r>
+        <w:rPr>
+          <w:rFonts w:ascii="JetBrains Mono" w:eastAsia="JetBrains Mono" w:hAnsi="JetBrains Mono" w:cs="JetBrains Mono"/>
+          <w:b/>
+          <w:bCs/>
+          <w:sz w:val="28"/>
+        </w:rPr>
+        <w:drawing>
+          <wp:inline distT="0" distB="0" distL="0" distR="0" wp14:anchorId="78FCBA41" wp14:editId="12824601">
+            <wp:extent cx="4839119" cy="4778154"/>
+            <wp:effectExtent l="0" t="0" r="0" b="3810"/>
+            <wp:docPr id="34" name="Picture 34" descr="Text&#10;&#10;Description automatically generated"/>
+            <wp:cNvGraphicFramePr>
+              <a:graphicFrameLocks xmlns:a="http://schemas.openxmlformats.org/drawingml/2006/main" noChangeAspect="1"/>
+            </wp:cNvGraphicFramePr>
+            <a:graphic xmlns:a="http://schemas.openxmlformats.org/drawingml/2006/main">
+              <a:graphicData uri="http://schemas.openxmlformats.org/drawingml/2006/picture">
+                <pic:pic xmlns:pic="http://schemas.openxmlformats.org/drawingml/2006/picture">
+                  <pic:nvPicPr>
+                    <pic:cNvPr id="34" name="Picture 34" descr="Text&#10;&#10;Description automatically generated"/>
+                    <pic:cNvPicPr/>
+                  </pic:nvPicPr>
+                  <pic:blipFill>
+                    <a:blip r:embed="rId21"/>
+                    <a:stretch>
+                      <a:fillRect/>
+                    </a:stretch>
+                  </pic:blipFill>
+                  <pic:spPr>
+                    <a:xfrm>
+                      <a:off x="0" y="0"/>
+                      <a:ext cx="4839119" cy="4778154"/>
+                    </a:xfrm>
+                    <a:prstGeom prst="rect">
+                      <a:avLst/>
+                    </a:prstGeom>
+                  </pic:spPr>
+                </pic:pic>
+              </a:graphicData>
+            </a:graphic>
+          </wp:inline>
+        </w:drawing>
+      </w:r>
+    </w:p>
+    <w:p>
+      <w:pPr>
+        <w:rPr>
+          <w:rFonts w:ascii="JetBrains Mono" w:eastAsia="JetBrains Mono" w:hAnsi="JetBrains Mono" w:cs="JetBrains Mono"/>
+          <w:b/>
+          <w:bCs/>
+          <w:sz w:val="28"/>
+        </w:rPr>
+      </w:pPr>
+    </w:p>
+    <w:p>
+      <w:pPr>
+        <w:rPr>
+          <w:rFonts w:ascii="JetBrains Mono" w:eastAsia="JetBrains Mono" w:hAnsi="JetBrains Mono" w:cs="JetBrains Mono"/>
+          <w:b/>
+          <w:bCs/>
+          <w:sz w:val="28"/>
+        </w:rPr>
+      </w:pPr>
+    </w:p>
+    <w:p>
+      <w:pPr>
+        <w:rPr>
+          <w:rFonts w:ascii="JetBrains Mono" w:eastAsia="JetBrains Mono" w:hAnsi="JetBrains Mono" w:cs="JetBrains Mono"/>
+          <w:b/>
+          <w:bCs/>
+          <w:sz w:val="28"/>
+        </w:rPr>
+      </w:pPr>
+    </w:p>
+    <w:p>
+      <w:pPr>
+        <w:rPr>
+          <w:rFonts w:ascii="JetBrains Mono" w:eastAsia="JetBrains Mono" w:hAnsi="JetBrains Mono" w:cs="JetBrains Mono"/>
+          <w:b/>
+          <w:bCs/>
+          <w:sz w:val="28"/>
+        </w:rPr>
+      </w:pPr>
+    </w:p>
+    <w:p>
+      <w:pPr>
+        <w:rPr>
+          <w:rFonts w:ascii="JetBrains Mono" w:eastAsia="JetBrains Mono" w:hAnsi="JetBrains Mono" w:cs="JetBrains Mono"/>
+          <w:b/>
+          <w:bCs/>
+          <w:sz w:val="28"/>
+        </w:rPr>
+      </w:pPr>
+    </w:p>
+    <w:p>
+      <w:pPr>
+        <w:rPr>
+          <w:rFonts w:ascii="JetBrains Mono" w:eastAsia="JetBrains Mono" w:hAnsi="JetBrains Mono" w:cs="JetBrains Mono"/>
+          <w:b/>
+          <w:bCs/>
+          <w:sz w:val="28"/>
+        </w:rPr>
+      </w:pPr>
+    </w:p>
+    <w:p>
+      <w:pPr>
+        <w:rPr>
+          <w:rFonts w:ascii="JetBrains Mono" w:eastAsia="JetBrains Mono" w:hAnsi="JetBrains Mono" w:cs="JetBrains Mono"/>
+          <w:b/>
+          <w:bCs/>
+          <w:sz w:val="28"/>
+        </w:rPr>
+      </w:pPr>
+    </w:p>
+    <w:p>
+      <w:pPr>
+        <w:rPr>
+          <w:rFonts w:ascii="JetBrains Mono" w:eastAsia="JetBrains Mono" w:hAnsi="JetBrains Mono" w:cs="JetBrains Mono"/>
+          <w:b/>
+          <w:bCs/>
+          <w:sz w:val="28"/>
+        </w:rPr>
+      </w:pPr>
+    </w:p>
+    <w:p>
+      <w:pPr>
+        <w:rPr>
+          <w:rFonts w:ascii="JetBrains Mono" w:eastAsia="JetBrains Mono" w:hAnsi="JetBrains Mono" w:cs="JetBrains Mono"/>
+          <w:b/>
+          <w:bCs/>
+          <w:sz w:val="28"/>
+        </w:rPr>
+      </w:pPr>
+    </w:p>
+    <w:p>
+      <w:pPr>
+        <w:rPr>
+          <w:rFonts w:ascii="JetBrains Mono" w:eastAsia="JetBrains Mono" w:hAnsi="JetBrains Mono" w:cs="JetBrains Mono"/>
+          <w:b/>
+          <w:bCs/>
+          <w:sz w:val="28"/>
+        </w:rPr>
+      </w:pPr>
+      <w:r>
+        <w:rPr>
+          <w:rFonts w:ascii="JetBrains Mono" w:eastAsia="JetBrains Mono" w:hAnsi="JetBrains Mono" w:cs="JetBrains Mono"/>
+          <w:b/>
+          <w:bCs/>
+          <w:sz w:val="28"/>
+        </w:rPr>
+        <w:lastRenderedPageBreak/>
+        <w:t>O</w:t>
+      </w:r>
+      <w:bookmarkStart w:id="1" w:name="_Hlk87202834"/>
+      <w:r>
+        <w:rPr>
+          <w:rFonts w:ascii="JetBrains Mono" w:eastAsia="JetBrains Mono" w:hAnsi="JetBrains Mono" w:cs="JetBrains Mono"/>
+          <w:b/>
+          <w:bCs/>
+          <w:sz w:val="28"/>
+        </w:rPr>
+        <w:t>ut</w:t>
+      </w:r>
+      <w:bookmarkEnd w:id="1"/>
+      <w:r>
+        <w:rPr>
+          <w:rFonts w:ascii="JetBrains Mono" w:eastAsia="JetBrains Mono" w:hAnsi="JetBrains Mono" w:cs="JetBrains Mono"/>
+          <w:b/>
+          <w:bCs/>
+          <w:sz w:val="28"/>
+        </w:rPr>
+        <w:t>put</w:t>
+      </w:r>
+      <w:r>
+        <w:rPr>
+          <w:rFonts w:ascii="JetBrains Mono" w:eastAsia="JetBrains Mono" w:hAnsi="JetBrains Mono" w:cs="JetBrains Mono"/>
+          <w:b/>
+          <w:bCs/>
+          <w:sz w:val="28"/>
+        </w:rPr>
+        <w:t>:</w:t>
+      </w:r>
+    </w:p>
+    <w:p>
+      <w:pPr>
+        <w:jc w:val="center"/>
+        <w:rPr>
+          <w:rFonts w:ascii="JetBrains Mono" w:eastAsia="JetBrains Mono" w:hAnsi="JetBrains Mono" w:cs="JetBrains Mono"/>
+          <w:b/>
+          <w:bCs/>
+          <w:sz w:val="28"/>
         </w:rPr>
       </w:pPr>
       <w:r>
@@ -1086,32 +1678,242 @@
         <mc:AlternateContent>
           <mc:Choice Requires="wps">
             <w:drawing>
-              <wp:anchor distT="0" distB="0" distL="114300" distR="114300" simplePos="0" relativeHeight="251660288" behindDoc="0" locked="0" layoutInCell="1" allowOverlap="1" wp14:anchorId="21C53548" wp14:editId="1F21081B">
+              <wp:anchor distT="45720" distB="45720" distL="114300" distR="114300" simplePos="0" relativeHeight="251659264" behindDoc="0" locked="0" layoutInCell="1" allowOverlap="1" wp14:anchorId="1B6D401B" wp14:editId="03EA9C00">
                 <wp:simplePos x="0" y="0"/>
                 <wp:positionH relativeFrom="column">
-                  <wp:posOffset>2044321</wp:posOffset>
+                  <wp:posOffset>3718560</wp:posOffset>
                 </wp:positionH>
                 <wp:positionV relativeFrom="paragraph">
-                  <wp:posOffset>206023</wp:posOffset>
+                  <wp:posOffset>3322320</wp:posOffset>
                 </wp:positionV>
-                <wp:extent cx="1231142" cy="869476"/>
-                <wp:effectExtent l="38100" t="38100" r="26670" b="26035"/>
+                <wp:extent cx="2360930" cy="1404620"/>
+                <wp:effectExtent l="0" t="0" r="0" b="0"/>
                 <wp:wrapNone/>
-                <wp:docPr id="23" name="Straight Arrow Connector 23"/>
+                <wp:docPr id="217" name="Text Box 2"/>
+                <wp:cNvGraphicFramePr>
+                  <a:graphicFrameLocks xmlns:a="http://schemas.openxmlformats.org/drawingml/2006/main"/>
+                </wp:cNvGraphicFramePr>
+                <a:graphic xmlns:a="http://schemas.openxmlformats.org/drawingml/2006/main">
+                  <a:graphicData uri="http://schemas.microsoft.com/office/word/2010/wordprocessingShape">
+                    <wps:wsp>
+                      <wps:cNvSpPr txBox="1">
+                        <a:spLocks noChangeArrowheads="1"/>
+                      </wps:cNvSpPr>
+                      <wps:spPr bwMode="auto">
+                        <a:xfrm>
+                          <a:off x="0" y="0"/>
+                          <a:ext cx="2360930" cy="1404620"/>
+                        </a:xfrm>
+                        <a:prstGeom prst="rect">
+                          <a:avLst/>
+                        </a:prstGeom>
+                        <a:noFill/>
+                        <a:ln w="9525">
+                          <a:noFill/>
+                          <a:miter lim="800000"/>
+                          <a:headEnd/>
+                          <a:tailEnd/>
+                        </a:ln>
+                      </wps:spPr>
+                      <wps:txbx>
+                        <w:txbxContent>
+                          <w:p>
+                            <w:pPr>
+                              <w:rPr>
+                                <w:b/>
+                                <w:bCs/>
+                                <w:color w:val="FF0000"/>
+                                <w:sz w:val="40"/>
+                                <w:szCs w:val="48"/>
+                              </w:rPr>
+                            </w:pPr>
+                            <w:r>
+                              <w:rPr>
+                                <w:rFonts w:hint="cs"/>
+                                <w:b/>
+                                <w:bCs/>
+                                <w:color w:val="FF0000"/>
+                                <w:sz w:val="40"/>
+                                <w:szCs w:val="48"/>
+                                <w:cs/>
+                              </w:rPr>
+                              <w:t xml:space="preserve">มี </w:t>
+                            </w:r>
+                            <w:r>
+                              <w:rPr>
+                                <w:b/>
+                                <w:bCs/>
+                                <w:color w:val="FF0000"/>
+                                <w:sz w:val="40"/>
+                                <w:szCs w:val="48"/>
+                              </w:rPr>
+                              <w:t>Theme</w:t>
+                            </w:r>
+                          </w:p>
+                        </w:txbxContent>
+                      </wps:txbx>
+                      <wps:bodyPr rot="0" vert="horz" wrap="square" lIns="91440" tIns="45720" rIns="91440" bIns="45720" anchor="t" anchorCtr="0">
+                        <a:spAutoFit/>
+                      </wps:bodyPr>
+                    </wps:wsp>
+                  </a:graphicData>
+                </a:graphic>
+                <wp14:sizeRelH relativeFrom="margin">
+                  <wp14:pctWidth>40000</wp14:pctWidth>
+                </wp14:sizeRelH>
+                <wp14:sizeRelV relativeFrom="margin">
+                  <wp14:pctHeight>20000</wp14:pctHeight>
+                </wp14:sizeRelV>
+              </wp:anchor>
+            </w:drawing>
+          </mc:Choice>
+          <mc:Fallback>
+            <w:pict>
+              <v:shapetype w14:anchorId="1B6D401B" id="_x0000_t202" coordsize="21600,21600" o:spt="202" path="m,l,21600r21600,l21600,xe">
+                <v:stroke joinstyle="miter"/>
+                <v:path gradientshapeok="t" o:connecttype="rect"/>
+              </v:shapetype>
+              <v:shape id="Text Box 2" o:spid="_x0000_s1026" type="#_x0000_t202" style="position:absolute;left:0;text-align:left;margin-left:292.8pt;margin-top:261.6pt;width:185.9pt;height:110.6pt;z-index:251659264;visibility:visible;mso-wrap-style:square;mso-width-percent:400;mso-height-percent:200;mso-wrap-distance-left:9pt;mso-wrap-distance-top:3.6pt;mso-wrap-distance-right:9pt;mso-wrap-distance-bottom:3.6pt;mso-position-horizontal:absolute;mso-position-horizontal-relative:text;mso-position-vertical:absolute;mso-position-vertical-relative:text;mso-width-percent:400;mso-height-percent:200;mso-width-relative:margin;mso-height-relative:margin;v-text-anchor:top" o:gfxdata="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" filled="f" stroked="f">
+                <v:textbox style="mso-fit-shape-to-text:t">
+                  <w:txbxContent>
+                    <w:p>
+                      <w:pPr>
+                        <w:rPr>
+                          <w:b/>
+                          <w:bCs/>
+                          <w:color w:val="FF0000"/>
+                          <w:sz w:val="40"/>
+                          <w:szCs w:val="48"/>
+                        </w:rPr>
+                      </w:pPr>
+                      <w:r>
+                        <w:rPr>
+                          <w:rFonts w:hint="cs"/>
+                          <w:b/>
+                          <w:bCs/>
+                          <w:color w:val="FF0000"/>
+                          <w:sz w:val="40"/>
+                          <w:szCs w:val="48"/>
+                          <w:cs/>
+                        </w:rPr>
+                        <w:t xml:space="preserve">มี </w:t>
+                      </w:r>
+                      <w:r>
+                        <w:rPr>
+                          <w:b/>
+                          <w:bCs/>
+                          <w:color w:val="FF0000"/>
+                          <w:sz w:val="40"/>
+                          <w:szCs w:val="48"/>
+                        </w:rPr>
+                        <w:t>Theme</w:t>
+                      </w:r>
+                    </w:p>
+                  </w:txbxContent>
+                </v:textbox>
+              </v:shape>
+            </w:pict>
+          </mc:Fallback>
+        </mc:AlternateContent>
+      </w:r>
+      <w:r>
+        <w:rPr>
+          <w:rFonts w:ascii="JetBrains Mono" w:eastAsia="JetBrains Mono" w:hAnsi="JetBrains Mono" w:cs="JetBrains Mono"/>
+          <w:b/>
+          <w:bCs/>
+          <w:sz w:val="28"/>
+        </w:rPr>
+        <w:drawing>
+          <wp:inline distT="0" distB="0" distL="0" distR="0" wp14:anchorId="2FC84BD7" wp14:editId="0693C4BF">
+            <wp:extent cx="5895109" cy="3343275"/>
+            <wp:effectExtent l="0" t="0" r="0" b="0"/>
+            <wp:docPr id="35" name="Picture 35" descr="Graphical user interface, website&#10;&#10;Description automatically generated"/>
+            <wp:cNvGraphicFramePr>
+              <a:graphicFrameLocks xmlns:a="http://schemas.openxmlformats.org/drawingml/2006/main" noChangeAspect="1"/>
+            </wp:cNvGraphicFramePr>
+            <a:graphic xmlns:a="http://schemas.openxmlformats.org/drawingml/2006/main">
+              <a:graphicData uri="http://schemas.openxmlformats.org/drawingml/2006/picture">
+                <pic:pic xmlns:pic="http://schemas.openxmlformats.org/drawingml/2006/picture">
+                  <pic:nvPicPr>
+                    <pic:cNvPr id="35" name="Picture 35" descr="Graphical user interface, website&#10;&#10;Description automatically generated"/>
+                    <pic:cNvPicPr/>
+                  </pic:nvPicPr>
+                  <pic:blipFill rotWithShape="1">
+                    <a:blip r:embed="rId22"/>
+                    <a:srcRect r="816"/>
+                    <a:stretch/>
+                  </pic:blipFill>
+                  <pic:spPr bwMode="auto">
+                    <a:xfrm>
+                      <a:off x="0" y="0"/>
+                      <a:ext cx="5895109" cy="3343275"/>
+                    </a:xfrm>
+                    <a:prstGeom prst="rect">
+                      <a:avLst/>
+                    </a:prstGeom>
+                    <a:ln>
+                      <a:noFill/>
+                    </a:ln>
+                    <a:extLst>
+                      <a:ext uri="{53640926-AAD7-44D8-BBD7-CCE9431645EC}">
+                        <a14:shadowObscured xmlns:a14="http://schemas.microsoft.com/office/drawing/2010/main"/>
+                      </a:ext>
+                    </a:extLst>
+                  </pic:spPr>
+                </pic:pic>
+              </a:graphicData>
+            </a:graphic>
+          </wp:inline>
+        </w:drawing>
+      </w:r>
+    </w:p>
+    <w:p>
+      <w:pPr>
+        <w:jc w:val="center"/>
+        <w:rPr>
+          <w:rFonts w:ascii="JetBrains Mono" w:eastAsia="JetBrains Mono" w:hAnsi="JetBrains Mono" w:cs="JetBrains Mono"/>
+          <w:b/>
+          <w:bCs/>
+          <w:sz w:val="28"/>
+        </w:rPr>
+      </w:pPr>
+      <w:r>
+        <w:rPr>
+          <w:rFonts w:ascii="JetBrains Mono" w:eastAsia="JetBrains Mono" w:hAnsi="JetBrains Mono" w:cs="JetBrains Mono"/>
+          <w:b/>
+          <w:bCs/>
+          <w:noProof/>
+          <w:sz w:val="28"/>
+        </w:rPr>
+        <mc:AlternateContent>
+          <mc:Choice Requires="wps">
+            <w:drawing>
+              <wp:anchor distT="0" distB="0" distL="114300" distR="114300" simplePos="0" relativeHeight="251660288" behindDoc="0" locked="0" layoutInCell="1" allowOverlap="1" wp14:anchorId="0220B50F" wp14:editId="406B1ADE">
+                <wp:simplePos x="0" y="0"/>
+                <wp:positionH relativeFrom="column">
+                  <wp:posOffset>4812030</wp:posOffset>
+                </wp:positionH>
+                <wp:positionV relativeFrom="paragraph">
+                  <wp:posOffset>99695</wp:posOffset>
+                </wp:positionV>
+                <wp:extent cx="594360" cy="285750"/>
+                <wp:effectExtent l="19050" t="19050" r="72390" b="57150"/>
+                <wp:wrapNone/>
+                <wp:docPr id="42" name="Straight Arrow Connector 42"/>
                 <wp:cNvGraphicFramePr/>
                 <a:graphic xmlns:a="http://schemas.openxmlformats.org/drawingml/2006/main">
                   <a:graphicData uri="http://schemas.microsoft.com/office/word/2010/wordprocessingShape">
                     <wps:wsp>
                       <wps:cNvCnPr/>
                       <wps:spPr>
-                        <a:xfrm flipH="1" flipV="1">
+                        <a:xfrm>
                           <a:off x="0" y="0"/>
-                          <a:ext cx="1231142" cy="869476"/>
+                          <a:ext cx="594360" cy="285750"/>
                         </a:xfrm>
                         <a:prstGeom prst="straightConnector1">
                           <a:avLst/>
                         </a:prstGeom>
-                        <a:ln w="38100">
+                        <a:ln w="57150">
                           <a:solidFill>
                             <a:srgbClr val="FF0000"/>
                           </a:solidFill>
@@ -1147,352 +1949,40 @@
           </mc:Choice>
           <mc:Fallback>
             <w:pict>
-              <v:shapetype w14:anchorId="70CE2416" id="_x0000_t32" coordsize="21600,21600" o:spt="32" o:oned="t" path="m,l21600,21600e" filled="f">
+              <v:shapetype w14:anchorId="7ED1C49C" id="_x0000_t32" coordsize="21600,21600" o:spt="32" o:oned="t" path="m,l21600,21600e" filled="f">
                 <v:path arrowok="t" fillok="f" o:connecttype="none"/>
                 <o:lock v:ext="edit" shapetype="t"/>
               </v:shapetype>
-              <v:shape id="Straight Arrow Connector 23" o:spid="_x0000_s1026" type="#_x0000_t32" style="position:absolute;margin-left:160.95pt;margin-top:16.2pt;width:96.95pt;height:68.45pt;flip:x y;z-index:251660288;visibility:visible;mso-wrap-style:square;mso-width-percent:0;mso-height-percent:0;mso-wrap-distance-left:9pt;mso-wrap-distance-top:0;mso-wrap-distance-right:9pt;mso-wrap-distance-bottom:0;mso-position-horizontal:absolute;mso-position-horizontal-relative:text;mso-position-vertical:absolute;mso-position-vertical-relative:text;mso-width-percent:0;mso-height-percent:0;mso-width-relative:margin;mso-height-relative:margin" o:gfxdata="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" strokecolor="red" strokeweight="3pt">
+              <v:shape id="Straight Arrow Connector 42" o:spid="_x0000_s1026" type="#_x0000_t32" style="position:absolute;margin-left:378.9pt;margin-top:7.85pt;width:46.8pt;height:22.5pt;z-index:251660288;visibility:visible;mso-wrap-style:square;mso-width-percent:0;mso-height-percent:0;mso-wrap-distance-left:9pt;mso-wrap-distance-top:0;mso-wrap-distance-right:9pt;mso-wrap-distance-bottom:0;mso-position-horizontal:absolute;mso-position-horizontal-relative:text;mso-position-vertical:absolute;mso-position-vertical-relative:text;mso-width-percent:0;mso-height-percent:0;mso-width-relative:margin;mso-height-relative:margin" o:gfxdata="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" strokecolor="red" strokeweight="4.5pt">
                 <v:stroke endarrow="block" joinstyle="miter"/>
               </v:shape>
             </w:pict>
           </mc:Fallback>
         </mc:AlternateContent>
       </w:r>
-      <w:r>
-        <w:rPr>
-          <w:rFonts w:ascii="JetBrains Mono" w:eastAsia="JetBrains Mono" w:hAnsi="JetBrains Mono" w:cs="JetBrains Mono"/>
-          <w:b/>
-          <w:i/>
-          <w:noProof/>
-        </w:rPr>
-        <mc:AlternateContent>
-          <mc:Choice Requires="wps">
-            <w:drawing>
-              <wp:anchor distT="45720" distB="45720" distL="114300" distR="114300" simplePos="0" relativeHeight="251659264" behindDoc="0" locked="0" layoutInCell="1" allowOverlap="1" wp14:anchorId="62F9E4BF" wp14:editId="4C251343">
-                <wp:simplePos x="0" y="0"/>
-                <wp:positionH relativeFrom="column">
-                  <wp:posOffset>3274894</wp:posOffset>
-                </wp:positionH>
-                <wp:positionV relativeFrom="paragraph">
-                  <wp:posOffset>1010247</wp:posOffset>
-                </wp:positionV>
-                <wp:extent cx="1609725" cy="323850"/>
-                <wp:effectExtent l="0" t="0" r="0" b="0"/>
-                <wp:wrapNone/>
-                <wp:docPr id="217" name="Text Box 2"/>
-                <wp:cNvGraphicFramePr>
-                  <a:graphicFrameLocks xmlns:a="http://schemas.openxmlformats.org/drawingml/2006/main"/>
-                </wp:cNvGraphicFramePr>
-                <a:graphic xmlns:a="http://schemas.openxmlformats.org/drawingml/2006/main">
-                  <a:graphicData uri="http://schemas.microsoft.com/office/word/2010/wordprocessingShape">
-                    <wps:wsp>
-                      <wps:cNvSpPr txBox="1">
-                        <a:spLocks noChangeArrowheads="1"/>
-                      </wps:cNvSpPr>
-                      <wps:spPr bwMode="auto">
-                        <a:xfrm>
-                          <a:off x="0" y="0"/>
-                          <a:ext cx="1609725" cy="323850"/>
-                        </a:xfrm>
-                        <a:prstGeom prst="rect">
-                          <a:avLst/>
-                        </a:prstGeom>
-                        <a:noFill/>
-                        <a:ln w="9525">
-                          <a:noFill/>
-                          <a:miter lim="800000"/>
-                          <a:headEnd/>
-                          <a:tailEnd/>
-                        </a:ln>
-                      </wps:spPr>
-                      <wps:txbx>
-                        <w:txbxContent>
-                          <w:p>
-                            <w:pPr>
-                              <w:rPr>
-                                <w:b/>
-                                <w:bCs/>
-                                <w:color w:val="FF0000"/>
-                                <w:sz w:val="24"/>
-                                <w:szCs w:val="32"/>
-                              </w:rPr>
-                            </w:pPr>
-                            <w:r>
-                              <w:rPr>
-                                <w:rFonts w:ascii="JetBrains Mono" w:eastAsia="JetBrains Mono" w:hAnsi="JetBrains Mono" w:cs="JetBrains Mono"/>
-                                <w:b/>
-                                <w:bCs/>
-                                <w:color w:val="FF0000"/>
-                                <w:sz w:val="28"/>
-                              </w:rPr>
-                              <w:t>Toggle search bar</w:t>
-                            </w:r>
-                          </w:p>
-                        </w:txbxContent>
-                      </wps:txbx>
-                      <wps:bodyPr rot="0" vert="horz" wrap="square" lIns="91440" tIns="45720" rIns="91440" bIns="45720" anchor="t" anchorCtr="0">
-                        <a:noAutofit/>
-                      </wps:bodyPr>
-                    </wps:wsp>
-                  </a:graphicData>
-                </a:graphic>
-                <wp14:sizeRelH relativeFrom="margin">
-                  <wp14:pctWidth>0</wp14:pctWidth>
-                </wp14:sizeRelH>
-                <wp14:sizeRelV relativeFrom="margin">
-                  <wp14:pctHeight>0</wp14:pctHeight>
-                </wp14:sizeRelV>
-              </wp:anchor>
-            </w:drawing>
-          </mc:Choice>
-          <mc:Fallback>
-            <w:pict>
-              <v:shapetype w14:anchorId="62F9E4BF" id="_x0000_t202" coordsize="21600,21600" o:spt="202" path="m,l,21600r21600,l21600,xe">
-                <v:stroke joinstyle="miter"/>
-                <v:path gradientshapeok="t" o:connecttype="rect"/>
-              </v:shapetype>
-              <v:shape id="Text Box 2" o:spid="_x0000_s1026" type="#_x0000_t202" style="position:absolute;margin-left:257.85pt;margin-top:79.55pt;width:126.75pt;height:25.5pt;z-index:251659264;visibility:visible;mso-wrap-style:square;mso-width-percent:0;mso-height-percent:0;mso-wrap-distance-left:9pt;mso-wrap-distance-top:3.6pt;mso-wrap-distance-right:9pt;mso-wrap-distance-bottom:3.6pt;mso-position-horizontal:absolute;mso-position-horizontal-relative:text;mso-position-vertical:absolute;mso-position-vertical-relative:text;mso-width-percent:0;mso-height-percent:0;mso-width-relative:margin;mso-height-relative:margin;v-text-anchor:top" o:gfxdata="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" filled="f" stroked="f">
-                <v:textbox>
-                  <w:txbxContent>
-                    <w:p>
-                      <w:pPr>
-                        <w:rPr>
-                          <w:b/>
-                          <w:bCs/>
-                          <w:color w:val="FF0000"/>
-                          <w:sz w:val="24"/>
-                          <w:szCs w:val="32"/>
-                        </w:rPr>
-                      </w:pPr>
-                      <w:r>
-                        <w:rPr>
-                          <w:rFonts w:ascii="JetBrains Mono" w:eastAsia="JetBrains Mono" w:hAnsi="JetBrains Mono" w:cs="JetBrains Mono"/>
-                          <w:b/>
-                          <w:bCs/>
-                          <w:color w:val="FF0000"/>
-                          <w:sz w:val="28"/>
-                        </w:rPr>
-                        <w:t>Toggle search bar</w:t>
-                      </w:r>
-                    </w:p>
-                  </w:txbxContent>
-                </v:textbox>
-              </v:shape>
-            </w:pict>
-          </mc:Fallback>
-        </mc:AlternateContent>
-      </w:r>
-      <w:r>
-        <w:rPr>
-          <w:rFonts w:ascii="JetBrains Mono" w:eastAsia="JetBrains Mono" w:hAnsi="JetBrains Mono" w:cs="JetBrains Mono"/>
-          <w:b/>
-          <w:i/>
-          <w:noProof/>
-        </w:rPr>
-        <mc:AlternateContent>
-          <mc:Choice Requires="wps">
-            <w:drawing>
-              <wp:anchor distT="0" distB="0" distL="114300" distR="114300" simplePos="0" relativeHeight="251666432" behindDoc="0" locked="0" layoutInCell="1" allowOverlap="1" wp14:anchorId="57F98125" wp14:editId="6BB98B23">
-                <wp:simplePos x="0" y="0"/>
-                <wp:positionH relativeFrom="column">
-                  <wp:posOffset>1173707</wp:posOffset>
-                </wp:positionH>
-                <wp:positionV relativeFrom="paragraph">
-                  <wp:posOffset>2403313</wp:posOffset>
-                </wp:positionV>
-                <wp:extent cx="522312" cy="466867"/>
-                <wp:effectExtent l="19050" t="38100" r="49530" b="28575"/>
-                <wp:wrapNone/>
-                <wp:docPr id="26" name="Straight Arrow Connector 26"/>
-                <wp:cNvGraphicFramePr/>
-                <a:graphic xmlns:a="http://schemas.openxmlformats.org/drawingml/2006/main">
-                  <a:graphicData uri="http://schemas.microsoft.com/office/word/2010/wordprocessingShape">
-                    <wps:wsp>
-                      <wps:cNvCnPr/>
-                      <wps:spPr>
-                        <a:xfrm flipV="1">
-                          <a:off x="0" y="0"/>
-                          <a:ext cx="522312" cy="466867"/>
-                        </a:xfrm>
-                        <a:prstGeom prst="straightConnector1">
-                          <a:avLst/>
-                        </a:prstGeom>
-                        <a:ln w="38100">
-                          <a:solidFill>
-                            <a:srgbClr val="FF0000"/>
-                          </a:solidFill>
-                          <a:tailEnd type="triangle"/>
-                        </a:ln>
-                      </wps:spPr>
-                      <wps:style>
-                        <a:lnRef idx="1">
-                          <a:schemeClr val="accent1"/>
-                        </a:lnRef>
-                        <a:fillRef idx="0">
-                          <a:schemeClr val="accent1"/>
-                        </a:fillRef>
-                        <a:effectRef idx="0">
-                          <a:schemeClr val="accent1"/>
-                        </a:effectRef>
-                        <a:fontRef idx="minor">
-                          <a:schemeClr val="tx1"/>
-                        </a:fontRef>
-                      </wps:style>
-                      <wps:bodyPr/>
-                    </wps:wsp>
-                  </a:graphicData>
-                </a:graphic>
-                <wp14:sizeRelH relativeFrom="margin">
-                  <wp14:pctWidth>0</wp14:pctWidth>
-                </wp14:sizeRelH>
-                <wp14:sizeRelV relativeFrom="margin">
-                  <wp14:pctHeight>0</wp14:pctHeight>
-                </wp14:sizeRelV>
-              </wp:anchor>
-            </w:drawing>
-          </mc:Choice>
-          <mc:Fallback>
-            <w:pict>
-              <v:shape w14:anchorId="23C31554" id="Straight Arrow Connector 26" o:spid="_x0000_s1026" type="#_x0000_t32" style="position:absolute;margin-left:92.4pt;margin-top:189.25pt;width:41.15pt;height:36.75pt;flip:y;z-index:251666432;visibility:visible;mso-wrap-style:square;mso-width-percent:0;mso-height-percent:0;mso-wrap-distance-left:9pt;mso-wrap-distance-top:0;mso-wrap-distance-right:9pt;mso-wrap-distance-bottom:0;mso-position-horizontal:absolute;mso-position-horizontal-relative:text;mso-position-vertical:absolute;mso-position-vertical-relative:text;mso-width-percent:0;mso-height-percent:0;mso-width-relative:margin;mso-height-relative:margin" o:gfxdata="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" strokecolor="red" strokeweight="3pt">
-                <v:stroke endarrow="block" joinstyle="miter"/>
-              </v:shape>
-            </w:pict>
-          </mc:Fallback>
-        </mc:AlternateContent>
-      </w:r>
-      <w:r>
-        <w:rPr>
-          <w:rFonts w:ascii="JetBrains Mono" w:eastAsia="JetBrains Mono" w:hAnsi="JetBrains Mono" w:cs="JetBrains Mono"/>
-          <w:b/>
-          <w:i/>
-          <w:noProof/>
-        </w:rPr>
-        <mc:AlternateContent>
-          <mc:Choice Requires="wps">
-            <w:drawing>
-              <wp:anchor distT="45720" distB="45720" distL="114300" distR="114300" simplePos="0" relativeHeight="251664384" behindDoc="0" locked="0" layoutInCell="1" allowOverlap="1" wp14:anchorId="762B10C3" wp14:editId="124F8CB6">
-                <wp:simplePos x="0" y="0"/>
-                <wp:positionH relativeFrom="column">
-                  <wp:posOffset>180975</wp:posOffset>
-                </wp:positionH>
-                <wp:positionV relativeFrom="paragraph">
-                  <wp:posOffset>2806065</wp:posOffset>
-                </wp:positionV>
-                <wp:extent cx="1609725" cy="323850"/>
-                <wp:effectExtent l="0" t="0" r="0" b="0"/>
-                <wp:wrapNone/>
-                <wp:docPr id="25" name="Text Box 2"/>
-                <wp:cNvGraphicFramePr>
-                  <a:graphicFrameLocks xmlns:a="http://schemas.openxmlformats.org/drawingml/2006/main"/>
-                </wp:cNvGraphicFramePr>
-                <a:graphic xmlns:a="http://schemas.openxmlformats.org/drawingml/2006/main">
-                  <a:graphicData uri="http://schemas.microsoft.com/office/word/2010/wordprocessingShape">
-                    <wps:wsp>
-                      <wps:cNvSpPr txBox="1">
-                        <a:spLocks noChangeArrowheads="1"/>
-                      </wps:cNvSpPr>
-                      <wps:spPr bwMode="auto">
-                        <a:xfrm>
-                          <a:off x="0" y="0"/>
-                          <a:ext cx="1609725" cy="323850"/>
-                        </a:xfrm>
-                        <a:prstGeom prst="rect">
-                          <a:avLst/>
-                        </a:prstGeom>
-                        <a:noFill/>
-                        <a:ln w="9525">
-                          <a:noFill/>
-                          <a:miter lim="800000"/>
-                          <a:headEnd/>
-                          <a:tailEnd/>
-                        </a:ln>
-                      </wps:spPr>
-                      <wps:txbx>
-                        <w:txbxContent>
-                          <w:p>
-                            <w:pPr>
-                              <w:rPr>
-                                <w:b/>
-                                <w:bCs/>
-                                <w:color w:val="FF0000"/>
-                                <w:sz w:val="24"/>
-                                <w:szCs w:val="32"/>
-                              </w:rPr>
-                            </w:pPr>
-                            <w:r>
-                              <w:rPr>
-                                <w:rFonts w:ascii="JetBrains Mono" w:eastAsia="JetBrains Mono" w:hAnsi="JetBrains Mono" w:cs="JetBrains Mono"/>
-                                <w:b/>
-                                <w:bCs/>
-                                <w:color w:val="FF0000"/>
-                                <w:sz w:val="28"/>
-                              </w:rPr>
-                              <w:t>Add button</w:t>
-                            </w:r>
-                          </w:p>
-                        </w:txbxContent>
-                      </wps:txbx>
-                      <wps:bodyPr rot="0" vert="horz" wrap="square" lIns="91440" tIns="45720" rIns="91440" bIns="45720" anchor="t" anchorCtr="0">
-                        <a:noAutofit/>
-                      </wps:bodyPr>
-                    </wps:wsp>
-                  </a:graphicData>
-                </a:graphic>
-                <wp14:sizeRelH relativeFrom="margin">
-                  <wp14:pctWidth>0</wp14:pctWidth>
-                </wp14:sizeRelH>
-                <wp14:sizeRelV relativeFrom="margin">
-                  <wp14:pctHeight>0</wp14:pctHeight>
-                </wp14:sizeRelV>
-              </wp:anchor>
-            </w:drawing>
-          </mc:Choice>
-          <mc:Fallback>
-            <w:pict>
-              <v:shape w14:anchorId="762B10C3" id="_x0000_s1027" type="#_x0000_t202" style="position:absolute;margin-left:14.25pt;margin-top:220.95pt;width:126.75pt;height:25.5pt;z-index:251664384;visibility:visible;mso-wrap-style:square;mso-width-percent:0;mso-height-percent:0;mso-wrap-distance-left:9pt;mso-wrap-distance-top:3.6pt;mso-wrap-distance-right:9pt;mso-wrap-distance-bottom:3.6pt;mso-position-horizontal:absolute;mso-position-horizontal-relative:text;mso-position-vertical:absolute;mso-position-vertical-relative:text;mso-width-percent:0;mso-height-percent:0;mso-width-relative:margin;mso-height-relative:margin;v-text-anchor:top" o:gfxdata="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" filled="f" stroked="f">
-                <v:textbox>
-                  <w:txbxContent>
-                    <w:p>
-                      <w:pPr>
-                        <w:rPr>
-                          <w:b/>
-                          <w:bCs/>
-                          <w:color w:val="FF0000"/>
-                          <w:sz w:val="24"/>
-                          <w:szCs w:val="32"/>
-                        </w:rPr>
-                      </w:pPr>
-                      <w:r>
-                        <w:rPr>
-                          <w:rFonts w:ascii="JetBrains Mono" w:eastAsia="JetBrains Mono" w:hAnsi="JetBrains Mono" w:cs="JetBrains Mono"/>
-                          <w:b/>
-                          <w:bCs/>
-                          <w:color w:val="FF0000"/>
-                          <w:sz w:val="28"/>
-                        </w:rPr>
-                        <w:t>Add button</w:t>
-                      </w:r>
-                    </w:p>
-                  </w:txbxContent>
-                </v:textbox>
-              </v:shape>
-            </w:pict>
-          </mc:Fallback>
-        </mc:AlternateContent>
-      </w:r>
-      <w:r>
-        <w:rPr>
-          <w:rFonts w:ascii="JetBrains Mono" w:eastAsia="JetBrains Mono" w:hAnsi="JetBrains Mono" w:cs="JetBrains Mono"/>
-          <w:b/>
-          <w:bCs/>
-          <w:noProof/>
+    </w:p>
+    <w:p>
+      <w:pPr>
+        <w:jc w:val="center"/>
+        <w:rPr>
+          <w:rFonts w:ascii="JetBrains Mono" w:eastAsia="JetBrains Mono" w:hAnsi="JetBrains Mono" w:cs="JetBrains Mono"/>
+          <w:b/>
+          <w:bCs/>
+          <w:sz w:val="28"/>
+        </w:rPr>
+      </w:pPr>
+      <w:r>
+        <w:rPr>
+          <w:rFonts w:ascii="JetBrains Mono" w:eastAsia="JetBrains Mono" w:hAnsi="JetBrains Mono" w:cs="JetBrains Mono"/>
+          <w:b/>
+          <w:bCs/>
           <w:sz w:val="28"/>
         </w:rPr>
         <w:drawing>
-          <wp:inline distT="0" distB="0" distL="0" distR="0" wp14:anchorId="69EC1051" wp14:editId="1EFD62D6">
-            <wp:extent cx="5943600" cy="3343275"/>
-            <wp:effectExtent l="0" t="0" r="0" b="9525"/>
-            <wp:docPr id="17" name="Picture 17" descr="Graphical user interface, application, Teams&#10;&#10;Description automatically generated"/>
+          <wp:inline distT="0" distB="0" distL="0" distR="0" wp14:anchorId="2F6067B1" wp14:editId="635E73AB">
+            <wp:extent cx="5943600" cy="3375025"/>
+            <wp:effectExtent l="0" t="0" r="0" b="0"/>
+            <wp:docPr id="36" name="Picture 36" descr="Graphical user interface, website&#10;&#10;Description automatically generated"/>
             <wp:cNvGraphicFramePr>
               <a:graphicFrameLocks xmlns:a="http://schemas.openxmlformats.org/drawingml/2006/main" noChangeAspect="1"/>
             </wp:cNvGraphicFramePr>
@@ -1500,11 +1990,11 @@
               <a:graphicData uri="http://schemas.openxmlformats.org/drawingml/2006/picture">
                 <pic:pic xmlns:pic="http://schemas.openxmlformats.org/drawingml/2006/picture">
                   <pic:nvPicPr>
-                    <pic:cNvPr id="17" name="Picture 17" descr="Graphical user interface, application, Teams&#10;&#10;Description automatically generated"/>
+                    <pic:cNvPr id="36" name="Picture 36" descr="Graphical user interface, website&#10;&#10;Description automatically generated"/>
                     <pic:cNvPicPr/>
                   </pic:nvPicPr>
                   <pic:blipFill>
-                    <a:blip r:embed="rId15"/>
+                    <a:blip r:embed="rId23"/>
                     <a:stretch>
                       <a:fillRect/>
                     </a:stretch>
@@ -1512,7 +2002,7 @@
                   <pic:spPr>
                     <a:xfrm>
                       <a:off x="0" y="0"/>
-                      <a:ext cx="5943600" cy="3343275"/>
+                      <a:ext cx="5943600" cy="3375025"/>
                     </a:xfrm>
                     <a:prstGeom prst="rect">
                       <a:avLst/>
@@ -1527,469 +2017,49 @@
     </w:p>
     <w:p>
       <w:pPr>
-        <w:rPr>
-          <w:rFonts w:ascii="JetBrains Mono" w:eastAsia="JetBrains Mono" w:hAnsi="JetBrains Mono" w:cs="JetBrains Mono"/>
-          <w:b/>
-          <w:bCs/>
-          <w:sz w:val="28"/>
-        </w:rPr>
-      </w:pPr>
-      <w:r>
-        <w:rPr>
-          <w:rFonts w:ascii="JetBrains Mono" w:eastAsia="JetBrains Mono" w:hAnsi="JetBrains Mono" w:cs="JetBrains Mono"/>
-          <w:b/>
-          <w:i/>
-          <w:noProof/>
+        <w:jc w:val="center"/>
+        <w:rPr>
+          <w:rFonts w:ascii="JetBrains Mono" w:eastAsia="JetBrains Mono" w:hAnsi="JetBrains Mono" w:cs="JetBrains Mono"/>
+          <w:b/>
+          <w:bCs/>
+          <w:sz w:val="28"/>
+        </w:rPr>
+      </w:pPr>
+    </w:p>
+    <w:p>
+      <w:pPr>
+        <w:jc w:val="center"/>
+        <w:rPr>
+          <w:rFonts w:ascii="JetBrains Mono" w:eastAsia="JetBrains Mono" w:hAnsi="JetBrains Mono" w:cs="JetBrains Mono"/>
+          <w:b/>
+          <w:bCs/>
+          <w:sz w:val="28"/>
+        </w:rPr>
+      </w:pPr>
+    </w:p>
+    <w:p>
+      <w:pPr>
+        <w:jc w:val="center"/>
+        <w:rPr>
+          <w:rFonts w:ascii="JetBrains Mono" w:eastAsia="JetBrains Mono" w:hAnsi="JetBrains Mono" w:cs="JetBrains Mono"/>
+          <w:b/>
+          <w:bCs/>
+          <w:sz w:val="28"/>
+        </w:rPr>
+      </w:pPr>
+      <w:r>
+        <w:rPr>
+          <w:rFonts w:ascii="JetBrains Mono" w:eastAsia="JetBrains Mono" w:hAnsi="JetBrains Mono" w:cs="JetBrains Mono"/>
+          <w:b/>
+          <w:bCs/>
+          <w:sz w:val="28"/>
         </w:rPr>
         <w:lastRenderedPageBreak/>
-        <mc:AlternateContent>
-          <mc:Choice Requires="wps">
-            <w:drawing>
-              <wp:anchor distT="45720" distB="45720" distL="114300" distR="114300" simplePos="0" relativeHeight="251670528" behindDoc="0" locked="0" layoutInCell="1" allowOverlap="1" wp14:anchorId="413100DB" wp14:editId="7554A90F">
-                <wp:simplePos x="0" y="0"/>
-                <wp:positionH relativeFrom="column">
-                  <wp:posOffset>4189256</wp:posOffset>
-                </wp:positionH>
-                <wp:positionV relativeFrom="paragraph">
-                  <wp:posOffset>-43815</wp:posOffset>
-                </wp:positionV>
-                <wp:extent cx="1743075" cy="323850"/>
-                <wp:effectExtent l="0" t="0" r="0" b="0"/>
-                <wp:wrapNone/>
-                <wp:docPr id="28" name="Text Box 2"/>
-                <wp:cNvGraphicFramePr>
-                  <a:graphicFrameLocks xmlns:a="http://schemas.openxmlformats.org/drawingml/2006/main"/>
-                </wp:cNvGraphicFramePr>
-                <a:graphic xmlns:a="http://schemas.openxmlformats.org/drawingml/2006/main">
-                  <a:graphicData uri="http://schemas.microsoft.com/office/word/2010/wordprocessingShape">
-                    <wps:wsp>
-                      <wps:cNvSpPr txBox="1">
-                        <a:spLocks noChangeArrowheads="1"/>
-                      </wps:cNvSpPr>
-                      <wps:spPr bwMode="auto">
-                        <a:xfrm>
-                          <a:off x="0" y="0"/>
-                          <a:ext cx="1743075" cy="323850"/>
-                        </a:xfrm>
-                        <a:prstGeom prst="rect">
-                          <a:avLst/>
-                        </a:prstGeom>
-                        <a:noFill/>
-                        <a:ln w="9525">
-                          <a:noFill/>
-                          <a:miter lim="800000"/>
-                          <a:headEnd/>
-                          <a:tailEnd/>
-                        </a:ln>
-                      </wps:spPr>
-                      <wps:txbx>
-                        <w:txbxContent>
-                          <w:p>
-                            <w:pPr>
-                              <w:rPr>
-                                <w:b/>
-                                <w:bCs/>
-                                <w:color w:val="FF0000"/>
-                                <w:sz w:val="24"/>
-                                <w:szCs w:val="32"/>
-                              </w:rPr>
-                            </w:pPr>
-                            <w:r>
-                              <w:rPr>
-                                <w:rFonts w:ascii="JetBrains Mono" w:eastAsia="JetBrains Mono" w:hAnsi="JetBrains Mono" w:cs="Browallia New"/>
-                                <w:b/>
-                                <w:bCs/>
-                                <w:color w:val="FF0000"/>
-                                <w:sz w:val="28"/>
-                                <w:szCs w:val="35"/>
-                              </w:rPr>
-                              <w:t>P</w:t>
-                            </w:r>
-                            <w:r>
-                              <w:rPr>
-                                <w:rFonts w:ascii="JetBrains Mono" w:eastAsia="JetBrains Mono" w:hAnsi="JetBrains Mono" w:cs="Browallia New"/>
-                                <w:b/>
-                                <w:bCs/>
-                                <w:color w:val="FF0000"/>
-                                <w:sz w:val="28"/>
-                                <w:szCs w:val="35"/>
-                              </w:rPr>
-                              <w:t>opup show net cart</w:t>
-                            </w:r>
-                          </w:p>
-                        </w:txbxContent>
-                      </wps:txbx>
-                      <wps:bodyPr rot="0" vert="horz" wrap="square" lIns="91440" tIns="45720" rIns="91440" bIns="45720" anchor="t" anchorCtr="0">
-                        <a:noAutofit/>
-                      </wps:bodyPr>
-                    </wps:wsp>
-                  </a:graphicData>
-                </a:graphic>
-                <wp14:sizeRelH relativeFrom="margin">
-                  <wp14:pctWidth>0</wp14:pctWidth>
-                </wp14:sizeRelH>
-                <wp14:sizeRelV relativeFrom="margin">
-                  <wp14:pctHeight>0</wp14:pctHeight>
-                </wp14:sizeRelV>
-              </wp:anchor>
-            </w:drawing>
-          </mc:Choice>
-          <mc:Fallback>
-            <w:pict>
-              <v:shape w14:anchorId="413100DB" id="_x0000_s1028" type="#_x0000_t202" style="position:absolute;margin-left:329.85pt;margin-top:-3.45pt;width:137.25pt;height:25.5pt;z-index:251670528;visibility:visible;mso-wrap-style:square;mso-width-percent:0;mso-height-percent:0;mso-wrap-distance-left:9pt;mso-wrap-distance-top:3.6pt;mso-wrap-distance-right:9pt;mso-wrap-distance-bottom:3.6pt;mso-position-horizontal:absolute;mso-position-horizontal-relative:text;mso-position-vertical:absolute;mso-position-vertical-relative:text;mso-width-percent:0;mso-height-percent:0;mso-width-relative:margin;mso-height-relative:margin;v-text-anchor:top" o:gfxdata="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" filled="f" stroked="f">
-                <v:textbox>
-                  <w:txbxContent>
-                    <w:p>
-                      <w:pPr>
-                        <w:rPr>
-                          <w:b/>
-                          <w:bCs/>
-                          <w:color w:val="FF0000"/>
-                          <w:sz w:val="24"/>
-                          <w:szCs w:val="32"/>
-                        </w:rPr>
-                      </w:pPr>
-                      <w:r>
-                        <w:rPr>
-                          <w:rFonts w:ascii="JetBrains Mono" w:eastAsia="JetBrains Mono" w:hAnsi="JetBrains Mono" w:cs="Browallia New"/>
-                          <w:b/>
-                          <w:bCs/>
-                          <w:color w:val="FF0000"/>
-                          <w:sz w:val="28"/>
-                          <w:szCs w:val="35"/>
-                        </w:rPr>
-                        <w:t>P</w:t>
-                      </w:r>
-                      <w:r>
-                        <w:rPr>
-                          <w:rFonts w:ascii="JetBrains Mono" w:eastAsia="JetBrains Mono" w:hAnsi="JetBrains Mono" w:cs="Browallia New"/>
-                          <w:b/>
-                          <w:bCs/>
-                          <w:color w:val="FF0000"/>
-                          <w:sz w:val="28"/>
-                          <w:szCs w:val="35"/>
-                        </w:rPr>
-                        <w:t>opup show net cart</w:t>
-                      </w:r>
-                    </w:p>
-                  </w:txbxContent>
-                </v:textbox>
-              </v:shape>
-            </w:pict>
-          </mc:Fallback>
-        </mc:AlternateContent>
-      </w:r>
-      <w:r>
-        <w:rPr>
-          <w:rFonts w:ascii="JetBrains Mono" w:eastAsia="JetBrains Mono" w:hAnsi="JetBrains Mono" w:cs="JetBrains Mono"/>
-          <w:b/>
-          <w:i/>
-          <w:noProof/>
-        </w:rPr>
-        <mc:AlternateContent>
-          <mc:Choice Requires="wps">
-            <w:drawing>
-              <wp:anchor distT="0" distB="0" distL="114300" distR="114300" simplePos="0" relativeHeight="251672576" behindDoc="0" locked="0" layoutInCell="1" allowOverlap="1" wp14:anchorId="5F679008" wp14:editId="289A948A">
-                <wp:simplePos x="0" y="0"/>
-                <wp:positionH relativeFrom="column">
-                  <wp:posOffset>3729818</wp:posOffset>
-                </wp:positionH>
-                <wp:positionV relativeFrom="paragraph">
-                  <wp:posOffset>139037</wp:posOffset>
-                </wp:positionV>
-                <wp:extent cx="433572" cy="116574"/>
-                <wp:effectExtent l="38100" t="19050" r="5080" b="74295"/>
-                <wp:wrapNone/>
-                <wp:docPr id="29" name="Straight Arrow Connector 29"/>
-                <wp:cNvGraphicFramePr/>
-                <a:graphic xmlns:a="http://schemas.openxmlformats.org/drawingml/2006/main">
-                  <a:graphicData uri="http://schemas.microsoft.com/office/word/2010/wordprocessingShape">
-                    <wps:wsp>
-                      <wps:cNvCnPr/>
-                      <wps:spPr>
-                        <a:xfrm flipH="1">
-                          <a:off x="0" y="0"/>
-                          <a:ext cx="433572" cy="116574"/>
-                        </a:xfrm>
-                        <a:prstGeom prst="straightConnector1">
-                          <a:avLst/>
-                        </a:prstGeom>
-                        <a:ln w="38100">
-                          <a:solidFill>
-                            <a:srgbClr val="FF0000"/>
-                          </a:solidFill>
-                          <a:tailEnd type="triangle"/>
-                        </a:ln>
-                      </wps:spPr>
-                      <wps:style>
-                        <a:lnRef idx="1">
-                          <a:schemeClr val="accent1"/>
-                        </a:lnRef>
-                        <a:fillRef idx="0">
-                          <a:schemeClr val="accent1"/>
-                        </a:fillRef>
-                        <a:effectRef idx="0">
-                          <a:schemeClr val="accent1"/>
-                        </a:effectRef>
-                        <a:fontRef idx="minor">
-                          <a:schemeClr val="tx1"/>
-                        </a:fontRef>
-                      </wps:style>
-                      <wps:bodyPr/>
-                    </wps:wsp>
-                  </a:graphicData>
-                </a:graphic>
-                <wp14:sizeRelH relativeFrom="margin">
-                  <wp14:pctWidth>0</wp14:pctWidth>
-                </wp14:sizeRelH>
-                <wp14:sizeRelV relativeFrom="margin">
-                  <wp14:pctHeight>0</wp14:pctHeight>
-                </wp14:sizeRelV>
-              </wp:anchor>
-            </w:drawing>
-          </mc:Choice>
-          <mc:Fallback>
-            <w:pict>
-              <v:shape w14:anchorId="3410EDDC" id="Straight Arrow Connector 29" o:spid="_x0000_s1026" type="#_x0000_t32" style="position:absolute;margin-left:293.7pt;margin-top:10.95pt;width:34.15pt;height:9.2pt;flip:x;z-index:251672576;visibility:visible;mso-wrap-style:square;mso-width-percent:0;mso-height-percent:0;mso-wrap-distance-left:9pt;mso-wrap-distance-top:0;mso-wrap-distance-right:9pt;mso-wrap-distance-bottom:0;mso-position-horizontal:absolute;mso-position-horizontal-relative:text;mso-position-vertical:absolute;mso-position-vertical-relative:text;mso-width-percent:0;mso-height-percent:0;mso-width-relative:margin;mso-height-relative:margin" o:gfxdata="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" strokecolor="red" strokeweight="3pt">
-                <v:stroke endarrow="block" joinstyle="miter"/>
-              </v:shape>
-            </w:pict>
-          </mc:Fallback>
-        </mc:AlternateContent>
-      </w:r>
-      <w:r>
-        <w:rPr>
-          <w:rFonts w:ascii="JetBrains Mono" w:eastAsia="JetBrains Mono" w:hAnsi="JetBrains Mono" w:cs="JetBrains Mono"/>
-          <w:b/>
-          <w:i/>
-          <w:noProof/>
-        </w:rPr>
-        <mc:AlternateContent>
-          <mc:Choice Requires="wps">
-            <w:drawing>
-              <wp:anchor distT="45720" distB="45720" distL="114300" distR="114300" simplePos="0" relativeHeight="251662336" behindDoc="0" locked="0" layoutInCell="1" allowOverlap="1" wp14:anchorId="44F14C46" wp14:editId="6ACFD966">
-                <wp:simplePos x="0" y="0"/>
-                <wp:positionH relativeFrom="column">
-                  <wp:posOffset>636270</wp:posOffset>
-                </wp:positionH>
-                <wp:positionV relativeFrom="paragraph">
-                  <wp:posOffset>465929</wp:posOffset>
-                </wp:positionV>
-                <wp:extent cx="1609725" cy="323850"/>
-                <wp:effectExtent l="0" t="0" r="0" b="0"/>
-                <wp:wrapNone/>
-                <wp:docPr id="24" name="Text Box 2"/>
-                <wp:cNvGraphicFramePr>
-                  <a:graphicFrameLocks xmlns:a="http://schemas.openxmlformats.org/drawingml/2006/main"/>
-                </wp:cNvGraphicFramePr>
-                <a:graphic xmlns:a="http://schemas.openxmlformats.org/drawingml/2006/main">
-                  <a:graphicData uri="http://schemas.microsoft.com/office/word/2010/wordprocessingShape">
-                    <wps:wsp>
-                      <wps:cNvSpPr txBox="1">
-                        <a:spLocks noChangeArrowheads="1"/>
-                      </wps:cNvSpPr>
-                      <wps:spPr bwMode="auto">
-                        <a:xfrm>
-                          <a:off x="0" y="0"/>
-                          <a:ext cx="1609725" cy="323850"/>
-                        </a:xfrm>
-                        <a:prstGeom prst="rect">
-                          <a:avLst/>
-                        </a:prstGeom>
-                        <a:noFill/>
-                        <a:ln w="9525">
-                          <a:noFill/>
-                          <a:miter lim="800000"/>
-                          <a:headEnd/>
-                          <a:tailEnd/>
-                        </a:ln>
-                      </wps:spPr>
-                      <wps:txbx>
-                        <w:txbxContent>
-                          <w:p>
-                            <w:pPr>
-                              <w:rPr>
-                                <w:b/>
-                                <w:bCs/>
-                                <w:color w:val="FF0000"/>
-                                <w:sz w:val="24"/>
-                                <w:szCs w:val="32"/>
-                              </w:rPr>
-                            </w:pPr>
-                            <w:r>
-                              <w:rPr>
-                                <w:rFonts w:ascii="JetBrains Mono" w:eastAsia="JetBrains Mono" w:hAnsi="JetBrains Mono" w:cs="Browallia New"/>
-                                <w:b/>
-                                <w:bCs/>
-                                <w:color w:val="FF0000"/>
-                                <w:sz w:val="28"/>
-                                <w:szCs w:val="35"/>
-                              </w:rPr>
-                              <w:t>S</w:t>
-                            </w:r>
-                            <w:r>
-                              <w:rPr>
-                                <w:rFonts w:ascii="JetBrains Mono" w:eastAsia="JetBrains Mono" w:hAnsi="JetBrains Mono" w:cs="JetBrains Mono"/>
-                                <w:b/>
-                                <w:bCs/>
-                                <w:color w:val="FF0000"/>
-                                <w:sz w:val="28"/>
-                              </w:rPr>
-                              <w:t>hopping cart</w:t>
-                            </w:r>
-                          </w:p>
-                        </w:txbxContent>
-                      </wps:txbx>
-                      <wps:bodyPr rot="0" vert="horz" wrap="square" lIns="91440" tIns="45720" rIns="91440" bIns="45720" anchor="t" anchorCtr="0">
-                        <a:noAutofit/>
-                      </wps:bodyPr>
-                    </wps:wsp>
-                  </a:graphicData>
-                </a:graphic>
-                <wp14:sizeRelH relativeFrom="margin">
-                  <wp14:pctWidth>0</wp14:pctWidth>
-                </wp14:sizeRelH>
-                <wp14:sizeRelV relativeFrom="margin">
-                  <wp14:pctHeight>0</wp14:pctHeight>
-                </wp14:sizeRelV>
-              </wp:anchor>
-            </w:drawing>
-          </mc:Choice>
-          <mc:Fallback>
-            <w:pict>
-              <v:shape w14:anchorId="44F14C46" id="_x0000_s1029" type="#_x0000_t202" style="position:absolute;margin-left:50.1pt;margin-top:36.7pt;width:126.75pt;height:25.5pt;z-index:251662336;visibility:visible;mso-wrap-style:square;mso-width-percent:0;mso-height-percent:0;mso-wrap-distance-left:9pt;mso-wrap-distance-top:3.6pt;mso-wrap-distance-right:9pt;mso-wrap-distance-bottom:3.6pt;mso-position-horizontal:absolute;mso-position-horizontal-relative:text;mso-position-vertical:absolute;mso-position-vertical-relative:text;mso-width-percent:0;mso-height-percent:0;mso-width-relative:margin;mso-height-relative:margin;v-text-anchor:top" o:gfxdata="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" filled="f" stroked="f">
-                <v:textbox>
-                  <w:txbxContent>
-                    <w:p>
-                      <w:pPr>
-                        <w:rPr>
-                          <w:b/>
-                          <w:bCs/>
-                          <w:color w:val="FF0000"/>
-                          <w:sz w:val="24"/>
-                          <w:szCs w:val="32"/>
-                        </w:rPr>
-                      </w:pPr>
-                      <w:r>
-                        <w:rPr>
-                          <w:rFonts w:ascii="JetBrains Mono" w:eastAsia="JetBrains Mono" w:hAnsi="JetBrains Mono" w:cs="Browallia New"/>
-                          <w:b/>
-                          <w:bCs/>
-                          <w:color w:val="FF0000"/>
-                          <w:sz w:val="28"/>
-                          <w:szCs w:val="35"/>
-                        </w:rPr>
-                        <w:t>S</w:t>
-                      </w:r>
-                      <w:r>
-                        <w:rPr>
-                          <w:rFonts w:ascii="JetBrains Mono" w:eastAsia="JetBrains Mono" w:hAnsi="JetBrains Mono" w:cs="JetBrains Mono"/>
-                          <w:b/>
-                          <w:bCs/>
-                          <w:color w:val="FF0000"/>
-                          <w:sz w:val="28"/>
-                        </w:rPr>
-                        <w:t>hopping cart</w:t>
-                      </w:r>
-                    </w:p>
-                  </w:txbxContent>
-                </v:textbox>
-              </v:shape>
-            </w:pict>
-          </mc:Fallback>
-        </mc:AlternateContent>
-      </w:r>
-      <w:r>
-        <w:rPr>
-          <w:rFonts w:ascii="JetBrains Mono" w:eastAsia="JetBrains Mono" w:hAnsi="JetBrains Mono" w:cs="JetBrains Mono"/>
-          <w:b/>
-          <w:i/>
-          <w:noProof/>
-        </w:rPr>
-        <mc:AlternateContent>
-          <mc:Choice Requires="wps">
-            <w:drawing>
-              <wp:anchor distT="0" distB="0" distL="114300" distR="114300" simplePos="0" relativeHeight="251668480" behindDoc="0" locked="0" layoutInCell="1" allowOverlap="1" wp14:anchorId="11588810" wp14:editId="2D043E40">
-                <wp:simplePos x="0" y="0"/>
-                <wp:positionH relativeFrom="column">
-                  <wp:posOffset>345175</wp:posOffset>
-                </wp:positionH>
-                <wp:positionV relativeFrom="paragraph">
-                  <wp:posOffset>392942</wp:posOffset>
-                </wp:positionV>
-                <wp:extent cx="330389" cy="173440"/>
-                <wp:effectExtent l="38100" t="38100" r="12700" b="17145"/>
-                <wp:wrapNone/>
-                <wp:docPr id="27" name="Straight Arrow Connector 27"/>
-                <wp:cNvGraphicFramePr/>
-                <a:graphic xmlns:a="http://schemas.openxmlformats.org/drawingml/2006/main">
-                  <a:graphicData uri="http://schemas.microsoft.com/office/word/2010/wordprocessingShape">
-                    <wps:wsp>
-                      <wps:cNvCnPr/>
-                      <wps:spPr>
-                        <a:xfrm flipH="1" flipV="1">
-                          <a:off x="0" y="0"/>
-                          <a:ext cx="330389" cy="173440"/>
-                        </a:xfrm>
-                        <a:prstGeom prst="straightConnector1">
-                          <a:avLst/>
-                        </a:prstGeom>
-                        <a:ln w="38100">
-                          <a:solidFill>
-                            <a:srgbClr val="FF0000"/>
-                          </a:solidFill>
-                          <a:tailEnd type="triangle"/>
-                        </a:ln>
-                      </wps:spPr>
-                      <wps:style>
-                        <a:lnRef idx="1">
-                          <a:schemeClr val="accent1"/>
-                        </a:lnRef>
-                        <a:fillRef idx="0">
-                          <a:schemeClr val="accent1"/>
-                        </a:fillRef>
-                        <a:effectRef idx="0">
-                          <a:schemeClr val="accent1"/>
-                        </a:effectRef>
-                        <a:fontRef idx="minor">
-                          <a:schemeClr val="tx1"/>
-                        </a:fontRef>
-                      </wps:style>
-                      <wps:bodyPr/>
-                    </wps:wsp>
-                  </a:graphicData>
-                </a:graphic>
-                <wp14:sizeRelH relativeFrom="margin">
-                  <wp14:pctWidth>0</wp14:pctWidth>
-                </wp14:sizeRelH>
-                <wp14:sizeRelV relativeFrom="margin">
-                  <wp14:pctHeight>0</wp14:pctHeight>
-                </wp14:sizeRelV>
-              </wp:anchor>
-            </w:drawing>
-          </mc:Choice>
-          <mc:Fallback>
-            <w:pict>
-              <v:shape w14:anchorId="2E53F23C" id="Straight Arrow Connector 27" o:spid="_x0000_s1026" type="#_x0000_t32" style="position:absolute;margin-left:27.2pt;margin-top:30.95pt;width:26pt;height:13.65pt;flip:x y;z-index:251668480;visibility:visible;mso-wrap-style:square;mso-width-percent:0;mso-height-percent:0;mso-wrap-distance-left:9pt;mso-wrap-distance-top:0;mso-wrap-distance-right:9pt;mso-wrap-distance-bottom:0;mso-position-horizontal:absolute;mso-position-horizontal-relative:text;mso-position-vertical:absolute;mso-position-vertical-relative:text;mso-width-percent:0;mso-height-percent:0;mso-width-relative:margin;mso-height-relative:margin" o:gfxdata="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" strokecolor="red" strokeweight="3pt">
-                <v:stroke endarrow="block" joinstyle="miter"/>
-              </v:shape>
-            </w:pict>
-          </mc:Fallback>
-        </mc:AlternateContent>
-      </w:r>
-      <w:r>
-        <w:rPr>
-          <w:rFonts w:ascii="JetBrains Mono" w:eastAsia="JetBrains Mono" w:hAnsi="JetBrains Mono" w:cs="JetBrains Mono"/>
-          <w:b/>
-          <w:bCs/>
-          <w:noProof/>
-          <w:sz w:val="28"/>
-        </w:rPr>
         <w:drawing>
-          <wp:inline distT="0" distB="0" distL="0" distR="0" wp14:anchorId="38445835" wp14:editId="543DEF83">
-            <wp:extent cx="5943600" cy="3343275"/>
-            <wp:effectExtent l="0" t="0" r="0" b="9525"/>
-            <wp:docPr id="18" name="Picture 18" descr="Graphical user interface, website&#10;&#10;Description automatically generated"/>
+          <wp:inline distT="0" distB="0" distL="0" distR="0" wp14:anchorId="34574CD0" wp14:editId="15381DD7">
+            <wp:extent cx="5943600" cy="3407410"/>
+            <wp:effectExtent l="0" t="0" r="0" b="2540"/>
+            <wp:docPr id="37" name="Picture 37" descr="Graphical user interface, application, website&#10;&#10;Description automatically generated"/>
             <wp:cNvGraphicFramePr>
               <a:graphicFrameLocks xmlns:a="http://schemas.openxmlformats.org/drawingml/2006/main" noChangeAspect="1"/>
             </wp:cNvGraphicFramePr>
@@ -1997,11 +2067,11 @@
               <a:graphicData uri="http://schemas.openxmlformats.org/drawingml/2006/picture">
                 <pic:pic xmlns:pic="http://schemas.openxmlformats.org/drawingml/2006/picture">
                   <pic:nvPicPr>
-                    <pic:cNvPr id="18" name="Picture 18" descr="Graphical user interface, website&#10;&#10;Description automatically generated"/>
+                    <pic:cNvPr id="37" name="Picture 37" descr="Graphical user interface, application, website&#10;&#10;Description automatically generated"/>
                     <pic:cNvPicPr/>
                   </pic:nvPicPr>
                   <pic:blipFill>
-                    <a:blip r:embed="rId16"/>
+                    <a:blip r:embed="rId24"/>
                     <a:stretch>
                       <a:fillRect/>
                     </a:stretch>
@@ -2009,7 +2079,7 @@
                   <pic:spPr>
                     <a:xfrm>
                       <a:off x="0" y="0"/>
-                      <a:ext cx="5943600" cy="3343275"/>
+                      <a:ext cx="5943600" cy="3407410"/>
                     </a:xfrm>
                     <a:prstGeom prst="rect">
                       <a:avLst/>
@@ -2024,65 +2094,228 @@
     </w:p>
     <w:p>
       <w:pPr>
-        <w:rPr>
-          <w:rFonts w:ascii="JetBrains Mono" w:eastAsia="JetBrains Mono" w:hAnsi="JetBrains Mono" w:cs="JetBrains Mono"/>
-          <w:b/>
-          <w:bCs/>
-          <w:sz w:val="28"/>
-        </w:rPr>
-      </w:pPr>
-    </w:p>
-    <w:p>
-      <w:pPr>
-        <w:rPr>
-          <w:rFonts w:ascii="JetBrains Mono" w:eastAsia="JetBrains Mono" w:hAnsi="JetBrains Mono" w:cs="JetBrains Mono"/>
-          <w:b/>
-          <w:bCs/>
-          <w:sz w:val="28"/>
-        </w:rPr>
-      </w:pPr>
-    </w:p>
-    <w:p>
-      <w:pPr>
-        <w:rPr>
-          <w:rFonts w:ascii="JetBrains Mono" w:eastAsia="JetBrains Mono" w:hAnsi="JetBrains Mono" w:cs="JetBrains Mono"/>
-          <w:b/>
-          <w:bCs/>
-          <w:sz w:val="28"/>
-        </w:rPr>
-      </w:pPr>
-      <w:r>
-        <w:rPr>
-          <w:rFonts w:ascii="JetBrains Mono" w:eastAsia="JetBrains Mono" w:hAnsi="JetBrains Mono" w:cs="JetBrains Mono"/>
-          <w:b/>
-          <w:bCs/>
-          <w:sz w:val="28"/>
-        </w:rPr>
-        <w:t>Dynamic source code:</w:t>
-      </w:r>
-    </w:p>
-    <w:p>
-      <w:pPr>
-        <w:rPr>
-          <w:rFonts w:ascii="JetBrains Mono" w:eastAsia="JetBrains Mono" w:hAnsi="JetBrains Mono" w:cs="JetBrains Mono"/>
-          <w:b/>
-          <w:bCs/>
-          <w:sz w:val="28"/>
-        </w:rPr>
-      </w:pPr>
-      <w:r>
-        <w:rPr>
-          <w:rFonts w:ascii="JetBrains Mono" w:eastAsia="JetBrains Mono" w:hAnsi="JetBrains Mono" w:cs="JetBrains Mono"/>
-          <w:b/>
-          <w:bCs/>
-          <w:noProof/>
+        <w:jc w:val="center"/>
+        <w:rPr>
+          <w:rFonts w:ascii="JetBrains Mono" w:eastAsia="JetBrains Mono" w:hAnsi="JetBrains Mono" w:cs="JetBrains Mono"/>
+          <w:b/>
+          <w:bCs/>
+          <w:sz w:val="28"/>
+        </w:rPr>
+      </w:pPr>
+    </w:p>
+    <w:p>
+      <w:pPr>
+        <w:jc w:val="center"/>
+        <w:rPr>
+          <w:rFonts w:ascii="JetBrains Mono" w:eastAsia="JetBrains Mono" w:hAnsi="JetBrains Mono" w:cs="JetBrains Mono"/>
+          <w:b/>
+          <w:bCs/>
+          <w:sz w:val="28"/>
+        </w:rPr>
+      </w:pPr>
+    </w:p>
+    <w:p>
+      <w:pPr>
+        <w:jc w:val="center"/>
+        <w:rPr>
+          <w:rFonts w:ascii="JetBrains Mono" w:eastAsia="JetBrains Mono" w:hAnsi="JetBrains Mono" w:cs="JetBrains Mono"/>
+          <w:b/>
+          <w:bCs/>
+          <w:sz w:val="28"/>
+        </w:rPr>
+      </w:pPr>
+    </w:p>
+    <w:p>
+      <w:pPr>
+        <w:jc w:val="center"/>
+        <w:rPr>
+          <w:rFonts w:ascii="JetBrains Mono" w:eastAsia="JetBrains Mono" w:hAnsi="JetBrains Mono" w:cs="JetBrains Mono"/>
+          <w:b/>
+          <w:bCs/>
+          <w:sz w:val="28"/>
+        </w:rPr>
+      </w:pPr>
+    </w:p>
+    <w:p>
+      <w:pPr>
+        <w:jc w:val="center"/>
+        <w:rPr>
+          <w:rFonts w:ascii="JetBrains Mono" w:eastAsia="JetBrains Mono" w:hAnsi="JetBrains Mono" w:cs="JetBrains Mono"/>
+          <w:b/>
+          <w:bCs/>
+          <w:sz w:val="28"/>
+        </w:rPr>
+      </w:pPr>
+    </w:p>
+    <w:p>
+      <w:pPr>
+        <w:jc w:val="center"/>
+        <w:rPr>
+          <w:rFonts w:ascii="JetBrains Mono" w:eastAsia="JetBrains Mono" w:hAnsi="JetBrains Mono" w:cs="JetBrains Mono"/>
+          <w:b/>
+          <w:bCs/>
+          <w:sz w:val="28"/>
+        </w:rPr>
+      </w:pPr>
+    </w:p>
+    <w:p>
+      <w:pPr>
+        <w:jc w:val="center"/>
+        <w:rPr>
+          <w:rFonts w:ascii="JetBrains Mono" w:eastAsia="JetBrains Mono" w:hAnsi="JetBrains Mono" w:cs="JetBrains Mono"/>
+          <w:b/>
+          <w:bCs/>
+          <w:sz w:val="28"/>
+        </w:rPr>
+      </w:pPr>
+    </w:p>
+    <w:p>
+      <w:pPr>
+        <w:jc w:val="center"/>
+        <w:rPr>
+          <w:rFonts w:ascii="JetBrains Mono" w:eastAsia="JetBrains Mono" w:hAnsi="JetBrains Mono" w:cs="JetBrains Mono"/>
+          <w:b/>
+          <w:bCs/>
+          <w:sz w:val="28"/>
+        </w:rPr>
+      </w:pPr>
+    </w:p>
+    <w:p>
+      <w:pPr>
+        <w:jc w:val="center"/>
+        <w:rPr>
+          <w:rFonts w:ascii="JetBrains Mono" w:eastAsia="JetBrains Mono" w:hAnsi="JetBrains Mono" w:cs="JetBrains Mono"/>
+          <w:b/>
+          <w:bCs/>
+          <w:sz w:val="28"/>
+        </w:rPr>
+      </w:pPr>
+    </w:p>
+    <w:p>
+      <w:pPr>
+        <w:jc w:val="center"/>
+        <w:rPr>
+          <w:rFonts w:ascii="JetBrains Mono" w:eastAsia="JetBrains Mono" w:hAnsi="JetBrains Mono" w:cs="JetBrains Mono"/>
+          <w:b/>
+          <w:bCs/>
+          <w:sz w:val="28"/>
+        </w:rPr>
+      </w:pPr>
+    </w:p>
+    <w:p>
+      <w:pPr>
+        <w:jc w:val="center"/>
+        <w:rPr>
+          <w:rFonts w:ascii="JetBrains Mono" w:eastAsia="JetBrains Mono" w:hAnsi="JetBrains Mono" w:cs="JetBrains Mono"/>
+          <w:b/>
+          <w:bCs/>
+          <w:sz w:val="28"/>
+        </w:rPr>
+      </w:pPr>
+    </w:p>
+    <w:p>
+      <w:pPr>
+        <w:jc w:val="center"/>
+        <w:rPr>
+          <w:rFonts w:ascii="JetBrains Mono" w:eastAsia="JetBrains Mono" w:hAnsi="JetBrains Mono" w:cs="JetBrains Mono"/>
+          <w:b/>
+          <w:bCs/>
+          <w:sz w:val="28"/>
+        </w:rPr>
+      </w:pPr>
+    </w:p>
+    <w:p>
+      <w:pPr>
+        <w:jc w:val="center"/>
+        <w:rPr>
+          <w:rFonts w:ascii="JetBrains Mono" w:eastAsia="JetBrains Mono" w:hAnsi="JetBrains Mono" w:cs="JetBrains Mono"/>
+          <w:b/>
+          <w:bCs/>
+          <w:sz w:val="28"/>
+        </w:rPr>
+      </w:pPr>
+    </w:p>
+    <w:p>
+      <w:pPr>
+        <w:jc w:val="center"/>
+        <w:rPr>
+          <w:rFonts w:ascii="JetBrains Mono" w:eastAsia="JetBrains Mono" w:hAnsi="JetBrains Mono" w:cs="JetBrains Mono"/>
+          <w:b/>
+          <w:bCs/>
+          <w:sz w:val="28"/>
+        </w:rPr>
+      </w:pPr>
+    </w:p>
+    <w:p>
+      <w:pPr>
+        <w:rPr>
+          <w:rFonts w:ascii="JetBrains Mono" w:eastAsia="JetBrains Mono" w:hAnsi="JetBrains Mono" w:cs="JetBrains Mono"/>
+          <w:b/>
+          <w:bCs/>
+          <w:sz w:val="28"/>
+        </w:rPr>
+      </w:pPr>
+      <w:r>
+        <w:rPr>
+          <w:rFonts w:ascii="JetBrains Mono" w:eastAsia="JetBrains Mono" w:hAnsi="JetBrains Mono" w:cs="JetBrains Mono"/>
+          <w:b/>
+          <w:bCs/>
+          <w:sz w:val="28"/>
+        </w:rPr>
+        <w:lastRenderedPageBreak/>
+        <w:t>C</w:t>
+      </w:r>
+      <w:r>
+        <w:rPr>
+          <w:rFonts w:ascii="JetBrains Mono" w:eastAsia="JetBrains Mono" w:hAnsi="JetBrains Mono" w:cs="JetBrains Mono"/>
+          <w:b/>
+          <w:bCs/>
+          <w:sz w:val="28"/>
+        </w:rPr>
+        <w:t>ookies</w:t>
+      </w:r>
+    </w:p>
+    <w:p>
+      <w:pPr>
+        <w:jc w:val="center"/>
+        <w:rPr>
+          <w:rFonts w:ascii="JetBrains Mono" w:eastAsia="JetBrains Mono" w:hAnsi="JetBrains Mono" w:cs="JetBrains Mono"/>
+          <w:b/>
+          <w:bCs/>
+          <w:sz w:val="28"/>
+        </w:rPr>
+      </w:pPr>
+      <w:r>
+        <w:rPr>
+          <w:rFonts w:ascii="JetBrains Mono" w:eastAsia="JetBrains Mono" w:hAnsi="JetBrains Mono" w:cs="JetBrains Mono"/>
+          <w:b/>
+          <w:bCs/>
+          <w:sz w:val="28"/>
+        </w:rPr>
+        <w:t>Before</w:t>
+      </w:r>
+    </w:p>
+    <w:p>
+      <w:pPr>
+        <w:rPr>
+          <w:rFonts w:ascii="JetBrains Mono" w:eastAsia="JetBrains Mono" w:hAnsi="JetBrains Mono" w:cs="JetBrains Mono"/>
+          <w:b/>
+          <w:bCs/>
+          <w:sz w:val="28"/>
+        </w:rPr>
+      </w:pPr>
+      <w:r>
+        <w:rPr>
+          <w:rFonts w:ascii="JetBrains Mono" w:eastAsia="JetBrains Mono" w:hAnsi="JetBrains Mono" w:cs="JetBrains Mono"/>
+          <w:b/>
+          <w:bCs/>
           <w:sz w:val="28"/>
         </w:rPr>
         <w:drawing>
-          <wp:inline distT="0" distB="0" distL="0" distR="0" wp14:anchorId="4AEA60F2" wp14:editId="2C4AE691">
-            <wp:extent cx="5943600" cy="2729230"/>
-            <wp:effectExtent l="0" t="0" r="0" b="0"/>
-            <wp:docPr id="3" name="Picture 3"/>
+          <wp:inline distT="0" distB="0" distL="0" distR="0" wp14:anchorId="1FDA30E8" wp14:editId="75CBC8C4">
+            <wp:extent cx="5943600" cy="3215005"/>
+            <wp:effectExtent l="0" t="0" r="0" b="4445"/>
+            <wp:docPr id="41" name="Picture 41" descr="A screenshot of a computer&#10;&#10;Description automatically generated with medium confidence"/>
             <wp:cNvGraphicFramePr>
               <a:graphicFrameLocks xmlns:a="http://schemas.openxmlformats.org/drawingml/2006/main" noChangeAspect="1"/>
             </wp:cNvGraphicFramePr>
@@ -2090,11 +2323,11 @@
               <a:graphicData uri="http://schemas.openxmlformats.org/drawingml/2006/picture">
                 <pic:pic xmlns:pic="http://schemas.openxmlformats.org/drawingml/2006/picture">
                   <pic:nvPicPr>
-                    <pic:cNvPr id="1" name=""/>
+                    <pic:cNvPr id="41" name="Picture 41" descr="A screenshot of a computer&#10;&#10;Description automatically generated with medium confidence"/>
                     <pic:cNvPicPr/>
                   </pic:nvPicPr>
                   <pic:blipFill>
-                    <a:blip r:embed="rId17"/>
+                    <a:blip r:embed="rId25"/>
                     <a:stretch>
                       <a:fillRect/>
                     </a:stretch>
@@ -2102,7 +2335,7 @@
                   <pic:spPr>
                     <a:xfrm>
                       <a:off x="0" y="0"/>
-                      <a:ext cx="5943600" cy="2729230"/>
+                      <a:ext cx="5943600" cy="3215005"/>
                     </a:xfrm>
                     <a:prstGeom prst="rect">
                       <a:avLst/>
@@ -2118,26 +2351,55 @@
     <w:p>
       <w:pPr>
         <w:rPr>
-          <w:rFonts w:ascii="JetBrains Mono" w:eastAsia="JetBrains Mono" w:hAnsi="JetBrains Mono"/>
-          <w:b/>
-          <w:bCs/>
-          <w:sz w:val="28"/>
-        </w:rPr>
-      </w:pPr>
-      <w:r>
-        <w:rPr>
-          <w:rFonts w:ascii="JetBrains Mono" w:eastAsia="JetBrains Mono" w:hAnsi="JetBrains Mono" w:cs="JetBrains Mono"/>
-          <w:b/>
-          <w:bCs/>
-          <w:noProof/>
-          <w:sz w:val="28"/>
-        </w:rPr>
-        <w:lastRenderedPageBreak/>
+          <w:rFonts w:ascii="JetBrains Mono" w:eastAsia="JetBrains Mono" w:hAnsi="JetBrains Mono" w:cs="JetBrains Mono"/>
+          <w:b/>
+          <w:bCs/>
+          <w:sz w:val="28"/>
+        </w:rPr>
+      </w:pPr>
+    </w:p>
+    <w:p>
+      <w:pPr>
+        <w:jc w:val="center"/>
+        <w:rPr>
+          <w:rFonts w:ascii="JetBrains Mono" w:eastAsia="JetBrains Mono" w:hAnsi="JetBrains Mono" w:cs="JetBrains Mono"/>
+          <w:b/>
+          <w:bCs/>
+          <w:sz w:val="28"/>
+        </w:rPr>
+      </w:pPr>
+      <w:r>
+        <w:rPr>
+          <w:rFonts w:ascii="JetBrains Mono" w:eastAsia="JetBrains Mono" w:hAnsi="JetBrains Mono" w:cs="JetBrains Mono"/>
+          <w:b/>
+          <w:bCs/>
+          <w:sz w:val="28"/>
+        </w:rPr>
+        <w:t>After</w:t>
+      </w:r>
+    </w:p>
+    <w:p>
+      <w:pPr>
+        <w:jc w:val="center"/>
+        <w:rPr>
+          <w:rFonts w:ascii="JetBrains Mono" w:eastAsia="JetBrains Mono" w:hAnsi="JetBrains Mono" w:cs="JetBrains Mono"/>
+          <w:b/>
+          <w:bCs/>
+          <w:sz w:val="28"/>
+        </w:rPr>
+      </w:pPr>
+      <w:r>
+        <w:rPr>
+          <w:rFonts w:ascii="JetBrains Mono" w:eastAsia="JetBrains Mono" w:hAnsi="JetBrains Mono" w:cs="JetBrains Mono"/>
+          <w:b/>
+          <w:bCs/>
+          <w:sz w:val="28"/>
+        </w:rPr>
         <w:drawing>
-          <wp:inline distT="0" distB="0" distL="0" distR="0" wp14:anchorId="558E3FA6" wp14:editId="06AE6E10">
-            <wp:extent cx="5943600" cy="2893060"/>
-            <wp:effectExtent l="0" t="0" r="0" b="2540"/>
-            <wp:docPr id="22" name="Picture 22" descr="Text&#10;&#10;Description automatically generated"/>
+          <wp:inline distT="0" distB="0" distL="0" distR="0" wp14:anchorId="1B6FC23E" wp14:editId="085852DE">
+            <wp:extent cx="5943600" cy="3175000"/>
+            <wp:effectExtent l="0" t="0" r="0" b="6350"/>
+            <wp:docPr id="38" name="Picture 38" descr="Text&#10;&#10;Description automatically generated"/>
             <wp:cNvGraphicFramePr>
               <a:graphicFrameLocks xmlns:a="http://schemas.openxmlformats.org/drawingml/2006/main" noChangeAspect="1"/>
             </wp:cNvGraphicFramePr>
@@ -2145,11 +2407,11 @@
               <a:graphicData uri="http://schemas.openxmlformats.org/drawingml/2006/picture">
                 <pic:pic xmlns:pic="http://schemas.openxmlformats.org/drawingml/2006/picture">
                   <pic:nvPicPr>
-                    <pic:cNvPr id="22" name="Picture 22" descr="Text&#10;&#10;Description automatically generated"/>
+                    <pic:cNvPr id="38" name="Picture 38" descr="Text&#10;&#10;Description automatically generated"/>
                     <pic:cNvPicPr/>
                   </pic:nvPicPr>
                   <pic:blipFill>
-                    <a:blip r:embed="rId18"/>
+                    <a:blip r:embed="rId26"/>
                     <a:stretch>
                       <a:fillRect/>
                     </a:stretch>
@@ -2157,7 +2419,7 @@
                   <pic:spPr>
                     <a:xfrm>
                       <a:off x="0" y="0"/>
-                      <a:ext cx="5943600" cy="2893060"/>
+                      <a:ext cx="5943600" cy="3175000"/>
                     </a:xfrm>
                     <a:prstGeom prst="rect">
                       <a:avLst/>
@@ -2173,55 +2435,74 @@
     <w:p>
       <w:pPr>
         <w:rPr>
-          <w:rFonts w:ascii="JetBrains Mono" w:eastAsia="JetBrains Mono" w:hAnsi="JetBrains Mono"/>
-          <w:b/>
-          <w:bCs/>
-          <w:sz w:val="28"/>
-        </w:rPr>
-      </w:pPr>
-    </w:p>
-    <w:p>
-      <w:pPr>
-        <w:rPr>
-          <w:rFonts w:ascii="JetBrains Mono" w:eastAsia="JetBrains Mono" w:hAnsi="JetBrains Mono"/>
-          <w:b/>
-          <w:bCs/>
-          <w:sz w:val="28"/>
-        </w:rPr>
-      </w:pPr>
-    </w:p>
-    <w:p>
-      <w:pPr>
-        <w:rPr>
-          <w:rFonts w:ascii="JetBrains Mono" w:eastAsia="JetBrains Mono" w:hAnsi="JetBrains Mono" w:hint="cs"/>
-          <w:b/>
-          <w:bCs/>
-          <w:sz w:val="28"/>
-        </w:rPr>
-      </w:pPr>
-    </w:p>
-    <w:p>
-      <w:pPr>
-        <w:rPr>
-          <w:rFonts w:ascii="JetBrains Mono" w:eastAsia="JetBrains Mono" w:hAnsi="JetBrains Mono"/>
-          <w:b/>
-          <w:bCs/>
-          <w:sz w:val="28"/>
-        </w:rPr>
-      </w:pPr>
-      <w:r>
-        <w:rPr>
-          <w:rFonts w:ascii="JetBrains Mono" w:eastAsia="JetBrains Mono" w:hAnsi="JetBrains Mono" w:cs="JetBrains Mono"/>
-          <w:b/>
-          <w:bCs/>
-          <w:noProof/>
+          <w:rFonts w:ascii="JetBrains Mono" w:eastAsia="JetBrains Mono" w:hAnsi="JetBrains Mono" w:cs="JetBrains Mono"/>
+          <w:b/>
+          <w:bCs/>
+          <w:sz w:val="28"/>
+        </w:rPr>
+      </w:pPr>
+    </w:p>
+    <w:p>
+      <w:pPr>
+        <w:rPr>
+          <w:rFonts w:ascii="JetBrains Mono" w:eastAsia="JetBrains Mono" w:hAnsi="JetBrains Mono" w:cs="JetBrains Mono"/>
+          <w:b/>
+          <w:bCs/>
+          <w:sz w:val="28"/>
+        </w:rPr>
+      </w:pPr>
+      <w:r>
+        <w:rPr>
+          <w:rFonts w:ascii="JetBrains Mono" w:eastAsia="JetBrains Mono" w:hAnsi="JetBrains Mono" w:cs="JetBrains Mono"/>
+          <w:b/>
+          <w:bCs/>
+          <w:sz w:val="28"/>
+        </w:rPr>
+        <w:lastRenderedPageBreak/>
+        <w:t>Local Storage</w:t>
+      </w:r>
+    </w:p>
+    <w:p>
+      <w:pPr>
+        <w:jc w:val="center"/>
+        <w:rPr>
+          <w:rFonts w:ascii="JetBrains Mono" w:eastAsia="JetBrains Mono" w:hAnsi="JetBrains Mono" w:cs="JetBrains Mono"/>
+          <w:b/>
+          <w:bCs/>
+          <w:sz w:val="28"/>
+        </w:rPr>
+      </w:pPr>
+      <w:r>
+        <w:rPr>
+          <w:rFonts w:ascii="JetBrains Mono" w:eastAsia="JetBrains Mono" w:hAnsi="JetBrains Mono" w:cs="JetBrains Mono"/>
+          <w:b/>
+          <w:bCs/>
+          <w:sz w:val="28"/>
+        </w:rPr>
+        <w:t>Before</w:t>
+      </w:r>
+    </w:p>
+    <w:p>
+      <w:pPr>
+        <w:rPr>
+          <w:rFonts w:ascii="JetBrains Mono" w:eastAsia="JetBrains Mono" w:hAnsi="JetBrains Mono" w:cs="JetBrains Mono"/>
+          <w:b/>
+          <w:bCs/>
+          <w:sz w:val="28"/>
+        </w:rPr>
+      </w:pPr>
+      <w:r>
+        <w:rPr>
+          <w:rFonts w:ascii="JetBrains Mono" w:eastAsia="JetBrains Mono" w:hAnsi="JetBrains Mono" w:cs="JetBrains Mono"/>
+          <w:b/>
+          <w:bCs/>
           <w:sz w:val="28"/>
         </w:rPr>
         <w:drawing>
-          <wp:inline distT="0" distB="0" distL="0" distR="0" wp14:anchorId="52A98A54" wp14:editId="2ADBE827">
-            <wp:extent cx="5943600" cy="2668905"/>
+          <wp:inline distT="0" distB="0" distL="0" distR="0" wp14:anchorId="45D1A542" wp14:editId="4B7ACC7C">
+            <wp:extent cx="5943600" cy="3208655"/>
             <wp:effectExtent l="0" t="0" r="0" b="0"/>
-            <wp:docPr id="4" name="Picture 4" descr="Text&#10;&#10;Description automatically generated"/>
+            <wp:docPr id="40" name="Picture 40" descr="Graphical user interface&#10;&#10;Description automatically generated with medium confidence"/>
             <wp:cNvGraphicFramePr>
               <a:graphicFrameLocks xmlns:a="http://schemas.openxmlformats.org/drawingml/2006/main" noChangeAspect="1"/>
             </wp:cNvGraphicFramePr>
@@ -2229,11 +2510,11 @@
               <a:graphicData uri="http://schemas.openxmlformats.org/drawingml/2006/picture">
                 <pic:pic xmlns:pic="http://schemas.openxmlformats.org/drawingml/2006/picture">
                   <pic:nvPicPr>
-                    <pic:cNvPr id="4" name="Picture 4" descr="Text&#10;&#10;Description automatically generated"/>
+                    <pic:cNvPr id="40" name="Picture 40" descr="Graphical user interface&#10;&#10;Description automatically generated with medium confidence"/>
                     <pic:cNvPicPr/>
                   </pic:nvPicPr>
                   <pic:blipFill>
-                    <a:blip r:embed="rId19"/>
+                    <a:blip r:embed="rId27"/>
                     <a:stretch>
                       <a:fillRect/>
                     </a:stretch>
@@ -2241,7 +2522,7 @@
                   <pic:spPr>
                     <a:xfrm>
                       <a:off x="0" y="0"/>
-                      <a:ext cx="5943600" cy="2668905"/>
+                      <a:ext cx="5943600" cy="3208655"/>
                     </a:xfrm>
                     <a:prstGeom prst="rect">
                       <a:avLst/>
@@ -2257,26 +2538,55 @@
     <w:p>
       <w:pPr>
         <w:rPr>
-          <w:rFonts w:ascii="JetBrains Mono" w:eastAsia="JetBrains Mono" w:hAnsi="JetBrains Mono" w:hint="cs"/>
-          <w:b/>
-          <w:bCs/>
-          <w:sz w:val="28"/>
-        </w:rPr>
-      </w:pPr>
-      <w:r>
-        <w:rPr>
-          <w:rFonts w:ascii="JetBrains Mono" w:eastAsia="JetBrains Mono" w:hAnsi="JetBrains Mono" w:cs="Cordia New"/>
-          <w:b/>
-          <w:bCs/>
-          <w:sz w:val="28"/>
-          <w:cs/>
-        </w:rPr>
-        <w:lastRenderedPageBreak/>
+          <w:rFonts w:ascii="JetBrains Mono" w:eastAsia="JetBrains Mono" w:hAnsi="JetBrains Mono" w:cs="JetBrains Mono"/>
+          <w:b/>
+          <w:bCs/>
+          <w:sz w:val="28"/>
+        </w:rPr>
+      </w:pPr>
+    </w:p>
+    <w:p>
+      <w:pPr>
+        <w:jc w:val="center"/>
+        <w:rPr>
+          <w:rFonts w:ascii="JetBrains Mono" w:eastAsia="JetBrains Mono" w:hAnsi="JetBrains Mono" w:cs="JetBrains Mono"/>
+          <w:b/>
+          <w:bCs/>
+          <w:sz w:val="28"/>
+        </w:rPr>
+      </w:pPr>
+      <w:r>
+        <w:rPr>
+          <w:rFonts w:ascii="JetBrains Mono" w:eastAsia="JetBrains Mono" w:hAnsi="JetBrains Mono" w:cs="JetBrains Mono"/>
+          <w:b/>
+          <w:bCs/>
+          <w:sz w:val="28"/>
+        </w:rPr>
+        <w:t>After</w:t>
+      </w:r>
+    </w:p>
+    <w:p>
+      <w:pPr>
+        <w:jc w:val="center"/>
+        <w:rPr>
+          <w:rFonts w:ascii="JetBrains Mono" w:eastAsia="JetBrains Mono" w:hAnsi="JetBrains Mono" w:cs="JetBrains Mono"/>
+          <w:b/>
+          <w:bCs/>
+          <w:sz w:val="28"/>
+        </w:rPr>
+      </w:pPr>
+      <w:r>
+        <w:rPr>
+          <w:rFonts w:ascii="JetBrains Mono" w:eastAsia="JetBrains Mono" w:hAnsi="JetBrains Mono" w:cs="JetBrains Mono"/>
+          <w:b/>
+          <w:bCs/>
+          <w:sz w:val="28"/>
+        </w:rPr>
         <w:drawing>
-          <wp:inline distT="0" distB="0" distL="0" distR="0" wp14:anchorId="6642201E" wp14:editId="51427C11">
-            <wp:extent cx="5943600" cy="2995930"/>
+          <wp:inline distT="0" distB="0" distL="0" distR="0" wp14:anchorId="10E5DF8C" wp14:editId="021DA179">
+            <wp:extent cx="5943600" cy="3207385"/>
             <wp:effectExtent l="0" t="0" r="0" b="0"/>
-            <wp:docPr id="5" name="Picture 5" descr="A screenshot of a computer&#10;&#10;Description automatically generated"/>
+            <wp:docPr id="39" name="Picture 39" descr="A screenshot of a computer&#10;&#10;Description automatically generated with medium confidence"/>
             <wp:cNvGraphicFramePr>
               <a:graphicFrameLocks xmlns:a="http://schemas.openxmlformats.org/drawingml/2006/main" noChangeAspect="1"/>
             </wp:cNvGraphicFramePr>
@@ -2284,11 +2594,11 @@
               <a:graphicData uri="http://schemas.openxmlformats.org/drawingml/2006/picture">
                 <pic:pic xmlns:pic="http://schemas.openxmlformats.org/drawingml/2006/picture">
                   <pic:nvPicPr>
-                    <pic:cNvPr id="5" name="Picture 5" descr="A screenshot of a computer&#10;&#10;Description automatically generated"/>
+                    <pic:cNvPr id="39" name="Picture 39" descr="A screenshot of a computer&#10;&#10;Description automatically generated with medium confidence"/>
                     <pic:cNvPicPr/>
                   </pic:nvPicPr>
                   <pic:blipFill>
-                    <a:blip r:embed="rId20"/>
+                    <a:blip r:embed="rId28"/>
                     <a:stretch>
                       <a:fillRect/>
                     </a:stretch>
@@ -2296,7 +2606,7 @@
                   <pic:spPr>
                     <a:xfrm>
                       <a:off x="0" y="0"/>
-                      <a:ext cx="5943600" cy="2995930"/>
+                      <a:ext cx="5943600" cy="3207385"/>
                     </a:xfrm>
                     <a:prstGeom prst="rect">
                       <a:avLst/>
@@ -2336,6 +2646,7 @@
           <w:b/>
           <w:i/>
         </w:rPr>
+        <w:lastRenderedPageBreak/>
         <w:t>GIT LINK</w:t>
       </w:r>
       <w:r>
@@ -2382,7 +2693,7 @@
         </w:rPr>
         <w:t xml:space="preserve">: </w:t>
       </w:r>
-      <w:hyperlink r:id="rId21" w:history="1">
+      <w:hyperlink r:id="rId29" w:history="1">
         <w:r>
           <w:rPr>
             <w:rStyle w:val="Hyperlink"/>
@@ -2430,7 +2741,7 @@
         </w:rPr>
         <w:t xml:space="preserve">: </w:t>
       </w:r>
-      <w:hyperlink r:id="rId22" w:history="1">
+      <w:hyperlink r:id="rId30" w:history="1">
         <w:r>
           <w:rPr>
             <w:rStyle w:val="Hyperlink"/>
@@ -2453,7 +2764,7 @@
       </w:pPr>
     </w:p>
     <w:sectPr>
-      <w:headerReference w:type="default" r:id="rId23"/>
+      <w:headerReference w:type="default" r:id="rId31"/>
       <w:pgSz w:w="12240" w:h="15840"/>
       <w:pgMar w:top="1440" w:right="1440" w:bottom="1440" w:left="1440" w:header="708" w:footer="708" w:gutter="0"/>
       <w:cols w:space="708"/>
@@ -3362,4 +3673,16 @@
     </a:ext>
   </a:extLst>
 </a:theme>
+</file>
+
+<file path=customXml/item1.xml><?xml version="1.0" encoding="utf-8"?>
+<b:Sources xmlns:b="http://schemas.openxmlformats.org/officeDocument/2006/bibliography" xmlns="http://schemas.openxmlformats.org/officeDocument/2006/bibliography" SelectedStyle="\APASixthEditionOfficeOnline.xsl" StyleName="APA" Version="6"/>
+</file>
+
+<file path=customXml/itemProps1.xml><?xml version="1.0" encoding="utf-8"?>
+<ds:datastoreItem xmlns:ds="http://schemas.openxmlformats.org/officeDocument/2006/customXml" ds:itemID="{D77D4E0E-ADC0-4D38-A42C-CF22B9C6CB76}">
+  <ds:schemaRefs>
+    <ds:schemaRef ds:uri="http://schemas.openxmlformats.org/officeDocument/2006/bibliography"/>
+  </ds:schemaRefs>
+</ds:datastoreItem>
 </file>
--- a/Assignment8/documents/INT201_A8_S1_Group6.docx
+++ b/Assignment8/documents/INT201_A8_S1_Group6.docx
@@ -35,6 +35,9 @@
         <w:jc w:val="center"/>
       </w:pPr>
       <w:r>
+        <w:rPr>
+          <w:noProof/>
+        </w:rPr>
         <w:drawing>
           <wp:inline distT="0" distB="0" distL="0" distR="0" wp14:anchorId="2AB2F768" wp14:editId="29E48C73">
             <wp:extent cx="5903209" cy="7183527"/>
@@ -356,6 +359,7 @@
           <w:rFonts w:ascii="JetBrains Mono" w:eastAsia="JetBrains Mono" w:hAnsi="JetBrains Mono" w:cs="JetBrains Mono"/>
           <w:b/>
           <w:bCs/>
+          <w:noProof/>
           <w:sz w:val="28"/>
         </w:rPr>
         <w:drawing>
@@ -519,6 +523,7 @@
           <w:rFonts w:ascii="JetBrains Mono" w:eastAsia="JetBrains Mono" w:hAnsi="JetBrains Mono" w:cs="JetBrains Mono"/>
           <w:b/>
           <w:bCs/>
+          <w:noProof/>
           <w:sz w:val="28"/>
         </w:rPr>
         <w:lastRenderedPageBreak/>
@@ -669,10 +674,10 @@
           <w:sz w:val="28"/>
         </w:rPr>
         <w:drawing>
-          <wp:inline distT="0" distB="0" distL="0" distR="0" wp14:anchorId="378F7597" wp14:editId="159EF2A2">
-            <wp:extent cx="5212532" cy="5951736"/>
-            <wp:effectExtent l="0" t="0" r="7620" b="0"/>
-            <wp:docPr id="14" name="Picture 14" descr="Text&#10;&#10;Description automatically generated"/>
+          <wp:inline distT="0" distB="0" distL="0" distR="0" wp14:anchorId="7B7511B5" wp14:editId="227BB2FB">
+            <wp:extent cx="5342636" cy="5615940"/>
+            <wp:effectExtent l="0" t="0" r="0" b="3810"/>
+            <wp:docPr id="18" name="Picture 18" descr="Text&#10;&#10;Description automatically generated"/>
             <wp:cNvGraphicFramePr>
               <a:graphicFrameLocks xmlns:a="http://schemas.openxmlformats.org/drawingml/2006/main" noChangeAspect="1"/>
             </wp:cNvGraphicFramePr>
@@ -680,7 +685,7 @@
               <a:graphicData uri="http://schemas.openxmlformats.org/drawingml/2006/picture">
                 <pic:pic xmlns:pic="http://schemas.openxmlformats.org/drawingml/2006/picture">
                   <pic:nvPicPr>
-                    <pic:cNvPr id="14" name="Picture 14" descr="Text&#10;&#10;Description automatically generated"/>
+                    <pic:cNvPr id="18" name="Picture 18" descr="Text&#10;&#10;Description automatically generated"/>
                     <pic:cNvPicPr/>
                   </pic:nvPicPr>
                   <pic:blipFill>
@@ -692,7 +697,7 @@
                   <pic:spPr>
                     <a:xfrm>
                       <a:off x="0" y="0"/>
-                      <a:ext cx="5212532" cy="5951736"/>
+                      <a:ext cx="5350303" cy="5623999"/>
                     </a:xfrm>
                     <a:prstGeom prst="rect">
                       <a:avLst/>
@@ -764,24 +769,34 @@
           <w:sz w:val="28"/>
         </w:rPr>
       </w:pPr>
-      <w:r>
-        <w:rPr>
-          <w:rFonts w:ascii="JetBrains Mono" w:eastAsia="JetBrains Mono" w:hAnsi="JetBrains Mono" w:cs="JetBrains Mono"/>
-          <w:b/>
-          <w:bCs/>
-          <w:sz w:val="28"/>
-        </w:rPr>
-        <w:lastRenderedPageBreak/>
-        <w:t>cart</w:t>
-      </w:r>
-      <w:r>
-        <w:rPr>
-          <w:rFonts w:ascii="JetBrains Mono" w:eastAsia="JetBrains Mono" w:hAnsi="JetBrains Mono" w:cs="JetBrains Mono"/>
-          <w:b/>
-          <w:bCs/>
-          <w:sz w:val="28"/>
-        </w:rPr>
-        <w:t>.js:</w:t>
+    </w:p>
+    <w:p>
+      <w:pPr>
+        <w:rPr>
+          <w:rFonts w:ascii="JetBrains Mono" w:eastAsia="JetBrains Mono" w:hAnsi="JetBrains Mono" w:cs="JetBrains Mono"/>
+          <w:b/>
+          <w:bCs/>
+          <w:sz w:val="28"/>
+        </w:rPr>
+      </w:pPr>
+    </w:p>
+    <w:p>
+      <w:pPr>
+        <w:rPr>
+          <w:rFonts w:ascii="JetBrains Mono" w:eastAsia="JetBrains Mono" w:hAnsi="JetBrains Mono" w:cs="JetBrains Mono"/>
+          <w:b/>
+          <w:bCs/>
+          <w:sz w:val="28"/>
+        </w:rPr>
+      </w:pPr>
+      <w:r>
+        <w:rPr>
+          <w:rFonts w:ascii="JetBrains Mono" w:eastAsia="JetBrains Mono" w:hAnsi="JetBrains Mono" w:cs="JetBrains Mono"/>
+          <w:b/>
+          <w:bCs/>
+          <w:sz w:val="28"/>
+        </w:rPr>
+        <w:t>cart.js:</w:t>
       </w:r>
     </w:p>
     <w:p>
@@ -802,10 +817,10 @@
           <w:sz w:val="28"/>
         </w:rPr>
         <w:drawing>
-          <wp:inline distT="0" distB="0" distL="0" distR="0" wp14:anchorId="50C81C02" wp14:editId="1E985796">
-            <wp:extent cx="5943600" cy="5229860"/>
-            <wp:effectExtent l="0" t="0" r="0" b="8890"/>
-            <wp:docPr id="19" name="Picture 19" descr="Text&#10;&#10;Description automatically generated"/>
+          <wp:inline distT="0" distB="0" distL="0" distR="0" wp14:anchorId="257F12EC" wp14:editId="1705A22F">
+            <wp:extent cx="5517358" cy="6431837"/>
+            <wp:effectExtent l="0" t="0" r="7620" b="7620"/>
+            <wp:docPr id="2" name="Picture 2" descr="Text&#10;&#10;Description automatically generated"/>
             <wp:cNvGraphicFramePr>
               <a:graphicFrameLocks xmlns:a="http://schemas.openxmlformats.org/drawingml/2006/main" noChangeAspect="1"/>
             </wp:cNvGraphicFramePr>
@@ -813,7 +828,7 @@
               <a:graphicData uri="http://schemas.openxmlformats.org/drawingml/2006/picture">
                 <pic:pic xmlns:pic="http://schemas.openxmlformats.org/drawingml/2006/picture">
                   <pic:nvPicPr>
-                    <pic:cNvPr id="19" name="Picture 19" descr="Text&#10;&#10;Description automatically generated"/>
+                    <pic:cNvPr id="2" name="Picture 2" descr="Text&#10;&#10;Description automatically generated"/>
                     <pic:cNvPicPr/>
                   </pic:nvPicPr>
                   <pic:blipFill>
@@ -825,7 +840,7 @@
                   <pic:spPr>
                     <a:xfrm>
                       <a:off x="0" y="0"/>
-                      <a:ext cx="5943600" cy="5229860"/>
+                      <a:ext cx="5517358" cy="6431837"/>
                     </a:xfrm>
                     <a:prstGeom prst="rect">
                       <a:avLst/>
@@ -857,10 +872,10 @@
         </w:rPr>
         <w:lastRenderedPageBreak/>
         <w:drawing>
-          <wp:inline distT="0" distB="0" distL="0" distR="0" wp14:anchorId="265F8E00" wp14:editId="3AD7693F">
-            <wp:extent cx="5723116" cy="3337849"/>
-            <wp:effectExtent l="0" t="0" r="0" b="0"/>
-            <wp:docPr id="20" name="Picture 20" descr="Text&#10;&#10;Description automatically generated"/>
+          <wp:inline distT="0" distB="0" distL="0" distR="0" wp14:anchorId="7FE9A6FC" wp14:editId="41B81CD7">
+            <wp:extent cx="5616427" cy="6690940"/>
+            <wp:effectExtent l="0" t="0" r="3810" b="0"/>
+            <wp:docPr id="3" name="Picture 3" descr="Text&#10;&#10;Description automatically generated"/>
             <wp:cNvGraphicFramePr>
               <a:graphicFrameLocks xmlns:a="http://schemas.openxmlformats.org/drawingml/2006/main" noChangeAspect="1"/>
             </wp:cNvGraphicFramePr>
@@ -868,7 +883,7 @@
               <a:graphicData uri="http://schemas.openxmlformats.org/drawingml/2006/picture">
                 <pic:pic xmlns:pic="http://schemas.openxmlformats.org/drawingml/2006/picture">
                   <pic:nvPicPr>
-                    <pic:cNvPr id="20" name="Picture 20" descr="Text&#10;&#10;Description automatically generated"/>
+                    <pic:cNvPr id="3" name="Picture 3" descr="Text&#10;&#10;Description automatically generated"/>
                     <pic:cNvPicPr/>
                   </pic:nvPicPr>
                   <pic:blipFill>
@@ -880,7 +895,7 @@
                   <pic:spPr>
                     <a:xfrm>
                       <a:off x="0" y="0"/>
-                      <a:ext cx="5723116" cy="3337849"/>
+                      <a:ext cx="5616427" cy="6690940"/>
                     </a:xfrm>
                     <a:prstGeom prst="rect">
                       <a:avLst/>
@@ -895,55 +910,6 @@
     </w:p>
     <w:p>
       <w:pPr>
-        <w:rPr>
-          <w:rFonts w:ascii="JetBrains Mono" w:eastAsia="JetBrains Mono" w:hAnsi="JetBrains Mono" w:cs="JetBrains Mono"/>
-          <w:b/>
-          <w:bCs/>
-          <w:sz w:val="28"/>
-        </w:rPr>
-      </w:pPr>
-    </w:p>
-    <w:p>
-      <w:pPr>
-        <w:rPr>
-          <w:rFonts w:ascii="JetBrains Mono" w:eastAsia="JetBrains Mono" w:hAnsi="JetBrains Mono" w:cs="JetBrains Mono"/>
-          <w:b/>
-          <w:bCs/>
-          <w:sz w:val="28"/>
-        </w:rPr>
-      </w:pPr>
-    </w:p>
-    <w:p>
-      <w:pPr>
-        <w:rPr>
-          <w:rFonts w:ascii="JetBrains Mono" w:eastAsia="JetBrains Mono" w:hAnsi="JetBrains Mono" w:cs="JetBrains Mono"/>
-          <w:b/>
-          <w:bCs/>
-          <w:sz w:val="28"/>
-        </w:rPr>
-      </w:pPr>
-      <w:r>
-        <w:rPr>
-          <w:rFonts w:ascii="JetBrains Mono" w:eastAsia="JetBrains Mono" w:hAnsi="JetBrains Mono" w:cs="JetBrains Mono"/>
-          <w:b/>
-          <w:bCs/>
-          <w:sz w:val="28"/>
-        </w:rPr>
-        <w:t>loadStorage.js:</w:t>
-      </w:r>
-    </w:p>
-    <w:p>
-      <w:pPr>
-        <w:rPr>
-          <w:rFonts w:ascii="JetBrains Mono" w:eastAsia="JetBrains Mono" w:hAnsi="JetBrains Mono" w:cs="JetBrains Mono"/>
-          <w:b/>
-          <w:bCs/>
-          <w:sz w:val="28"/>
-        </w:rPr>
-      </w:pPr>
-    </w:p>
-    <w:p>
-      <w:pPr>
         <w:jc w:val="center"/>
         <w:rPr>
           <w:rFonts w:ascii="JetBrains Mono" w:eastAsia="JetBrains Mono" w:hAnsi="JetBrains Mono" w:cs="JetBrains Mono"/>
@@ -960,10 +926,10 @@
           <w:sz w:val="28"/>
         </w:rPr>
         <w:drawing>
-          <wp:inline distT="0" distB="0" distL="0" distR="0" wp14:anchorId="07BA2746" wp14:editId="5ED69FA9">
-            <wp:extent cx="5675853" cy="2933700"/>
-            <wp:effectExtent l="0" t="0" r="1270" b="0"/>
-            <wp:docPr id="30" name="Picture 30" descr="Text&#10;&#10;Description automatically generated"/>
+          <wp:inline distT="0" distB="0" distL="0" distR="0" wp14:anchorId="3C6458A6" wp14:editId="3B6DBDEA">
+            <wp:extent cx="5623560" cy="1244741"/>
+            <wp:effectExtent l="0" t="0" r="0" b="0"/>
+            <wp:docPr id="5" name="Picture 5" descr="Text&#10;&#10;Description automatically generated"/>
             <wp:cNvGraphicFramePr>
               <a:graphicFrameLocks xmlns:a="http://schemas.openxmlformats.org/drawingml/2006/main" noChangeAspect="1"/>
             </wp:cNvGraphicFramePr>
@@ -971,7 +937,7 @@
               <a:graphicData uri="http://schemas.openxmlformats.org/drawingml/2006/picture">
                 <pic:pic xmlns:pic="http://schemas.openxmlformats.org/drawingml/2006/picture">
                   <pic:nvPicPr>
-                    <pic:cNvPr id="30" name="Picture 30" descr="Text&#10;&#10;Description automatically generated"/>
+                    <pic:cNvPr id="5" name="Picture 5" descr="Text&#10;&#10;Description automatically generated"/>
                     <pic:cNvPicPr/>
                   </pic:nvPicPr>
                   <pic:blipFill>
@@ -983,7 +949,7 @@
                   <pic:spPr>
                     <a:xfrm>
                       <a:off x="0" y="0"/>
-                      <a:ext cx="5679364" cy="2935515"/>
+                      <a:ext cx="5636519" cy="1247609"/>
                     </a:xfrm>
                     <a:prstGeom prst="rect">
                       <a:avLst/>
@@ -1005,16 +971,6 @@
           <w:sz w:val="28"/>
         </w:rPr>
       </w:pPr>
-    </w:p>
-    <w:p>
-      <w:pPr>
-        <w:rPr>
-          <w:rFonts w:ascii="JetBrains Mono" w:eastAsia="JetBrains Mono" w:hAnsi="JetBrains Mono" w:cs="JetBrains Mono"/>
-          <w:b/>
-          <w:bCs/>
-          <w:sz w:val="28"/>
-        </w:rPr>
-      </w:pPr>
       <w:r>
         <w:rPr>
           <w:rFonts w:ascii="JetBrains Mono" w:eastAsia="JetBrains Mono" w:hAnsi="JetBrains Mono" w:cs="JetBrains Mono"/>
@@ -1023,16 +979,7 @@
           <w:sz w:val="28"/>
         </w:rPr>
         <w:lastRenderedPageBreak/>
-        <w:t>cookieUtil</w:t>
-      </w:r>
-      <w:r>
-        <w:rPr>
-          <w:rFonts w:ascii="JetBrains Mono" w:eastAsia="JetBrains Mono" w:hAnsi="JetBrains Mono" w:cs="JetBrains Mono"/>
-          <w:b/>
-          <w:bCs/>
-          <w:sz w:val="28"/>
-        </w:rPr>
-        <w:t>.js:</w:t>
+        <w:t>cookieUtil.js:</w:t>
       </w:r>
     </w:p>
     <w:p>
@@ -1053,10 +1000,10 @@
           <w:sz w:val="28"/>
         </w:rPr>
         <w:drawing>
-          <wp:inline distT="0" distB="0" distL="0" distR="0" wp14:anchorId="2349EC80" wp14:editId="1A444536">
-            <wp:extent cx="5943600" cy="6497955"/>
-            <wp:effectExtent l="0" t="0" r="0" b="0"/>
-            <wp:docPr id="21" name="Picture 21" descr="Text&#10;&#10;Description automatically generated"/>
+          <wp:inline distT="0" distB="0" distL="0" distR="0" wp14:anchorId="4D33B26F" wp14:editId="0A86844A">
+            <wp:extent cx="5161430" cy="7520940"/>
+            <wp:effectExtent l="0" t="0" r="1270" b="3810"/>
+            <wp:docPr id="13" name="Picture 13" descr="Text&#10;&#10;Description automatically generated"/>
             <wp:cNvGraphicFramePr>
               <a:graphicFrameLocks xmlns:a="http://schemas.openxmlformats.org/drawingml/2006/main" noChangeAspect="1"/>
             </wp:cNvGraphicFramePr>
@@ -1064,7 +1011,7 @@
               <a:graphicData uri="http://schemas.openxmlformats.org/drawingml/2006/picture">
                 <pic:pic xmlns:pic="http://schemas.openxmlformats.org/drawingml/2006/picture">
                   <pic:nvPicPr>
-                    <pic:cNvPr id="21" name="Picture 21" descr="Text&#10;&#10;Description automatically generated"/>
+                    <pic:cNvPr id="13" name="Picture 13" descr="Text&#10;&#10;Description automatically generated"/>
                     <pic:cNvPicPr/>
                   </pic:nvPicPr>
                   <pic:blipFill>
@@ -1076,7 +1023,7 @@
                   <pic:spPr>
                     <a:xfrm>
                       <a:off x="0" y="0"/>
-                      <a:ext cx="5943600" cy="6497955"/>
+                      <a:ext cx="5169248" cy="7532332"/>
                     </a:xfrm>
                     <a:prstGeom prst="rect">
                       <a:avLst/>
@@ -1102,39 +1049,6 @@
     </w:p>
     <w:p>
       <w:pPr>
-        <w:jc w:val="center"/>
-        <w:rPr>
-          <w:rFonts w:ascii="JetBrains Mono" w:eastAsia="JetBrains Mono" w:hAnsi="JetBrains Mono" w:cs="JetBrains Mono"/>
-          <w:b/>
-          <w:bCs/>
-          <w:sz w:val="28"/>
-        </w:rPr>
-      </w:pPr>
-    </w:p>
-    <w:p>
-      <w:pPr>
-        <w:jc w:val="center"/>
-        <w:rPr>
-          <w:rFonts w:ascii="JetBrains Mono" w:eastAsia="JetBrains Mono" w:hAnsi="JetBrains Mono" w:cs="JetBrains Mono"/>
-          <w:b/>
-          <w:bCs/>
-          <w:sz w:val="28"/>
-        </w:rPr>
-      </w:pPr>
-    </w:p>
-    <w:p>
-      <w:pPr>
-        <w:jc w:val="center"/>
-        <w:rPr>
-          <w:rFonts w:ascii="JetBrains Mono" w:eastAsia="JetBrains Mono" w:hAnsi="JetBrains Mono" w:cs="JetBrains Mono"/>
-          <w:b/>
-          <w:bCs/>
-          <w:sz w:val="28"/>
-        </w:rPr>
-      </w:pPr>
-    </w:p>
-    <w:p>
-      <w:pPr>
         <w:rPr>
           <w:rFonts w:ascii="JetBrains Mono" w:eastAsia="JetBrains Mono" w:hAnsi="JetBrains Mono" w:cs="JetBrains Mono"/>
           <w:b/>
@@ -1150,16 +1064,7 @@
           <w:sz w:val="28"/>
         </w:rPr>
         <w:lastRenderedPageBreak/>
-        <w:t>modalBox</w:t>
-      </w:r>
-      <w:r>
-        <w:rPr>
-          <w:rFonts w:ascii="JetBrains Mono" w:eastAsia="JetBrains Mono" w:hAnsi="JetBrains Mono" w:cs="JetBrains Mono"/>
-          <w:b/>
-          <w:bCs/>
-          <w:sz w:val="28"/>
-        </w:rPr>
-        <w:t>.js:</w:t>
+        <w:t>modalBox.js:</w:t>
       </w:r>
     </w:p>
     <w:p>
@@ -1180,10 +1085,10 @@
           <w:sz w:val="28"/>
         </w:rPr>
         <w:drawing>
-          <wp:inline distT="0" distB="0" distL="0" distR="0" wp14:anchorId="6779D21A" wp14:editId="477E20A9">
-            <wp:extent cx="5509737" cy="6530906"/>
-            <wp:effectExtent l="0" t="0" r="0" b="3810"/>
-            <wp:docPr id="31" name="Picture 31" descr="Text&#10;&#10;Description automatically generated"/>
+          <wp:inline distT="0" distB="0" distL="0" distR="0" wp14:anchorId="2D5BACB5" wp14:editId="4298F850">
+            <wp:extent cx="4531648" cy="7741920"/>
+            <wp:effectExtent l="0" t="0" r="2540" b="0"/>
+            <wp:docPr id="15" name="Picture 15" descr="Text&#10;&#10;Description automatically generated"/>
             <wp:cNvGraphicFramePr>
               <a:graphicFrameLocks xmlns:a="http://schemas.openxmlformats.org/drawingml/2006/main" noChangeAspect="1"/>
             </wp:cNvGraphicFramePr>
@@ -1191,7 +1096,7 @@
               <a:graphicData uri="http://schemas.openxmlformats.org/drawingml/2006/picture">
                 <pic:pic xmlns:pic="http://schemas.openxmlformats.org/drawingml/2006/picture">
                   <pic:nvPicPr>
-                    <pic:cNvPr id="31" name="Picture 31" descr="Text&#10;&#10;Description automatically generated"/>
+                    <pic:cNvPr id="15" name="Picture 15" descr="Text&#10;&#10;Description automatically generated"/>
                     <pic:cNvPicPr/>
                   </pic:nvPicPr>
                   <pic:blipFill>
@@ -1203,7 +1108,7 @@
                   <pic:spPr>
                     <a:xfrm>
                       <a:off x="0" y="0"/>
-                      <a:ext cx="5509737" cy="6530906"/>
+                      <a:ext cx="4536634" cy="7750439"/>
                     </a:xfrm>
                     <a:prstGeom prst="rect">
                       <a:avLst/>
@@ -1235,10 +1140,10 @@
         </w:rPr>
         <w:lastRenderedPageBreak/>
         <w:drawing>
-          <wp:inline distT="0" distB="0" distL="0" distR="0" wp14:anchorId="58566D4D" wp14:editId="06AC1099">
-            <wp:extent cx="5471634" cy="6287045"/>
+          <wp:inline distT="0" distB="0" distL="0" distR="0" wp14:anchorId="475076D6" wp14:editId="11EC60F3">
+            <wp:extent cx="5171252" cy="7284720"/>
             <wp:effectExtent l="0" t="0" r="0" b="0"/>
-            <wp:docPr id="32" name="Picture 32" descr="Text&#10;&#10;Description automatically generated"/>
+            <wp:docPr id="16" name="Picture 16" descr="Text&#10;&#10;Description automatically generated"/>
             <wp:cNvGraphicFramePr>
               <a:graphicFrameLocks xmlns:a="http://schemas.openxmlformats.org/drawingml/2006/main" noChangeAspect="1"/>
             </wp:cNvGraphicFramePr>
@@ -1246,7 +1151,7 @@
               <a:graphicData uri="http://schemas.openxmlformats.org/drawingml/2006/picture">
                 <pic:pic xmlns:pic="http://schemas.openxmlformats.org/drawingml/2006/picture">
                   <pic:nvPicPr>
-                    <pic:cNvPr id="32" name="Picture 32" descr="Text&#10;&#10;Description automatically generated"/>
+                    <pic:cNvPr id="16" name="Picture 16" descr="Text&#10;&#10;Description automatically generated"/>
                     <pic:cNvPicPr/>
                   </pic:nvPicPr>
                   <pic:blipFill>
@@ -1258,7 +1163,7 @@
                   <pic:spPr>
                     <a:xfrm>
                       <a:off x="0" y="0"/>
-                      <a:ext cx="5471634" cy="6287045"/>
+                      <a:ext cx="5176331" cy="7291875"/>
                     </a:xfrm>
                     <a:prstGeom prst="rect">
                       <a:avLst/>
@@ -1290,10 +1195,10 @@
         </w:rPr>
         <w:lastRenderedPageBreak/>
         <w:drawing>
-          <wp:inline distT="0" distB="0" distL="0" distR="0" wp14:anchorId="4D6DF418" wp14:editId="0E3A0F98">
-            <wp:extent cx="5243014" cy="4549534"/>
-            <wp:effectExtent l="0" t="0" r="0" b="3810"/>
-            <wp:docPr id="33" name="Picture 33" descr="Text&#10;&#10;Description automatically generated"/>
+          <wp:inline distT="0" distB="0" distL="0" distR="0" wp14:anchorId="096D61AB" wp14:editId="754ADECA">
+            <wp:extent cx="5720574" cy="6941820"/>
+            <wp:effectExtent l="0" t="0" r="0" b="0"/>
+            <wp:docPr id="17" name="Picture 17" descr="Text&#10;&#10;Description automatically generated"/>
             <wp:cNvGraphicFramePr>
               <a:graphicFrameLocks xmlns:a="http://schemas.openxmlformats.org/drawingml/2006/main" noChangeAspect="1"/>
             </wp:cNvGraphicFramePr>
@@ -1301,7 +1206,7 @@
               <a:graphicData uri="http://schemas.openxmlformats.org/drawingml/2006/picture">
                 <pic:pic xmlns:pic="http://schemas.openxmlformats.org/drawingml/2006/picture">
                   <pic:nvPicPr>
-                    <pic:cNvPr id="33" name="Picture 33" descr="Text&#10;&#10;Description automatically generated"/>
+                    <pic:cNvPr id="17" name="Picture 17" descr="Text&#10;&#10;Description automatically generated"/>
                     <pic:cNvPicPr/>
                   </pic:nvPicPr>
                   <pic:blipFill>
@@ -1313,7 +1218,7 @@
                   <pic:spPr>
                     <a:xfrm>
                       <a:off x="0" y="0"/>
-                      <a:ext cx="5243014" cy="4549534"/>
+                      <a:ext cx="5734728" cy="6958996"/>
                     </a:xfrm>
                     <a:prstGeom prst="rect">
                       <a:avLst/>
@@ -1350,84 +1255,6 @@
     </w:p>
     <w:p>
       <w:pPr>
-        <w:jc w:val="center"/>
-        <w:rPr>
-          <w:rFonts w:ascii="JetBrains Mono" w:eastAsia="JetBrains Mono" w:hAnsi="JetBrains Mono" w:cs="JetBrains Mono"/>
-          <w:b/>
-          <w:bCs/>
-          <w:sz w:val="28"/>
-        </w:rPr>
-      </w:pPr>
-    </w:p>
-    <w:p>
-      <w:pPr>
-        <w:jc w:val="center"/>
-        <w:rPr>
-          <w:rFonts w:ascii="JetBrains Mono" w:eastAsia="JetBrains Mono" w:hAnsi="JetBrains Mono" w:cs="JetBrains Mono"/>
-          <w:b/>
-          <w:bCs/>
-          <w:sz w:val="28"/>
-        </w:rPr>
-      </w:pPr>
-    </w:p>
-    <w:p>
-      <w:pPr>
-        <w:jc w:val="center"/>
-        <w:rPr>
-          <w:rFonts w:ascii="JetBrains Mono" w:eastAsia="JetBrains Mono" w:hAnsi="JetBrains Mono" w:cs="JetBrains Mono"/>
-          <w:b/>
-          <w:bCs/>
-          <w:sz w:val="28"/>
-        </w:rPr>
-      </w:pPr>
-    </w:p>
-    <w:p>
-      <w:pPr>
-        <w:jc w:val="center"/>
-        <w:rPr>
-          <w:rFonts w:ascii="JetBrains Mono" w:eastAsia="JetBrains Mono" w:hAnsi="JetBrains Mono" w:cs="JetBrains Mono"/>
-          <w:b/>
-          <w:bCs/>
-          <w:sz w:val="28"/>
-        </w:rPr>
-      </w:pPr>
-    </w:p>
-    <w:p>
-      <w:pPr>
-        <w:jc w:val="center"/>
-        <w:rPr>
-          <w:rFonts w:ascii="JetBrains Mono" w:eastAsia="JetBrains Mono" w:hAnsi="JetBrains Mono" w:cs="JetBrains Mono"/>
-          <w:b/>
-          <w:bCs/>
-          <w:sz w:val="28"/>
-        </w:rPr>
-      </w:pPr>
-    </w:p>
-    <w:p>
-      <w:pPr>
-        <w:jc w:val="center"/>
-        <w:rPr>
-          <w:rFonts w:ascii="JetBrains Mono" w:eastAsia="JetBrains Mono" w:hAnsi="JetBrains Mono" w:cs="JetBrains Mono"/>
-          <w:b/>
-          <w:bCs/>
-          <w:sz w:val="28"/>
-        </w:rPr>
-      </w:pPr>
-    </w:p>
-    <w:p>
-      <w:pPr>
-        <w:jc w:val="center"/>
-        <w:rPr>
-          <w:rFonts w:ascii="JetBrains Mono" w:eastAsia="JetBrains Mono" w:hAnsi="JetBrains Mono" w:cs="JetBrains Mono"/>
-          <w:b/>
-          <w:bCs/>
-          <w:sz w:val="28"/>
-        </w:rPr>
-      </w:pPr>
-    </w:p>
-    <w:p>
-      <w:pPr>
-        <w:jc w:val="center"/>
         <w:rPr>
           <w:rFonts w:ascii="JetBrains Mono" w:eastAsia="JetBrains Mono" w:hAnsi="JetBrains Mono" w:cs="JetBrains Mono"/>
           <w:b/>
@@ -1453,39 +1280,31 @@
           <w:sz w:val="28"/>
         </w:rPr>
         <w:lastRenderedPageBreak/>
-        <w:t>theme</w:t>
-      </w:r>
-      <w:r>
-        <w:rPr>
-          <w:rFonts w:ascii="JetBrains Mono" w:eastAsia="JetBrains Mono" w:hAnsi="JetBrains Mono" w:cs="JetBrains Mono"/>
-          <w:b/>
-          <w:bCs/>
-          <w:sz w:val="28"/>
-        </w:rPr>
-        <w:t>.js:</w:t>
-      </w:r>
-    </w:p>
-    <w:p>
-      <w:pPr>
-        <w:jc w:val="center"/>
-        <w:rPr>
-          <w:rFonts w:ascii="JetBrains Mono" w:eastAsia="JetBrains Mono" w:hAnsi="JetBrains Mono" w:cs="JetBrains Mono"/>
-          <w:b/>
-          <w:bCs/>
-          <w:sz w:val="28"/>
-        </w:rPr>
-      </w:pPr>
-      <w:r>
-        <w:rPr>
-          <w:rFonts w:ascii="JetBrains Mono" w:eastAsia="JetBrains Mono" w:hAnsi="JetBrains Mono" w:cs="JetBrains Mono"/>
-          <w:b/>
-          <w:bCs/>
+        <w:t>theme.js:</w:t>
+      </w:r>
+    </w:p>
+    <w:p>
+      <w:pPr>
+        <w:jc w:val="center"/>
+        <w:rPr>
+          <w:rFonts w:ascii="JetBrains Mono" w:eastAsia="JetBrains Mono" w:hAnsi="JetBrains Mono" w:cs="JetBrains Mono"/>
+          <w:b/>
+          <w:bCs/>
+          <w:sz w:val="28"/>
+        </w:rPr>
+      </w:pPr>
+      <w:r>
+        <w:rPr>
+          <w:rFonts w:ascii="JetBrains Mono" w:eastAsia="JetBrains Mono" w:hAnsi="JetBrains Mono" w:cs="JetBrains Mono"/>
+          <w:b/>
+          <w:bCs/>
+          <w:noProof/>
           <w:sz w:val="28"/>
         </w:rPr>
         <w:drawing>
-          <wp:inline distT="0" distB="0" distL="0" distR="0" wp14:anchorId="78FCBA41" wp14:editId="12824601">
-            <wp:extent cx="4839119" cy="4778154"/>
-            <wp:effectExtent l="0" t="0" r="0" b="3810"/>
+          <wp:inline distT="0" distB="0" distL="0" distR="0" wp14:anchorId="78FCBA41" wp14:editId="40C59226">
+            <wp:extent cx="5247713" cy="5181600"/>
+            <wp:effectExtent l="0" t="0" r="0" b="0"/>
             <wp:docPr id="34" name="Picture 34" descr="Text&#10;&#10;Description automatically generated"/>
             <wp:cNvGraphicFramePr>
               <a:graphicFrameLocks xmlns:a="http://schemas.openxmlformats.org/drawingml/2006/main" noChangeAspect="1"/>
@@ -1506,7 +1325,7 @@
                   <pic:spPr>
                     <a:xfrm>
                       <a:off x="0" y="0"/>
-                      <a:ext cx="4839119" cy="4778154"/>
+                      <a:ext cx="5252253" cy="5186083"/>
                     </a:xfrm>
                     <a:prstGeom prst="rect">
                       <a:avLst/>
@@ -1528,76 +1347,69 @@
           <w:sz w:val="28"/>
         </w:rPr>
       </w:pPr>
-    </w:p>
-    <w:p>
-      <w:pPr>
-        <w:rPr>
-          <w:rFonts w:ascii="JetBrains Mono" w:eastAsia="JetBrains Mono" w:hAnsi="JetBrains Mono" w:cs="JetBrains Mono"/>
-          <w:b/>
-          <w:bCs/>
-          <w:sz w:val="28"/>
-        </w:rPr>
-      </w:pPr>
-    </w:p>
-    <w:p>
-      <w:pPr>
-        <w:rPr>
-          <w:rFonts w:ascii="JetBrains Mono" w:eastAsia="JetBrains Mono" w:hAnsi="JetBrains Mono" w:cs="JetBrains Mono"/>
-          <w:b/>
-          <w:bCs/>
-          <w:sz w:val="28"/>
-        </w:rPr>
-      </w:pPr>
-    </w:p>
-    <w:p>
-      <w:pPr>
-        <w:rPr>
-          <w:rFonts w:ascii="JetBrains Mono" w:eastAsia="JetBrains Mono" w:hAnsi="JetBrains Mono" w:cs="JetBrains Mono"/>
-          <w:b/>
-          <w:bCs/>
-          <w:sz w:val="28"/>
-        </w:rPr>
-      </w:pPr>
-    </w:p>
-    <w:p>
-      <w:pPr>
-        <w:rPr>
-          <w:rFonts w:ascii="JetBrains Mono" w:eastAsia="JetBrains Mono" w:hAnsi="JetBrains Mono" w:cs="JetBrains Mono"/>
-          <w:b/>
-          <w:bCs/>
-          <w:sz w:val="28"/>
-        </w:rPr>
-      </w:pPr>
-    </w:p>
-    <w:p>
-      <w:pPr>
-        <w:rPr>
-          <w:rFonts w:ascii="JetBrains Mono" w:eastAsia="JetBrains Mono" w:hAnsi="JetBrains Mono" w:cs="JetBrains Mono"/>
-          <w:b/>
-          <w:bCs/>
-          <w:sz w:val="28"/>
-        </w:rPr>
-      </w:pPr>
-    </w:p>
-    <w:p>
-      <w:pPr>
-        <w:rPr>
-          <w:rFonts w:ascii="JetBrains Mono" w:eastAsia="JetBrains Mono" w:hAnsi="JetBrains Mono" w:cs="JetBrains Mono"/>
-          <w:b/>
-          <w:bCs/>
-          <w:sz w:val="28"/>
-        </w:rPr>
-      </w:pPr>
-    </w:p>
-    <w:p>
-      <w:pPr>
-        <w:rPr>
-          <w:rFonts w:ascii="JetBrains Mono" w:eastAsia="JetBrains Mono" w:hAnsi="JetBrains Mono" w:cs="JetBrains Mono"/>
-          <w:b/>
-          <w:bCs/>
-          <w:sz w:val="28"/>
-        </w:rPr>
-      </w:pPr>
+      <w:r>
+        <w:rPr>
+          <w:rFonts w:ascii="JetBrains Mono" w:eastAsia="JetBrains Mono" w:hAnsi="JetBrains Mono" w:cs="JetBrains Mono"/>
+          <w:b/>
+          <w:bCs/>
+          <w:sz w:val="28"/>
+        </w:rPr>
+        <w:t>loadStorage.js:</w:t>
+      </w:r>
+    </w:p>
+    <w:p>
+      <w:pPr>
+        <w:jc w:val="center"/>
+        <w:rPr>
+          <w:rFonts w:ascii="JetBrains Mono" w:eastAsia="JetBrains Mono" w:hAnsi="JetBrains Mono" w:cs="JetBrains Mono"/>
+          <w:b/>
+          <w:bCs/>
+          <w:sz w:val="28"/>
+        </w:rPr>
+      </w:pPr>
+      <w:r>
+        <w:rPr>
+          <w:rFonts w:ascii="JetBrains Mono" w:eastAsia="JetBrains Mono" w:hAnsi="JetBrains Mono" w:cs="JetBrains Mono"/>
+          <w:b/>
+          <w:bCs/>
+          <w:sz w:val="28"/>
+        </w:rPr>
+        <w:drawing>
+          <wp:inline distT="0" distB="0" distL="0" distR="0" wp14:anchorId="128242EC" wp14:editId="187164B6">
+            <wp:extent cx="5217048" cy="1767840"/>
+            <wp:effectExtent l="0" t="0" r="3175" b="3810"/>
+            <wp:docPr id="22" name="Picture 22" descr="Text&#10;&#10;Description automatically generated"/>
+            <wp:cNvGraphicFramePr>
+              <a:graphicFrameLocks xmlns:a="http://schemas.openxmlformats.org/drawingml/2006/main" noChangeAspect="1"/>
+            </wp:cNvGraphicFramePr>
+            <a:graphic xmlns:a="http://schemas.openxmlformats.org/drawingml/2006/main">
+              <a:graphicData uri="http://schemas.openxmlformats.org/drawingml/2006/picture">
+                <pic:pic xmlns:pic="http://schemas.openxmlformats.org/drawingml/2006/picture">
+                  <pic:nvPicPr>
+                    <pic:cNvPr id="22" name="Picture 22" descr="Text&#10;&#10;Description automatically generated"/>
+                    <pic:cNvPicPr/>
+                  </pic:nvPicPr>
+                  <pic:blipFill>
+                    <a:blip r:embed="rId22"/>
+                    <a:stretch>
+                      <a:fillRect/>
+                    </a:stretch>
+                  </pic:blipFill>
+                  <pic:spPr>
+                    <a:xfrm>
+                      <a:off x="0" y="0"/>
+                      <a:ext cx="5221658" cy="1769402"/>
+                    </a:xfrm>
+                    <a:prstGeom prst="rect">
+                      <a:avLst/>
+                    </a:prstGeom>
+                  </pic:spPr>
+                </pic:pic>
+              </a:graphicData>
+            </a:graphic>
+          </wp:inline>
+        </w:drawing>
+      </w:r>
     </w:p>
     <w:p>
       <w:pPr>
@@ -1821,6 +1633,7 @@
           <w:rFonts w:ascii="JetBrains Mono" w:eastAsia="JetBrains Mono" w:hAnsi="JetBrains Mono" w:cs="JetBrains Mono"/>
           <w:b/>
           <w:bCs/>
+          <w:noProof/>
           <w:sz w:val="28"/>
         </w:rPr>
         <w:drawing>
@@ -1839,7 +1652,7 @@
                     <pic:cNvPicPr/>
                   </pic:nvPicPr>
                   <pic:blipFill rotWithShape="1">
-                    <a:blip r:embed="rId22"/>
+                    <a:blip r:embed="rId23"/>
                     <a:srcRect r="816"/>
                     <a:stretch/>
                   </pic:blipFill>
@@ -1976,6 +1789,7 @@
           <w:rFonts w:ascii="JetBrains Mono" w:eastAsia="JetBrains Mono" w:hAnsi="JetBrains Mono" w:cs="JetBrains Mono"/>
           <w:b/>
           <w:bCs/>
+          <w:noProof/>
           <w:sz w:val="28"/>
         </w:rPr>
         <w:drawing>
@@ -1994,7 +1808,7 @@
                     <pic:cNvPicPr/>
                   </pic:nvPicPr>
                   <pic:blipFill>
-                    <a:blip r:embed="rId23"/>
+                    <a:blip r:embed="rId24"/>
                     <a:stretch>
                       <a:fillRect/>
                     </a:stretch>
@@ -2051,15 +1865,244 @@
         <w:rPr>
           <w:rFonts w:ascii="JetBrains Mono" w:eastAsia="JetBrains Mono" w:hAnsi="JetBrains Mono" w:cs="JetBrains Mono"/>
           <w:b/>
-          <w:bCs/>
-          <w:sz w:val="28"/>
+          <w:i/>
+          <w:noProof/>
         </w:rPr>
         <w:lastRenderedPageBreak/>
+        <mc:AlternateContent>
+          <mc:Choice Requires="wps">
+            <w:drawing>
+              <wp:anchor distT="45720" distB="45720" distL="114300" distR="114300" simplePos="0" relativeHeight="251664384" behindDoc="0" locked="0" layoutInCell="1" allowOverlap="1" wp14:anchorId="7A30603D" wp14:editId="0EF18605">
+                <wp:simplePos x="0" y="0"/>
+                <wp:positionH relativeFrom="column">
+                  <wp:posOffset>1539240</wp:posOffset>
+                </wp:positionH>
+                <wp:positionV relativeFrom="paragraph">
+                  <wp:posOffset>2241550</wp:posOffset>
+                </wp:positionV>
+                <wp:extent cx="2360930" cy="1404620"/>
+                <wp:effectExtent l="0" t="0" r="0" b="0"/>
+                <wp:wrapNone/>
+                <wp:docPr id="25" name="Text Box 2"/>
+                <wp:cNvGraphicFramePr>
+                  <a:graphicFrameLocks xmlns:a="http://schemas.openxmlformats.org/drawingml/2006/main"/>
+                </wp:cNvGraphicFramePr>
+                <a:graphic xmlns:a="http://schemas.openxmlformats.org/drawingml/2006/main">
+                  <a:graphicData uri="http://schemas.microsoft.com/office/word/2010/wordprocessingShape">
+                    <wps:wsp>
+                      <wps:cNvSpPr txBox="1">
+                        <a:spLocks noChangeArrowheads="1"/>
+                      </wps:cNvSpPr>
+                      <wps:spPr bwMode="auto">
+                        <a:xfrm>
+                          <a:off x="0" y="0"/>
+                          <a:ext cx="2360930" cy="1404620"/>
+                        </a:xfrm>
+                        <a:prstGeom prst="rect">
+                          <a:avLst/>
+                        </a:prstGeom>
+                        <a:noFill/>
+                        <a:ln w="9525">
+                          <a:noFill/>
+                          <a:miter lim="800000"/>
+                          <a:headEnd/>
+                          <a:tailEnd/>
+                        </a:ln>
+                      </wps:spPr>
+                      <wps:txbx>
+                        <w:txbxContent>
+                          <w:p>
+                            <w:pPr>
+                              <w:rPr>
+                                <w:rFonts w:hint="cs"/>
+                                <w:b/>
+                                <w:bCs/>
+                                <w:color w:val="FF0000"/>
+                                <w:sz w:val="40"/>
+                                <w:szCs w:val="48"/>
+                              </w:rPr>
+                            </w:pPr>
+                            <w:r>
+                              <w:rPr>
+                                <w:rFonts w:hint="cs"/>
+                                <w:b/>
+                                <w:bCs/>
+                                <w:color w:val="FF0000"/>
+                                <w:sz w:val="40"/>
+                                <w:szCs w:val="48"/>
+                                <w:cs/>
+                              </w:rPr>
+                              <w:t xml:space="preserve">ปุ่ม </w:t>
+                            </w:r>
+                            <w:r>
+                              <w:rPr>
+                                <w:b/>
+                                <w:bCs/>
+                                <w:color w:val="FF0000"/>
+                                <w:sz w:val="40"/>
+                                <w:szCs w:val="48"/>
+                              </w:rPr>
+                              <w:t>Clear All</w:t>
+                            </w:r>
+                          </w:p>
+                        </w:txbxContent>
+                      </wps:txbx>
+                      <wps:bodyPr rot="0" vert="horz" wrap="square" lIns="91440" tIns="45720" rIns="91440" bIns="45720" anchor="t" anchorCtr="0">
+                        <a:spAutoFit/>
+                      </wps:bodyPr>
+                    </wps:wsp>
+                  </a:graphicData>
+                </a:graphic>
+                <wp14:sizeRelH relativeFrom="margin">
+                  <wp14:pctWidth>40000</wp14:pctWidth>
+                </wp14:sizeRelH>
+                <wp14:sizeRelV relativeFrom="margin">
+                  <wp14:pctHeight>20000</wp14:pctHeight>
+                </wp14:sizeRelV>
+              </wp:anchor>
+            </w:drawing>
+          </mc:Choice>
+          <mc:Fallback>
+            <w:pict>
+              <v:shape w14:anchorId="7A30603D" id="_x0000_s1027" type="#_x0000_t202" style="position:absolute;left:0;text-align:left;margin-left:121.2pt;margin-top:176.5pt;width:185.9pt;height:110.6pt;z-index:251664384;visibility:visible;mso-wrap-style:square;mso-width-percent:400;mso-height-percent:200;mso-wrap-distance-left:9pt;mso-wrap-distance-top:3.6pt;mso-wrap-distance-right:9pt;mso-wrap-distance-bottom:3.6pt;mso-position-horizontal:absolute;mso-position-horizontal-relative:text;mso-position-vertical:absolute;mso-position-vertical-relative:text;mso-width-percent:400;mso-height-percent:200;mso-width-relative:margin;mso-height-relative:margin;v-text-anchor:top" o:gfxdata="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" filled="f" stroked="f">
+                <v:textbox style="mso-fit-shape-to-text:t">
+                  <w:txbxContent>
+                    <w:p>
+                      <w:pPr>
+                        <w:rPr>
+                          <w:rFonts w:hint="cs"/>
+                          <w:b/>
+                          <w:bCs/>
+                          <w:color w:val="FF0000"/>
+                          <w:sz w:val="40"/>
+                          <w:szCs w:val="48"/>
+                        </w:rPr>
+                      </w:pPr>
+                      <w:r>
+                        <w:rPr>
+                          <w:rFonts w:hint="cs"/>
+                          <w:b/>
+                          <w:bCs/>
+                          <w:color w:val="FF0000"/>
+                          <w:sz w:val="40"/>
+                          <w:szCs w:val="48"/>
+                          <w:cs/>
+                        </w:rPr>
+                        <w:t xml:space="preserve">ปุ่ม </w:t>
+                      </w:r>
+                      <w:r>
+                        <w:rPr>
+                          <w:b/>
+                          <w:bCs/>
+                          <w:color w:val="FF0000"/>
+                          <w:sz w:val="40"/>
+                          <w:szCs w:val="48"/>
+                        </w:rPr>
+                        <w:t>Clear All</w:t>
+                      </w:r>
+                    </w:p>
+                  </w:txbxContent>
+                </v:textbox>
+              </v:shape>
+            </w:pict>
+          </mc:Fallback>
+        </mc:AlternateContent>
+      </w:r>
+      <w:r>
+        <w:rPr>
+          <w:rFonts w:ascii="JetBrains Mono" w:eastAsia="JetBrains Mono" w:hAnsi="JetBrains Mono" w:cs="JetBrains Mono"/>
+          <w:b/>
+          <w:bCs/>
+          <w:noProof/>
+          <w:sz w:val="28"/>
+        </w:rPr>
+        <mc:AlternateContent>
+          <mc:Choice Requires="wps">
+            <w:drawing>
+              <wp:anchor distT="0" distB="0" distL="114300" distR="114300" simplePos="0" relativeHeight="251662336" behindDoc="0" locked="0" layoutInCell="1" allowOverlap="1" wp14:anchorId="3EC13386" wp14:editId="0D396DD8">
+                <wp:simplePos x="0" y="0"/>
+                <wp:positionH relativeFrom="column">
+                  <wp:posOffset>1066800</wp:posOffset>
+                </wp:positionH>
+                <wp:positionV relativeFrom="paragraph">
+                  <wp:posOffset>2346325</wp:posOffset>
+                </wp:positionV>
+                <wp:extent cx="472440" cy="130175"/>
+                <wp:effectExtent l="38100" t="76200" r="22860" b="60325"/>
+                <wp:wrapNone/>
+                <wp:docPr id="24" name="Straight Arrow Connector 24"/>
+                <wp:cNvGraphicFramePr/>
+                <a:graphic xmlns:a="http://schemas.openxmlformats.org/drawingml/2006/main">
+                  <a:graphicData uri="http://schemas.microsoft.com/office/word/2010/wordprocessingShape">
+                    <wps:wsp>
+                      <wps:cNvCnPr/>
+                      <wps:spPr>
+                        <a:xfrm flipH="1" flipV="1">
+                          <a:off x="0" y="0"/>
+                          <a:ext cx="472440" cy="130175"/>
+                        </a:xfrm>
+                        <a:prstGeom prst="straightConnector1">
+                          <a:avLst/>
+                        </a:prstGeom>
+                        <a:ln w="57150">
+                          <a:solidFill>
+                            <a:srgbClr val="FF0000"/>
+                          </a:solidFill>
+                          <a:tailEnd type="triangle"/>
+                        </a:ln>
+                      </wps:spPr>
+                      <wps:style>
+                        <a:lnRef idx="1">
+                          <a:schemeClr val="accent1"/>
+                        </a:lnRef>
+                        <a:fillRef idx="0">
+                          <a:schemeClr val="accent1"/>
+                        </a:fillRef>
+                        <a:effectRef idx="0">
+                          <a:schemeClr val="accent1"/>
+                        </a:effectRef>
+                        <a:fontRef idx="minor">
+                          <a:schemeClr val="tx1"/>
+                        </a:fontRef>
+                      </wps:style>
+                      <wps:bodyPr/>
+                    </wps:wsp>
+                  </a:graphicData>
+                </a:graphic>
+                <wp14:sizeRelH relativeFrom="margin">
+                  <wp14:pctWidth>0</wp14:pctWidth>
+                </wp14:sizeRelH>
+                <wp14:sizeRelV relativeFrom="margin">
+                  <wp14:pctHeight>0</wp14:pctHeight>
+                </wp14:sizeRelV>
+              </wp:anchor>
+            </w:drawing>
+          </mc:Choice>
+          <mc:Fallback>
+            <w:pict>
+              <v:shapetype w14:anchorId="350202FC" id="_x0000_t32" coordsize="21600,21600" o:spt="32" o:oned="t" path="m,l21600,21600e" filled="f">
+                <v:path arrowok="t" fillok="f" o:connecttype="none"/>
+                <o:lock v:ext="edit" shapetype="t"/>
+              </v:shapetype>
+              <v:shape id="Straight Arrow Connector 24" o:spid="_x0000_s1026" type="#_x0000_t32" style="position:absolute;margin-left:84pt;margin-top:184.75pt;width:37.2pt;height:10.25pt;flip:x y;z-index:251662336;visibility:visible;mso-wrap-style:square;mso-width-percent:0;mso-height-percent:0;mso-wrap-distance-left:9pt;mso-wrap-distance-top:0;mso-wrap-distance-right:9pt;mso-wrap-distance-bottom:0;mso-position-horizontal:absolute;mso-position-horizontal-relative:text;mso-position-vertical:absolute;mso-position-vertical-relative:text;mso-width-percent:0;mso-height-percent:0;mso-width-relative:margin;mso-height-relative:margin" o:gfxdata="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" strokecolor="red" strokeweight="4.5pt">
+                <v:stroke endarrow="block" joinstyle="miter"/>
+              </v:shape>
+            </w:pict>
+          </mc:Fallback>
+        </mc:AlternateContent>
+      </w:r>
+      <w:r>
+        <w:rPr>
+          <w:rFonts w:ascii="JetBrains Mono" w:eastAsia="JetBrains Mono" w:hAnsi="JetBrains Mono" w:cs="JetBrains Mono"/>
+          <w:b/>
+          <w:bCs/>
+          <w:sz w:val="28"/>
+        </w:rPr>
         <w:drawing>
-          <wp:inline distT="0" distB="0" distL="0" distR="0" wp14:anchorId="34574CD0" wp14:editId="15381DD7">
-            <wp:extent cx="5943600" cy="3407410"/>
-            <wp:effectExtent l="0" t="0" r="0" b="2540"/>
-            <wp:docPr id="37" name="Picture 37" descr="Graphical user interface, application, website&#10;&#10;Description automatically generated"/>
+          <wp:inline distT="0" distB="0" distL="0" distR="0" wp14:anchorId="6AFF2C4B" wp14:editId="036BBD60">
+            <wp:extent cx="5943600" cy="3418205"/>
+            <wp:effectExtent l="0" t="0" r="0" b="0"/>
+            <wp:docPr id="23" name="Picture 23" descr="Graphical user interface, application&#10;&#10;Description automatically generated"/>
             <wp:cNvGraphicFramePr>
               <a:graphicFrameLocks xmlns:a="http://schemas.openxmlformats.org/drawingml/2006/main" noChangeAspect="1"/>
             </wp:cNvGraphicFramePr>
@@ -2067,11 +2110,11 @@
               <a:graphicData uri="http://schemas.openxmlformats.org/drawingml/2006/picture">
                 <pic:pic xmlns:pic="http://schemas.openxmlformats.org/drawingml/2006/picture">
                   <pic:nvPicPr>
-                    <pic:cNvPr id="37" name="Picture 37" descr="Graphical user interface, application, website&#10;&#10;Description automatically generated"/>
+                    <pic:cNvPr id="23" name="Picture 23" descr="Graphical user interface, application&#10;&#10;Description automatically generated"/>
                     <pic:cNvPicPr/>
                   </pic:nvPicPr>
                   <pic:blipFill>
-                    <a:blip r:embed="rId24"/>
+                    <a:blip r:embed="rId25"/>
                     <a:stretch>
                       <a:fillRect/>
                     </a:stretch>
@@ -2079,7 +2122,7 @@
                   <pic:spPr>
                     <a:xfrm>
                       <a:off x="0" y="0"/>
-                      <a:ext cx="5943600" cy="3407410"/>
+                      <a:ext cx="5943600" cy="3418205"/>
                     </a:xfrm>
                     <a:prstGeom prst="rect">
                       <a:avLst/>
@@ -2309,6 +2352,7 @@
           <w:rFonts w:ascii="JetBrains Mono" w:eastAsia="JetBrains Mono" w:hAnsi="JetBrains Mono" w:cs="JetBrains Mono"/>
           <w:b/>
           <w:bCs/>
+          <w:noProof/>
           <w:sz w:val="28"/>
         </w:rPr>
         <w:drawing>
@@ -2327,7 +2371,7 @@
                     <pic:cNvPicPr/>
                   </pic:nvPicPr>
                   <pic:blipFill>
-                    <a:blip r:embed="rId25"/>
+                    <a:blip r:embed="rId26"/>
                     <a:stretch>
                       <a:fillRect/>
                     </a:stretch>
@@ -2393,6 +2437,7 @@
           <w:rFonts w:ascii="JetBrains Mono" w:eastAsia="JetBrains Mono" w:hAnsi="JetBrains Mono" w:cs="JetBrains Mono"/>
           <w:b/>
           <w:bCs/>
+          <w:noProof/>
           <w:sz w:val="28"/>
         </w:rPr>
         <w:drawing>
@@ -2411,7 +2456,7 @@
                     <pic:cNvPicPr/>
                   </pic:nvPicPr>
                   <pic:blipFill>
-                    <a:blip r:embed="rId26"/>
+                    <a:blip r:embed="rId27"/>
                     <a:stretch>
                       <a:fillRect/>
                     </a:stretch>
@@ -2496,6 +2541,7 @@
           <w:rFonts w:ascii="JetBrains Mono" w:eastAsia="JetBrains Mono" w:hAnsi="JetBrains Mono" w:cs="JetBrains Mono"/>
           <w:b/>
           <w:bCs/>
+          <w:noProof/>
           <w:sz w:val="28"/>
         </w:rPr>
         <w:drawing>
@@ -2514,7 +2560,7 @@
                     <pic:cNvPicPr/>
                   </pic:nvPicPr>
                   <pic:blipFill>
-                    <a:blip r:embed="rId27"/>
+                    <a:blip r:embed="rId28"/>
                     <a:stretch>
                       <a:fillRect/>
                     </a:stretch>
@@ -2580,6 +2626,7 @@
           <w:rFonts w:ascii="JetBrains Mono" w:eastAsia="JetBrains Mono" w:hAnsi="JetBrains Mono" w:cs="JetBrains Mono"/>
           <w:b/>
           <w:bCs/>
+          <w:noProof/>
           <w:sz w:val="28"/>
         </w:rPr>
         <w:drawing>
@@ -2598,7 +2645,7 @@
                     <pic:cNvPicPr/>
                   </pic:nvPicPr>
                   <pic:blipFill>
-                    <a:blip r:embed="rId28"/>
+                    <a:blip r:embed="rId29"/>
                     <a:stretch>
                       <a:fillRect/>
                     </a:stretch>
@@ -2693,54 +2740,6 @@
         </w:rPr>
         <w:t xml:space="preserve">: </w:t>
       </w:r>
-      <w:hyperlink r:id="rId29" w:history="1">
-        <w:r>
-          <w:rPr>
-            <w:rStyle w:val="Hyperlink"/>
-            <w:rFonts w:ascii="JetBrains Mono" w:eastAsia="JetBrains Mono" w:hAnsi="JetBrains Mono" w:cs="JetBrains Mono"/>
-            <w:b/>
-            <w:i/>
-            <w:iCs/>
-            <w:sz w:val="26"/>
-            <w:szCs w:val="26"/>
-          </w:rPr>
-          <w:t>Click here</w:t>
-        </w:r>
-      </w:hyperlink>
-    </w:p>
-    <w:p>
-      <w:pPr>
-        <w:rPr>
-          <w:rFonts w:ascii="JetBrains Mono" w:eastAsia="JetBrains Mono" w:hAnsi="JetBrains Mono" w:cs="JetBrains Mono"/>
-          <w:b/>
-          <w:sz w:val="26"/>
-          <w:szCs w:val="26"/>
-        </w:rPr>
-      </w:pPr>
-      <w:r>
-        <w:rPr>
-          <w:rFonts w:ascii="JetBrains Mono" w:eastAsia="JetBrains Mono" w:hAnsi="JetBrains Mono" w:cs="JetBrains Mono"/>
-          <w:b/>
-          <w:i/>
-        </w:rPr>
-        <w:t>GIT LINK</w:t>
-      </w:r>
-      <w:r>
-        <w:rPr>
-          <w:rFonts w:ascii="JetBrains Mono" w:eastAsia="JetBrains Mono" w:hAnsi="JetBrains Mono" w:cs="JetBrains Mono"/>
-          <w:b/>
-        </w:rPr>
-        <w:t xml:space="preserve"> (All Assignment)</w:t>
-      </w:r>
-      <w:r>
-        <w:rPr>
-          <w:rFonts w:ascii="JetBrains Mono" w:eastAsia="JetBrains Mono" w:hAnsi="JetBrains Mono" w:cs="JetBrains Mono"/>
-          <w:b/>
-          <w:sz w:val="26"/>
-          <w:szCs w:val="26"/>
-        </w:rPr>
-        <w:t xml:space="preserve">: </w:t>
-      </w:r>
       <w:hyperlink r:id="rId30" w:history="1">
         <w:r>
           <w:rPr>
@@ -2758,13 +2757,61 @@
     </w:p>
     <w:p>
       <w:pPr>
+        <w:rPr>
+          <w:rFonts w:ascii="JetBrains Mono" w:eastAsia="JetBrains Mono" w:hAnsi="JetBrains Mono" w:cs="JetBrains Mono"/>
+          <w:b/>
+          <w:sz w:val="26"/>
+          <w:szCs w:val="26"/>
+        </w:rPr>
+      </w:pPr>
+      <w:r>
+        <w:rPr>
+          <w:rFonts w:ascii="JetBrains Mono" w:eastAsia="JetBrains Mono" w:hAnsi="JetBrains Mono" w:cs="JetBrains Mono"/>
+          <w:b/>
+          <w:i/>
+        </w:rPr>
+        <w:t>GIT LINK</w:t>
+      </w:r>
+      <w:r>
+        <w:rPr>
+          <w:rFonts w:ascii="JetBrains Mono" w:eastAsia="JetBrains Mono" w:hAnsi="JetBrains Mono" w:cs="JetBrains Mono"/>
+          <w:b/>
+        </w:rPr>
+        <w:t xml:space="preserve"> (All Assignment)</w:t>
+      </w:r>
+      <w:r>
+        <w:rPr>
+          <w:rFonts w:ascii="JetBrains Mono" w:eastAsia="JetBrains Mono" w:hAnsi="JetBrains Mono" w:cs="JetBrains Mono"/>
+          <w:b/>
+          <w:sz w:val="26"/>
+          <w:szCs w:val="26"/>
+        </w:rPr>
+        <w:t xml:space="preserve">: </w:t>
+      </w:r>
+      <w:hyperlink r:id="rId31" w:history="1">
+        <w:r>
+          <w:rPr>
+            <w:rStyle w:val="Hyperlink"/>
+            <w:rFonts w:ascii="JetBrains Mono" w:eastAsia="JetBrains Mono" w:hAnsi="JetBrains Mono" w:cs="JetBrains Mono"/>
+            <w:b/>
+            <w:i/>
+            <w:iCs/>
+            <w:sz w:val="26"/>
+            <w:szCs w:val="26"/>
+          </w:rPr>
+          <w:t>Click here</w:t>
+        </w:r>
+      </w:hyperlink>
+    </w:p>
+    <w:p>
+      <w:pPr>
         <w:tabs>
           <w:tab w:val="left" w:pos="3990"/>
         </w:tabs>
       </w:pPr>
     </w:p>
     <w:sectPr>
-      <w:headerReference w:type="default" r:id="rId31"/>
+      <w:headerReference w:type="default" r:id="rId32"/>
       <w:pgSz w:w="12240" w:h="15840"/>
       <w:pgMar w:top="1440" w:right="1440" w:bottom="1440" w:left="1440" w:header="708" w:footer="708" w:gutter="0"/>
       <w:cols w:space="708"/>
@@ -2846,7 +2893,7 @@
         <w:sz w:val="20"/>
         <w:szCs w:val="20"/>
       </w:rPr>
-      <w:t>7</w:t>
+      <w:t>8</w:t>
     </w:r>
     <w:r>
       <w:rPr>

--- a/Assignment8/documents/INT201_A8_S1_Group6.docx
+++ b/Assignment8/documents/INT201_A8_S1_Group6.docx
@@ -671,6 +671,7 @@
           <w:rFonts w:ascii="JetBrains Mono" w:eastAsia="JetBrains Mono" w:hAnsi="JetBrains Mono" w:cs="JetBrains Mono"/>
           <w:b/>
           <w:bCs/>
+          <w:noProof/>
           <w:sz w:val="28"/>
         </w:rPr>
         <w:drawing>
@@ -814,6 +815,7 @@
           <w:rFonts w:ascii="JetBrains Mono" w:eastAsia="JetBrains Mono" w:hAnsi="JetBrains Mono" w:cs="JetBrains Mono"/>
           <w:b/>
           <w:bCs/>
+          <w:noProof/>
           <w:sz w:val="28"/>
         </w:rPr>
         <w:drawing>
@@ -868,6 +870,7 @@
           <w:rFonts w:ascii="JetBrains Mono" w:eastAsia="JetBrains Mono" w:hAnsi="JetBrains Mono" w:cs="JetBrains Mono"/>
           <w:b/>
           <w:bCs/>
+          <w:noProof/>
           <w:sz w:val="28"/>
         </w:rPr>
         <w:lastRenderedPageBreak/>
@@ -923,6 +926,7 @@
           <w:rFonts w:ascii="JetBrains Mono" w:eastAsia="JetBrains Mono" w:hAnsi="JetBrains Mono" w:cs="JetBrains Mono"/>
           <w:b/>
           <w:bCs/>
+          <w:noProof/>
           <w:sz w:val="28"/>
         </w:rPr>
         <w:drawing>
@@ -997,6 +1001,7 @@
           <w:rFonts w:ascii="JetBrains Mono" w:eastAsia="JetBrains Mono" w:hAnsi="JetBrains Mono" w:cs="JetBrains Mono"/>
           <w:b/>
           <w:bCs/>
+          <w:noProof/>
           <w:sz w:val="28"/>
         </w:rPr>
         <w:drawing>
@@ -1082,6 +1087,7 @@
           <w:rFonts w:ascii="JetBrains Mono" w:eastAsia="JetBrains Mono" w:hAnsi="JetBrains Mono" w:cs="JetBrains Mono"/>
           <w:b/>
           <w:bCs/>
+          <w:noProof/>
           <w:sz w:val="28"/>
         </w:rPr>
         <w:drawing>
@@ -1136,6 +1142,7 @@
           <w:rFonts w:ascii="JetBrains Mono" w:eastAsia="JetBrains Mono" w:hAnsi="JetBrains Mono" w:cs="JetBrains Mono"/>
           <w:b/>
           <w:bCs/>
+          <w:noProof/>
           <w:sz w:val="28"/>
         </w:rPr>
         <w:lastRenderedPageBreak/>
@@ -1191,6 +1198,7 @@
           <w:rFonts w:ascii="JetBrains Mono" w:eastAsia="JetBrains Mono" w:hAnsi="JetBrains Mono" w:cs="JetBrains Mono"/>
           <w:b/>
           <w:bCs/>
+          <w:noProof/>
           <w:sz w:val="28"/>
         </w:rPr>
         <w:lastRenderedPageBreak/>
@@ -1372,6 +1380,7 @@
           <w:rFonts w:ascii="JetBrains Mono" w:eastAsia="JetBrains Mono" w:hAnsi="JetBrains Mono" w:cs="JetBrains Mono"/>
           <w:b/>
           <w:bCs/>
+          <w:noProof/>
           <w:sz w:val="28"/>
         </w:rPr>
         <w:drawing>
@@ -1914,7 +1923,6 @@
                           <w:p>
                             <w:pPr>
                               <w:rPr>
-                                <w:rFonts w:hint="cs"/>
                                 <w:b/>
                                 <w:bCs/>
                                 <w:color w:val="FF0000"/>
@@ -1970,7 +1978,6 @@
                     <w:p>
                       <w:pPr>
                         <w:rPr>
-                          <w:rFonts w:hint="cs"/>
                           <w:b/>
                           <w:bCs/>
                           <w:color w:val="FF0000"/>
@@ -2096,6 +2103,7 @@
           <w:rFonts w:ascii="JetBrains Mono" w:eastAsia="JetBrains Mono" w:hAnsi="JetBrains Mono" w:cs="JetBrains Mono"/>
           <w:b/>
           <w:bCs/>
+          <w:noProof/>
           <w:sz w:val="28"/>
         </w:rPr>
         <w:drawing>
@@ -2758,8 +2766,11 @@
     <w:p>
       <w:pPr>
         <w:rPr>
-          <w:rFonts w:ascii="JetBrains Mono" w:eastAsia="JetBrains Mono" w:hAnsi="JetBrains Mono" w:cs="JetBrains Mono"/>
-          <w:b/>
+          <w:rStyle w:val="Hyperlink"/>
+          <w:rFonts w:ascii="JetBrains Mono" w:eastAsia="JetBrains Mono" w:hAnsi="JetBrains Mono" w:cs="JetBrains Mono"/>
+          <w:b/>
+          <w:i/>
+          <w:iCs/>
           <w:sz w:val="26"/>
           <w:szCs w:val="26"/>
         </w:rPr>
@@ -2805,13 +2816,153 @@
     </w:p>
     <w:p>
       <w:pPr>
+        <w:rPr>
+          <w:rStyle w:val="Hyperlink"/>
+          <w:rFonts w:ascii="JetBrains Mono" w:eastAsia="JetBrains Mono" w:hAnsi="JetBrains Mono" w:cs="JetBrains Mono"/>
+          <w:b/>
+          <w:i/>
+          <w:iCs/>
+          <w:sz w:val="26"/>
+          <w:szCs w:val="26"/>
+        </w:rPr>
+      </w:pPr>
+    </w:p>
+    <w:p>
+      <w:pPr>
+        <w:rPr>
+          <w:rFonts w:ascii="JetBrains Mono" w:eastAsia="JetBrains Mono" w:hAnsi="JetBrains Mono" w:cs="JetBrains Mono"/>
+          <w:b/>
+          <w:sz w:val="26"/>
+          <w:szCs w:val="26"/>
+        </w:rPr>
+      </w:pPr>
+      <w:r>
+        <w:rPr>
+          <w:rFonts w:ascii="JetBrains Mono" w:eastAsia="JetBrains Mono" w:hAnsi="JetBrains Mono" w:cs="JetBrains Mono"/>
+          <w:b/>
+          <w:sz w:val="26"/>
+          <w:szCs w:val="26"/>
+        </w:rPr>
+        <w:drawing>
+          <wp:inline distT="0" distB="0" distL="0" distR="0" wp14:anchorId="40092CB5" wp14:editId="42043DCD">
+            <wp:extent cx="5943600" cy="2171700"/>
+            <wp:effectExtent l="0" t="0" r="0" b="0"/>
+            <wp:docPr id="4" name="Picture 4" descr="A screenshot of a computer&#10;&#10;Description automatically generated with medium confidence"/>
+            <wp:cNvGraphicFramePr>
+              <a:graphicFrameLocks xmlns:a="http://schemas.openxmlformats.org/drawingml/2006/main" noChangeAspect="1"/>
+            </wp:cNvGraphicFramePr>
+            <a:graphic xmlns:a="http://schemas.openxmlformats.org/drawingml/2006/main">
+              <a:graphicData uri="http://schemas.openxmlformats.org/drawingml/2006/picture">
+                <pic:pic xmlns:pic="http://schemas.openxmlformats.org/drawingml/2006/picture">
+                  <pic:nvPicPr>
+                    <pic:cNvPr id="4" name="Picture 4" descr="A screenshot of a computer&#10;&#10;Description automatically generated with medium confidence"/>
+                    <pic:cNvPicPr/>
+                  </pic:nvPicPr>
+                  <pic:blipFill>
+                    <a:blip r:embed="rId32"/>
+                    <a:stretch>
+                      <a:fillRect/>
+                    </a:stretch>
+                  </pic:blipFill>
+                  <pic:spPr>
+                    <a:xfrm>
+                      <a:off x="0" y="0"/>
+                      <a:ext cx="5943600" cy="2171700"/>
+                    </a:xfrm>
+                    <a:prstGeom prst="rect">
+                      <a:avLst/>
+                    </a:prstGeom>
+                  </pic:spPr>
+                </pic:pic>
+              </a:graphicData>
+            </a:graphic>
+          </wp:inline>
+        </w:drawing>
+      </w:r>
+    </w:p>
+    <w:p>
+      <w:pPr>
+        <w:rPr>
+          <w:rFonts w:ascii="JetBrains Mono" w:eastAsia="JetBrains Mono" w:hAnsi="JetBrains Mono" w:cs="JetBrains Mono"/>
+          <w:b/>
+          <w:sz w:val="26"/>
+          <w:szCs w:val="26"/>
+        </w:rPr>
+      </w:pPr>
+    </w:p>
+    <w:p>
+      <w:pPr>
+        <w:rPr>
+          <w:rFonts w:ascii="BrowalliaUPC" w:eastAsia="JetBrains Mono" w:hAnsi="BrowalliaUPC" w:cs="BrowalliaUPC"/>
+          <w:b/>
+          <w:color w:val="FF0000"/>
+          <w:sz w:val="36"/>
+          <w:szCs w:val="36"/>
+          <w:cs/>
+        </w:rPr>
+      </w:pPr>
+      <w:r>
+        <w:rPr>
+          <w:rFonts w:ascii="BrowalliaUPC" w:eastAsia="JetBrains Mono" w:hAnsi="BrowalliaUPC" w:cs="BrowalliaUPC"/>
+          <w:b/>
+          <w:color w:val="FF0000"/>
+          <w:sz w:val="36"/>
+          <w:szCs w:val="36"/>
+        </w:rPr>
+        <w:t>*Late because edit pdf.</w:t>
+      </w:r>
+      <w:r>
+        <w:rPr>
+          <w:rFonts w:ascii="BrowalliaUPC" w:eastAsia="JetBrains Mono" w:hAnsi="BrowalliaUPC" w:cs="BrowalliaUPC"/>
+          <w:b/>
+          <w:color w:val="FF0000"/>
+          <w:sz w:val="36"/>
+          <w:szCs w:val="36"/>
+        </w:rPr>
+        <w:t xml:space="preserve"> </w:t>
+      </w:r>
+      <w:r>
+        <w:rPr>
+          <w:rFonts w:ascii="BrowalliaUPC" w:eastAsia="JetBrains Mono" w:hAnsi="BrowalliaUPC" w:cs="BrowalliaUPC"/>
+          <w:b/>
+          <w:color w:val="FF0000"/>
+          <w:sz w:val="36"/>
+          <w:szCs w:val="36"/>
+          <w:cs/>
+        </w:rPr>
+        <w:t xml:space="preserve">(พึ่งเห็นว่าให้แปะสัดส่วนใน </w:t>
+      </w:r>
+      <w:r>
+        <w:rPr>
+          <w:rFonts w:ascii="BrowalliaUPC" w:eastAsia="JetBrains Mono" w:hAnsi="BrowalliaUPC" w:cs="BrowalliaUPC"/>
+          <w:b/>
+          <w:color w:val="FF0000"/>
+          <w:sz w:val="36"/>
+          <w:szCs w:val="36"/>
+        </w:rPr>
+        <w:t xml:space="preserve">pdf </w:t>
+      </w:r>
+      <w:r>
+        <w:rPr>
+          <w:rFonts w:ascii="BrowalliaUPC" w:eastAsia="JetBrains Mono" w:hAnsi="BrowalliaUPC" w:cs="BrowalliaUPC"/>
+          <w:b/>
+          <w:color w:val="FF0000"/>
+          <w:sz w:val="36"/>
+          <w:szCs w:val="36"/>
+          <w:cs/>
+        </w:rPr>
+        <w:t>ครับ)</w:t>
+      </w:r>
+    </w:p>
+    <w:p>
+      <w:pPr>
         <w:tabs>
           <w:tab w:val="left" w:pos="3990"/>
         </w:tabs>
       </w:pPr>
     </w:p>
     <w:sectPr>
-      <w:headerReference w:type="default" r:id="rId32"/>
+      <w:headerReference w:type="default" r:id="rId33"/>
       <w:pgSz w:w="12240" w:h="15840"/>
       <w:pgMar w:top="1440" w:right="1440" w:bottom="1440" w:left="1440" w:header="708" w:footer="708" w:gutter="0"/>
       <w:cols w:space="708"/>
